--- a/Devops_Engineer.docx
+++ b/Devops_Engineer.docx
@@ -17,41 +17,8 @@
       </w:pPr>
       <w:r>
         <w:rPr>
-          <w:rFonts w:ascii="Calibri" w:hAnsi="Calibri"/>
-          <w:color w:val="0033CC"/>
-          <w:sz w:val="22"/>
-          <w:szCs w:val="22"/>
-        </w:rPr>
-        <w:t xml:space="preserve">                                                                                                                                         </w:t>
-      </w:r>
-    </w:p>
-    <w:p>
-      <w:pPr>
-        <w:tabs>
-          <w:tab w:val="right" w:pos="9360"/>
-        </w:tabs>
-        <w:rPr>
-          <w:rFonts w:ascii="Calibri" w:hAnsi="Calibri" w:cs="Calibri"/>
-          <w:b/>
-          <w:bCs/>
-        </w:rPr>
-      </w:pPr>
-    </w:p>
-    <w:p>
-      <w:pPr>
-        <w:pStyle w:val="Normal1"/>
-        <w:spacing w:after="0" w:line="240" w:lineRule="auto"/>
-        <w:rPr>
-          <w:sz w:val="24"/>
-          <w:szCs w:val="24"/>
-        </w:rPr>
-      </w:pPr>
-      <w:r>
-        <w:rPr>
           <w:rFonts w:eastAsia="Verdana"/>
           <w:b/>
-          <w:sz w:val="24"/>
-          <w:szCs w:val="24"/>
         </w:rPr>
         <w:t xml:space="preserve">Diwakar Chitoor | </w:t>
       </w:r>
@@ -59,24 +26,16 @@
         <w:rPr>
           <w:rFonts w:eastAsia="Verdana"/>
           <w:bCs/>
-          <w:sz w:val="24"/>
-          <w:szCs w:val="24"/>
         </w:rPr>
         <w:t>Seattle, WA</w:t>
       </w:r>
       <w:r>
         <w:rPr>
           <w:bCs/>
-          <w:sz w:val="24"/>
-          <w:szCs w:val="24"/>
         </w:rPr>
         <w:t xml:space="preserve"> </w:t>
       </w:r>
       <w:r>
-        <w:rPr>
-          <w:sz w:val="24"/>
-          <w:szCs w:val="24"/>
-        </w:rPr>
         <w:t xml:space="preserve">| </w:t>
       </w:r>
       <w:r>
@@ -84,24 +43,16 @@
           <w:rFonts w:eastAsia="Verdana"/>
           <w:b/>
           <w:bCs/>
-          <w:sz w:val="24"/>
-          <w:szCs w:val="24"/>
         </w:rPr>
         <w:t>203-414-5563</w:t>
       </w:r>
       <w:r>
         <w:rPr>
           <w:rFonts w:eastAsia="Verdana"/>
-          <w:sz w:val="24"/>
-          <w:szCs w:val="24"/>
         </w:rPr>
         <w:t xml:space="preserve"> </w:t>
       </w:r>
       <w:r>
-        <w:rPr>
-          <w:sz w:val="24"/>
-          <w:szCs w:val="24"/>
-        </w:rPr>
         <w:t xml:space="preserve">| </w:t>
       </w:r>
       <w:hyperlink r:id="rId8">
@@ -110,9 +61,6 @@
             <w:rFonts w:eastAsia="Verdana"/>
             <w:b/>
             <w:bCs/>
-            <w:color w:val="auto"/>
-            <w:sz w:val="24"/>
-            <w:szCs w:val="24"/>
           </w:rPr>
           <w:t>diwakardmn@gmail.com</w:t>
         </w:r>
@@ -204,39 +152,21 @@
           <w:rFonts w:ascii="Calibri" w:hAnsi="Calibri"/>
           <w:b/>
           <w:bCs/>
-          <w:sz w:val="22"/>
-          <w:szCs w:val="22"/>
-        </w:rPr>
-      </w:pPr>
-    </w:p>
-    <w:p>
-      <w:pPr>
-        <w:tabs>
-          <w:tab w:val="right" w:pos="9360"/>
-        </w:tabs>
+        </w:rPr>
+      </w:pPr>
+      <w:r>
         <w:rPr>
           <w:rFonts w:ascii="Calibri" w:hAnsi="Calibri"/>
           <w:b/>
           <w:bCs/>
         </w:rPr>
-      </w:pPr>
+        <w:t>S</w:t>
+      </w:r>
       <w:r>
         <w:rPr>
           <w:rFonts w:ascii="Calibri" w:hAnsi="Calibri"/>
           <w:b/>
           <w:bCs/>
-          <w:sz w:val="26"/>
-          <w:szCs w:val="26"/>
-        </w:rPr>
-        <w:t>S</w:t>
-      </w:r>
-      <w:r>
-        <w:rPr>
-          <w:rFonts w:ascii="Calibri" w:hAnsi="Calibri"/>
-          <w:b/>
-          <w:bCs/>
-          <w:sz w:val="26"/>
-          <w:szCs w:val="26"/>
         </w:rPr>
         <w:t>UMMARY</w:t>
       </w:r>
@@ -244,7 +174,7 @@
     <w:p>
       <w:pPr>
         <w:rPr>
-          <w:rFonts w:ascii="Calibri" w:hAnsi="Calibri" w:cs="Calibri"/>
+          <w:rFonts w:asciiTheme="minorHAnsi" w:hAnsiTheme="minorHAnsi" w:cstheme="minorHAnsi"/>
           <w:sz w:val="22"/>
           <w:szCs w:val="22"/>
         </w:rPr>
@@ -256,65 +186,94 @@
           <w:ilvl w:val="0"/>
           <w:numId w:val="3"/>
         </w:numPr>
-        <w:rPr>
-          <w:rFonts w:ascii="Calibri" w:hAnsi="Calibri" w:cs="Calibri"/>
-          <w:sz w:val="22"/>
-          <w:szCs w:val="22"/>
-        </w:rPr>
-      </w:pPr>
-      <w:r>
-        <w:rPr>
-          <w:rFonts w:ascii="Calibri" w:hAnsi="Calibri" w:cs="Calibri"/>
-          <w:sz w:val="22"/>
-          <w:szCs w:val="22"/>
-        </w:rPr>
-        <w:t>Over 8 y</w:t>
-      </w:r>
-      <w:r>
-        <w:rPr>
-          <w:rFonts w:ascii="Calibri" w:hAnsi="Calibri" w:cs="Calibri"/>
-          <w:sz w:val="22"/>
-          <w:szCs w:val="22"/>
-        </w:rPr>
-        <w:t xml:space="preserve">ears of IT experience in </w:t>
-      </w:r>
-      <w:r>
-        <w:rPr>
-          <w:rFonts w:ascii="Calibri" w:hAnsi="Calibri" w:cs="Calibri"/>
-          <w:sz w:val="22"/>
-          <w:szCs w:val="22"/>
-        </w:rPr>
-        <w:t>Infra</w:t>
-      </w:r>
-      <w:r>
-        <w:rPr>
-          <w:rFonts w:ascii="Calibri" w:hAnsi="Calibri" w:cs="Calibri"/>
-          <w:sz w:val="22"/>
-          <w:szCs w:val="22"/>
-        </w:rPr>
-        <w:t>structure Operations and Middleware Administration.</w:t>
-      </w:r>
-    </w:p>
-    <w:p>
-      <w:pPr>
-        <w:pStyle w:val="listparagraph"/>
+        <w:autoSpaceDE w:val="0"/>
+        <w:autoSpaceDN w:val="0"/>
+        <w:adjustRightInd w:val="0"/>
+        <w:rPr>
+          <w:rFonts w:ascii="Calibri" w:hAnsi="Calibri" w:cs="Calibri"/>
+          <w:sz w:val="22"/>
+          <w:szCs w:val="22"/>
+          <w:lang w:val="en" w:bidi="te-IN"/>
+        </w:rPr>
+      </w:pPr>
+      <w:r>
+        <w:rPr>
+          <w:rFonts w:ascii="Calibri" w:hAnsi="Calibri" w:cs="Calibri"/>
+          <w:sz w:val="22"/>
+          <w:szCs w:val="22"/>
+          <w:lang w:val="en" w:bidi="te-IN"/>
+        </w:rPr>
+        <w:t>8</w:t>
+      </w:r>
+      <w:r>
+        <w:rPr>
+          <w:rFonts w:ascii="Calibri" w:hAnsi="Calibri" w:cs="Calibri"/>
+          <w:sz w:val="22"/>
+          <w:szCs w:val="22"/>
+          <w:lang w:val="en" w:bidi="te-IN"/>
+        </w:rPr>
+        <w:t xml:space="preserve">+ years of experience as System </w:t>
+      </w:r>
+      <w:r>
+        <w:rPr>
+          <w:rFonts w:ascii="Calibri" w:hAnsi="Calibri" w:cs="Calibri"/>
+          <w:sz w:val="22"/>
+          <w:szCs w:val="22"/>
+          <w:lang w:val="en" w:bidi="te-IN"/>
+        </w:rPr>
+        <w:t>Administrator, AWS Cloud and Dev-O</w:t>
+      </w:r>
+      <w:r>
+        <w:rPr>
+          <w:rFonts w:ascii="Calibri" w:hAnsi="Calibri" w:cs="Calibri"/>
+          <w:sz w:val="22"/>
+          <w:szCs w:val="22"/>
+          <w:lang w:val="en" w:bidi="te-IN"/>
+        </w:rPr>
+        <w:t xml:space="preserve">ps Engineer. </w:t>
+      </w:r>
+      <w:bookmarkStart w:id="1" w:name="_GoBack"/>
+      <w:bookmarkEnd w:id="1"/>
+    </w:p>
+    <w:p>
+      <w:pPr>
         <w:numPr>
           <w:ilvl w:val="0"/>
           <w:numId w:val="3"/>
         </w:numPr>
-        <w:rPr>
-          <w:rFonts w:ascii="Calibri" w:hAnsi="Calibri" w:cs="Calibri"/>
-          <w:sz w:val="22"/>
-          <w:szCs w:val="22"/>
-        </w:rPr>
-      </w:pPr>
-      <w:r>
-        <w:rPr>
-          <w:rFonts w:ascii="Calibri" w:hAnsi="Calibri" w:cs="Calibri"/>
-          <w:sz w:val="22"/>
-          <w:szCs w:val="22"/>
-        </w:rPr>
-        <w:t xml:space="preserve">Installed Extrahop on </w:t>
+        <w:autoSpaceDE w:val="0"/>
+        <w:autoSpaceDN w:val="0"/>
+        <w:adjustRightInd w:val="0"/>
+        <w:rPr>
+          <w:rFonts w:ascii="Calibri" w:hAnsi="Calibri" w:cs="Calibri"/>
+          <w:sz w:val="22"/>
+          <w:szCs w:val="22"/>
+          <w:lang w:val="en" w:bidi="te-IN"/>
+        </w:rPr>
+      </w:pPr>
+      <w:r>
+        <w:rPr>
+          <w:rFonts w:ascii="Calibri" w:hAnsi="Calibri" w:cs="Calibri"/>
+          <w:sz w:val="22"/>
+          <w:szCs w:val="22"/>
+        </w:rPr>
+        <w:t>Installed Extrahop</w:t>
+      </w:r>
+      <w:r>
+        <w:rPr>
+          <w:rFonts w:ascii="Calibri" w:hAnsi="Calibri" w:cs="Calibri"/>
+          <w:sz w:val="22"/>
+          <w:szCs w:val="22"/>
+        </w:rPr>
+        <w:t xml:space="preserve"> Monitoring tool</w:t>
+      </w:r>
+      <w:r>
+        <w:rPr>
+          <w:rFonts w:ascii="Calibri" w:hAnsi="Calibri" w:cs="Calibri"/>
+          <w:sz w:val="22"/>
+          <w:szCs w:val="22"/>
+        </w:rPr>
+        <w:t xml:space="preserve"> on </w:t>
       </w:r>
       <w:r>
         <w:rPr>
@@ -348,15 +307,7 @@
           <w:sz w:val="22"/>
           <w:szCs w:val="22"/>
         </w:rPr>
-        <w:t xml:space="preserve"> to migrate to AWS so as </w:t>
-      </w:r>
-      <w:r>
-        <w:rPr>
-          <w:rFonts w:ascii="Calibri" w:hAnsi="Calibri" w:cs="Calibri"/>
-          <w:sz w:val="22"/>
-          <w:szCs w:val="22"/>
-        </w:rPr>
-        <w:t xml:space="preserve">to </w:t>
+        <w:t xml:space="preserve"> to migrate to AWS and then </w:t>
       </w:r>
       <w:r>
         <w:rPr>
@@ -372,7 +323,439 @@
           <w:sz w:val="22"/>
           <w:szCs w:val="22"/>
         </w:rPr>
-        <w:t xml:space="preserve"> the performance of all Dependent Infrastructure Services.</w:t>
+        <w:t xml:space="preserve"> the performance</w:t>
+      </w:r>
+      <w:r>
+        <w:rPr>
+          <w:rFonts w:ascii="Calibri" w:hAnsi="Calibri" w:cs="Calibri"/>
+          <w:sz w:val="22"/>
+          <w:szCs w:val="22"/>
+        </w:rPr>
+        <w:t xml:space="preserve"> and availability</w:t>
+      </w:r>
+      <w:r>
+        <w:rPr>
+          <w:rFonts w:ascii="Calibri" w:hAnsi="Calibri" w:cs="Calibri"/>
+          <w:sz w:val="22"/>
+          <w:szCs w:val="22"/>
+        </w:rPr>
+        <w:t xml:space="preserve"> of Dependent Infrastructure Services.</w:t>
+      </w:r>
+      <w:r>
+        <w:rPr>
+          <w:rFonts w:ascii="Calibri" w:hAnsi="Calibri" w:cs="Calibri"/>
+          <w:color w:val="000000"/>
+          <w:sz w:val="22"/>
+          <w:szCs w:val="22"/>
+          <w:shd w:val="clear" w:color="auto" w:fill="FFFFFF"/>
+        </w:rPr>
+        <w:t xml:space="preserve"> </w:t>
+      </w:r>
+    </w:p>
+    <w:p>
+      <w:pPr>
+        <w:numPr>
+          <w:ilvl w:val="0"/>
+          <w:numId w:val="3"/>
+        </w:numPr>
+        <w:autoSpaceDE w:val="0"/>
+        <w:autoSpaceDN w:val="0"/>
+        <w:adjustRightInd w:val="0"/>
+        <w:rPr>
+          <w:rFonts w:ascii="Calibri" w:hAnsi="Calibri" w:cs="Calibri"/>
+          <w:b/>
+          <w:bCs/>
+          <w:sz w:val="22"/>
+          <w:szCs w:val="22"/>
+        </w:rPr>
+      </w:pPr>
+      <w:r>
+        <w:rPr>
+          <w:rFonts w:ascii="Calibri" w:hAnsi="Calibri" w:cs="Calibri"/>
+          <w:color w:val="000000"/>
+          <w:sz w:val="22"/>
+          <w:szCs w:val="22"/>
+          <w:shd w:val="clear" w:color="auto" w:fill="FFFFFF"/>
+        </w:rPr>
+        <w:t>Hands on experience with an in-depth level of understanding in the strategy</w:t>
+      </w:r>
+      <w:r>
+        <w:rPr>
+          <w:rFonts w:ascii="Calibri" w:hAnsi="Calibri" w:cs="Calibri"/>
+          <w:color w:val="000000"/>
+          <w:sz w:val="22"/>
+          <w:szCs w:val="22"/>
+          <w:shd w:val="clear" w:color="auto" w:fill="FFFFFF"/>
+        </w:rPr>
+        <w:t xml:space="preserve"> and practical implementation of AWS</w:t>
+      </w:r>
+      <w:r>
+        <w:rPr>
+          <w:rFonts w:ascii="Calibri" w:hAnsi="Calibri" w:cs="Calibri"/>
+          <w:color w:val="000000"/>
+          <w:sz w:val="22"/>
+          <w:szCs w:val="22"/>
+          <w:shd w:val="clear" w:color="auto" w:fill="FFFFFF"/>
+        </w:rPr>
+        <w:t xml:space="preserve"> Cloud services including </w:t>
+      </w:r>
+      <w:r>
+        <w:rPr>
+          <w:rFonts w:ascii="Calibri" w:hAnsi="Calibri" w:cs="Calibri"/>
+          <w:b/>
+          <w:bCs/>
+          <w:color w:val="000000"/>
+          <w:sz w:val="22"/>
+          <w:szCs w:val="22"/>
+          <w:shd w:val="clear" w:color="auto" w:fill="FFFFFF"/>
+        </w:rPr>
+        <w:t>EC2</w:t>
+      </w:r>
+      <w:r>
+        <w:rPr>
+          <w:rFonts w:ascii="Calibri" w:hAnsi="Calibri" w:cs="Calibri"/>
+          <w:color w:val="000000"/>
+          <w:sz w:val="22"/>
+          <w:szCs w:val="22"/>
+          <w:shd w:val="clear" w:color="auto" w:fill="FFFFFF"/>
+        </w:rPr>
+        <w:t xml:space="preserve">, </w:t>
+      </w:r>
+      <w:r>
+        <w:rPr>
+          <w:rFonts w:ascii="Calibri" w:hAnsi="Calibri" w:cs="Calibri"/>
+          <w:b/>
+          <w:bCs/>
+          <w:color w:val="000000"/>
+          <w:sz w:val="22"/>
+          <w:szCs w:val="22"/>
+          <w:shd w:val="clear" w:color="auto" w:fill="FFFFFF"/>
+        </w:rPr>
+        <w:t>VPC</w:t>
+      </w:r>
+      <w:r>
+        <w:rPr>
+          <w:rFonts w:ascii="Calibri" w:hAnsi="Calibri" w:cs="Calibri"/>
+          <w:color w:val="000000"/>
+          <w:sz w:val="22"/>
+          <w:szCs w:val="22"/>
+          <w:shd w:val="clear" w:color="auto" w:fill="FFFFFF"/>
+        </w:rPr>
+        <w:t xml:space="preserve">, </w:t>
+      </w:r>
+      <w:r>
+        <w:rPr>
+          <w:rFonts w:ascii="Calibri" w:hAnsi="Calibri" w:cs="Calibri"/>
+          <w:b/>
+          <w:bCs/>
+          <w:color w:val="000000"/>
+          <w:sz w:val="22"/>
+          <w:szCs w:val="22"/>
+          <w:shd w:val="clear" w:color="auto" w:fill="FFFFFF"/>
+        </w:rPr>
+        <w:t>IAM</w:t>
+      </w:r>
+      <w:r>
+        <w:rPr>
+          <w:rFonts w:ascii="Calibri" w:hAnsi="Calibri" w:cs="Calibri"/>
+          <w:color w:val="000000"/>
+          <w:sz w:val="22"/>
+          <w:szCs w:val="22"/>
+          <w:shd w:val="clear" w:color="auto" w:fill="FFFFFF"/>
+        </w:rPr>
+        <w:t xml:space="preserve">, </w:t>
+      </w:r>
+      <w:r>
+        <w:rPr>
+          <w:rFonts w:ascii="Calibri" w:hAnsi="Calibri" w:cs="Calibri"/>
+          <w:b/>
+          <w:bCs/>
+          <w:color w:val="000000"/>
+          <w:sz w:val="22"/>
+          <w:szCs w:val="22"/>
+          <w:shd w:val="clear" w:color="auto" w:fill="FFFFFF"/>
+        </w:rPr>
+        <w:t>SNS</w:t>
+      </w:r>
+      <w:r>
+        <w:rPr>
+          <w:rFonts w:ascii="Calibri" w:hAnsi="Calibri" w:cs="Calibri"/>
+          <w:color w:val="000000"/>
+          <w:sz w:val="22"/>
+          <w:szCs w:val="22"/>
+          <w:shd w:val="clear" w:color="auto" w:fill="FFFFFF"/>
+        </w:rPr>
+        <w:t xml:space="preserve">, </w:t>
+      </w:r>
+      <w:r>
+        <w:rPr>
+          <w:rFonts w:ascii="Calibri" w:hAnsi="Calibri" w:cs="Calibri"/>
+          <w:b/>
+          <w:bCs/>
+          <w:color w:val="000000"/>
+          <w:sz w:val="22"/>
+          <w:szCs w:val="22"/>
+          <w:shd w:val="clear" w:color="auto" w:fill="FFFFFF"/>
+        </w:rPr>
+        <w:t>SQS</w:t>
+      </w:r>
+      <w:r>
+        <w:rPr>
+          <w:rFonts w:ascii="Calibri" w:hAnsi="Calibri" w:cs="Calibri"/>
+          <w:color w:val="000000"/>
+          <w:sz w:val="22"/>
+          <w:szCs w:val="22"/>
+          <w:shd w:val="clear" w:color="auto" w:fill="FFFFFF"/>
+        </w:rPr>
+        <w:t xml:space="preserve">, </w:t>
+      </w:r>
+      <w:r>
+        <w:rPr>
+          <w:rFonts w:ascii="Calibri" w:hAnsi="Calibri" w:cs="Calibri"/>
+          <w:b/>
+          <w:bCs/>
+          <w:color w:val="000000"/>
+          <w:sz w:val="22"/>
+          <w:szCs w:val="22"/>
+          <w:shd w:val="clear" w:color="auto" w:fill="FFFFFF"/>
+        </w:rPr>
+        <w:t>RDS</w:t>
+      </w:r>
+      <w:r>
+        <w:rPr>
+          <w:rFonts w:ascii="Calibri" w:hAnsi="Calibri" w:cs="Calibri"/>
+          <w:color w:val="000000"/>
+          <w:sz w:val="22"/>
+          <w:szCs w:val="22"/>
+          <w:shd w:val="clear" w:color="auto" w:fill="FFFFFF"/>
+        </w:rPr>
+        <w:t xml:space="preserve">, </w:t>
+      </w:r>
+      <w:r>
+        <w:rPr>
+          <w:rFonts w:ascii="Calibri" w:hAnsi="Calibri" w:cs="Calibri"/>
+          <w:b/>
+          <w:bCs/>
+          <w:color w:val="000000"/>
+          <w:sz w:val="22"/>
+          <w:szCs w:val="22"/>
+          <w:shd w:val="clear" w:color="auto" w:fill="FFFFFF"/>
+        </w:rPr>
+        <w:t>Cloud Formation, Elastic Load Balancing, Auto scaling, S3, Route53</w:t>
+      </w:r>
+      <w:r>
+        <w:rPr>
+          <w:rFonts w:ascii="Calibri" w:hAnsi="Calibri" w:cs="Calibri"/>
+          <w:color w:val="000000"/>
+          <w:sz w:val="22"/>
+          <w:szCs w:val="22"/>
+          <w:shd w:val="clear" w:color="auto" w:fill="FFFFFF"/>
+        </w:rPr>
+        <w:t xml:space="preserve">, security groups and </w:t>
+      </w:r>
+      <w:r>
+        <w:rPr>
+          <w:rFonts w:ascii="Calibri" w:hAnsi="Calibri" w:cs="Calibri"/>
+          <w:color w:val="000000"/>
+          <w:sz w:val="22"/>
+          <w:szCs w:val="22"/>
+          <w:shd w:val="clear" w:color="auto" w:fill="FFFFFF"/>
+        </w:rPr>
+        <w:t xml:space="preserve"> Cloud </w:t>
+      </w:r>
+      <w:r>
+        <w:rPr>
+          <w:rFonts w:ascii="Calibri" w:hAnsi="Calibri" w:cs="Calibri"/>
+          <w:color w:val="000000"/>
+          <w:sz w:val="22"/>
+          <w:szCs w:val="22"/>
+          <w:shd w:val="clear" w:color="auto" w:fill="FFFFFF"/>
+        </w:rPr>
+        <w:t xml:space="preserve">monitoring using </w:t>
+      </w:r>
+      <w:r>
+        <w:rPr>
+          <w:rFonts w:ascii="Calibri" w:hAnsi="Calibri" w:cs="Calibri"/>
+          <w:b/>
+          <w:bCs/>
+          <w:color w:val="000000"/>
+          <w:sz w:val="22"/>
+          <w:szCs w:val="22"/>
+          <w:shd w:val="clear" w:color="auto" w:fill="FFFFFF"/>
+        </w:rPr>
+        <w:t>Extra</w:t>
+      </w:r>
+      <w:r>
+        <w:rPr>
+          <w:rFonts w:ascii="Calibri" w:hAnsi="Calibri" w:cs="Calibri"/>
+          <w:b/>
+          <w:bCs/>
+          <w:color w:val="000000"/>
+          <w:sz w:val="22"/>
+          <w:szCs w:val="22"/>
+          <w:shd w:val="clear" w:color="auto" w:fill="FFFFFF"/>
+        </w:rPr>
+        <w:t xml:space="preserve"> </w:t>
+      </w:r>
+      <w:r>
+        <w:rPr>
+          <w:rFonts w:ascii="Calibri" w:hAnsi="Calibri" w:cs="Calibri"/>
+          <w:b/>
+          <w:bCs/>
+          <w:color w:val="000000"/>
+          <w:sz w:val="22"/>
+          <w:szCs w:val="22"/>
+          <w:shd w:val="clear" w:color="auto" w:fill="FFFFFF"/>
+        </w:rPr>
+        <w:t>Hop</w:t>
+      </w:r>
+      <w:r>
+        <w:rPr>
+          <w:rFonts w:ascii="Calibri" w:hAnsi="Calibri" w:cs="Calibri"/>
+          <w:b/>
+          <w:bCs/>
+          <w:color w:val="000000"/>
+          <w:sz w:val="22"/>
+          <w:szCs w:val="22"/>
+          <w:shd w:val="clear" w:color="auto" w:fill="FFFFFF"/>
+        </w:rPr>
+        <w:t>.</w:t>
+      </w:r>
+    </w:p>
+    <w:p>
+      <w:pPr>
+        <w:numPr>
+          <w:ilvl w:val="0"/>
+          <w:numId w:val="3"/>
+        </w:numPr>
+        <w:autoSpaceDE w:val="0"/>
+        <w:autoSpaceDN w:val="0"/>
+        <w:adjustRightInd w:val="0"/>
+        <w:rPr>
+          <w:rFonts w:ascii="Calibri" w:hAnsi="Calibri" w:cs="Calibri"/>
+          <w:sz w:val="22"/>
+          <w:szCs w:val="22"/>
+        </w:rPr>
+      </w:pPr>
+      <w:r>
+        <w:rPr>
+          <w:rFonts w:ascii="Calibri" w:hAnsi="Calibri" w:cs="Calibri"/>
+          <w:sz w:val="22"/>
+          <w:szCs w:val="22"/>
+        </w:rPr>
+        <w:t>Use</w:t>
+      </w:r>
+      <w:r>
+        <w:rPr>
+          <w:rFonts w:ascii="Calibri" w:hAnsi="Calibri" w:cs="Calibri"/>
+          <w:sz w:val="22"/>
+          <w:szCs w:val="22"/>
+        </w:rPr>
+        <w:t>d</w:t>
+      </w:r>
+      <w:r>
+        <w:rPr>
+          <w:rFonts w:ascii="Calibri" w:hAnsi="Calibri" w:cs="Calibri"/>
+          <w:sz w:val="22"/>
+          <w:szCs w:val="22"/>
+        </w:rPr>
+        <w:t xml:space="preserve"> Ansible for removing EC2 web servers from Route 53 Load balancer</w:t>
+      </w:r>
+    </w:p>
+    <w:p>
+      <w:pPr>
+        <w:numPr>
+          <w:ilvl w:val="0"/>
+          <w:numId w:val="3"/>
+        </w:numPr>
+        <w:autoSpaceDE w:val="0"/>
+        <w:autoSpaceDN w:val="0"/>
+        <w:adjustRightInd w:val="0"/>
+        <w:rPr>
+          <w:rFonts w:ascii="Calibri" w:hAnsi="Calibri" w:cs="Calibri"/>
+          <w:sz w:val="22"/>
+          <w:szCs w:val="22"/>
+        </w:rPr>
+      </w:pPr>
+      <w:r>
+        <w:rPr>
+          <w:rFonts w:ascii="Calibri" w:hAnsi="Calibri" w:cs="Calibri"/>
+          <w:color w:val="000000"/>
+          <w:sz w:val="22"/>
+          <w:szCs w:val="22"/>
+          <w:shd w:val="clear" w:color="auto" w:fill="FFFFFF"/>
+        </w:rPr>
+        <w:t>Experienced with the ins</w:t>
+      </w:r>
+      <w:r>
+        <w:rPr>
+          <w:rFonts w:ascii="Calibri" w:hAnsi="Calibri" w:cs="Calibri"/>
+          <w:color w:val="000000"/>
+          <w:sz w:val="22"/>
+          <w:szCs w:val="22"/>
+          <w:shd w:val="clear" w:color="auto" w:fill="FFFFFF"/>
+        </w:rPr>
+        <w:t>tallation and configuration on Web/A</w:t>
+      </w:r>
+      <w:r>
+        <w:rPr>
+          <w:rFonts w:ascii="Calibri" w:hAnsi="Calibri" w:cs="Calibri"/>
+          <w:color w:val="000000"/>
+          <w:sz w:val="22"/>
+          <w:szCs w:val="22"/>
+          <w:shd w:val="clear" w:color="auto" w:fill="FFFFFF"/>
+        </w:rPr>
+        <w:t xml:space="preserve">pplication servers </w:t>
+      </w:r>
+      <w:r>
+        <w:rPr>
+          <w:rFonts w:ascii="Calibri" w:hAnsi="Calibri" w:cs="Calibri"/>
+          <w:color w:val="000000"/>
+          <w:sz w:val="22"/>
+          <w:szCs w:val="22"/>
+          <w:shd w:val="clear" w:color="auto" w:fill="FFFFFF"/>
+        </w:rPr>
+        <w:t>–</w:t>
+      </w:r>
+      <w:r>
+        <w:rPr>
+          <w:rFonts w:ascii="Calibri" w:hAnsi="Calibri" w:cs="Calibri"/>
+          <w:color w:val="000000"/>
+          <w:sz w:val="22"/>
+          <w:szCs w:val="22"/>
+          <w:shd w:val="clear" w:color="auto" w:fill="FFFFFF"/>
+        </w:rPr>
+        <w:t xml:space="preserve"> </w:t>
+      </w:r>
+      <w:r>
+        <w:rPr>
+          <w:rFonts w:ascii="Calibri" w:hAnsi="Calibri" w:cs="Calibri"/>
+          <w:color w:val="000000"/>
+          <w:sz w:val="22"/>
+          <w:szCs w:val="22"/>
+          <w:shd w:val="clear" w:color="auto" w:fill="FFFFFF"/>
+        </w:rPr>
+        <w:t>WebLogic</w:t>
+      </w:r>
+      <w:r>
+        <w:rPr>
+          <w:rFonts w:ascii="Calibri" w:hAnsi="Calibri" w:cs="Calibri"/>
+          <w:color w:val="000000"/>
+          <w:sz w:val="22"/>
+          <w:szCs w:val="22"/>
+          <w:shd w:val="clear" w:color="auto" w:fill="FFFFFF"/>
+        </w:rPr>
+        <w:t>, Tomcat, and</w:t>
+      </w:r>
+      <w:r>
+        <w:rPr>
+          <w:rFonts w:ascii="Calibri" w:hAnsi="Calibri" w:cs="Calibri"/>
+          <w:color w:val="000000"/>
+          <w:sz w:val="22"/>
+          <w:szCs w:val="22"/>
+          <w:shd w:val="clear" w:color="auto" w:fill="FFFFFF"/>
+        </w:rPr>
+        <w:t xml:space="preserve"> Apache.</w:t>
       </w:r>
     </w:p>
     <w:p>
@@ -394,11 +777,58 @@
       <w:r>
         <w:rPr>
           <w:rFonts w:ascii="Calibri" w:hAnsi="Calibri" w:cs="Calibri"/>
-          <w:color w:val="333333"/>
-          <w:sz w:val="22"/>
-          <w:szCs w:val="22"/>
-        </w:rPr>
-        <w:t>Led a zero-downtime migration between server co-locations facilities.</w:t>
+          <w:sz w:val="22"/>
+          <w:szCs w:val="22"/>
+        </w:rPr>
+        <w:t>Reduced application</w:t>
+      </w:r>
+      <w:r>
+        <w:rPr>
+          <w:rFonts w:ascii="Calibri" w:hAnsi="Calibri" w:cs="Calibri"/>
+          <w:sz w:val="22"/>
+          <w:szCs w:val="22"/>
+        </w:rPr>
+        <w:t>s</w:t>
+      </w:r>
+      <w:r>
+        <w:rPr>
+          <w:rFonts w:ascii="Calibri" w:hAnsi="Calibri" w:cs="Calibri"/>
+          <w:sz w:val="22"/>
+          <w:szCs w:val="22"/>
+        </w:rPr>
+        <w:t xml:space="preserve"> </w:t>
+      </w:r>
+      <w:r>
+        <w:rPr>
+          <w:rFonts w:ascii="Calibri" w:hAnsi="Calibri" w:cs="Calibri"/>
+          <w:sz w:val="22"/>
+          <w:szCs w:val="22"/>
+        </w:rPr>
+        <w:t xml:space="preserve">migration </w:t>
+      </w:r>
+      <w:r>
+        <w:rPr>
+          <w:rFonts w:ascii="Calibri" w:hAnsi="Calibri" w:cs="Calibri"/>
+          <w:sz w:val="22"/>
+          <w:szCs w:val="22"/>
+        </w:rPr>
+        <w:t xml:space="preserve">issues by </w:t>
+      </w:r>
+      <w:r>
+        <w:rPr>
+          <w:rFonts w:ascii="Calibri" w:hAnsi="Calibri" w:cs="Calibri"/>
+          <w:sz w:val="22"/>
+          <w:szCs w:val="22"/>
+        </w:rPr>
+        <w:t>optimizing and</w:t>
+      </w:r>
+      <w:r>
+        <w:rPr>
+          <w:rFonts w:ascii="Calibri" w:hAnsi="Calibri" w:cs="Calibri"/>
+          <w:sz w:val="22"/>
+          <w:szCs w:val="22"/>
+        </w:rPr>
+        <w:t xml:space="preserve"> iron-out inefficient processes.</w:t>
       </w:r>
     </w:p>
     <w:p>
@@ -423,51 +853,31 @@
           <w:sz w:val="22"/>
           <w:szCs w:val="22"/>
         </w:rPr>
-        <w:t xml:space="preserve">Conceptualized and led the program for conversion of VMware’s </w:t>
-      </w:r>
-      <w:r>
-        <w:rPr>
-          <w:rFonts w:ascii="Calibri" w:hAnsi="Calibri" w:cs="Calibri"/>
-          <w:b/>
-          <w:bCs/>
-          <w:sz w:val="22"/>
-          <w:szCs w:val="22"/>
-        </w:rPr>
-        <w:t>VM</w:t>
-      </w:r>
-      <w:r>
-        <w:rPr>
-          <w:rFonts w:ascii="Calibri" w:hAnsi="Calibri" w:cs="Calibri"/>
-          <w:sz w:val="22"/>
-          <w:szCs w:val="22"/>
-        </w:rPr>
-        <w:t xml:space="preserve"> to </w:t>
-      </w:r>
-      <w:r>
-        <w:rPr>
-          <w:rFonts w:ascii="Calibri" w:hAnsi="Calibri" w:cs="Calibri"/>
-          <w:b/>
-          <w:bCs/>
-          <w:sz w:val="22"/>
-          <w:szCs w:val="22"/>
-        </w:rPr>
-        <w:t>KVM</w:t>
-      </w:r>
-      <w:r>
-        <w:rPr>
-          <w:rFonts w:ascii="Calibri" w:hAnsi="Calibri" w:cs="Calibri"/>
-          <w:sz w:val="22"/>
-          <w:szCs w:val="22"/>
-        </w:rPr>
-        <w:t xml:space="preserve"> for the entire Apple Customer Systems platfo</w:t>
-      </w:r>
-      <w:r>
-        <w:rPr>
-          <w:rFonts w:ascii="Calibri" w:hAnsi="Calibri" w:cs="Calibri"/>
-          <w:sz w:val="22"/>
-          <w:szCs w:val="22"/>
-        </w:rPr>
-        <w:t xml:space="preserve">rm. </w:t>
+        <w:t>C</w:t>
+      </w:r>
+      <w:r>
+        <w:rPr>
+          <w:rFonts w:ascii="Calibri" w:hAnsi="Calibri" w:cs="Calibri"/>
+          <w:sz w:val="22"/>
+          <w:szCs w:val="22"/>
+        </w:rPr>
+        <w:t>onfigured out-of-the-box monitoring and lo</w:t>
+      </w:r>
+      <w:r>
+        <w:rPr>
+          <w:rFonts w:ascii="Calibri" w:hAnsi="Calibri" w:cs="Calibri"/>
+          <w:sz w:val="22"/>
+          <w:szCs w:val="22"/>
+        </w:rPr>
+        <w:t xml:space="preserve">g indexing tools like </w:t>
+      </w:r>
+      <w:r>
+        <w:rPr>
+          <w:rFonts w:ascii="Calibri" w:hAnsi="Calibri" w:cs="Calibri"/>
+          <w:sz w:val="22"/>
+          <w:szCs w:val="22"/>
+        </w:rPr>
+        <w:t>Extra hop and Splunk.</w:t>
       </w:r>
     </w:p>
     <w:p>
@@ -489,96 +899,6 @@
       <w:r>
         <w:rPr>
           <w:rFonts w:ascii="Calibri" w:hAnsi="Calibri" w:cs="Calibri"/>
-          <w:sz w:val="22"/>
-          <w:szCs w:val="22"/>
-        </w:rPr>
-        <w:t>Reduced application</w:t>
-      </w:r>
-      <w:r>
-        <w:rPr>
-          <w:rFonts w:ascii="Calibri" w:hAnsi="Calibri" w:cs="Calibri"/>
-          <w:sz w:val="22"/>
-          <w:szCs w:val="22"/>
-        </w:rPr>
-        <w:t>s</w:t>
-      </w:r>
-      <w:r>
-        <w:rPr>
-          <w:rFonts w:ascii="Calibri" w:hAnsi="Calibri" w:cs="Calibri"/>
-          <w:sz w:val="22"/>
-          <w:szCs w:val="22"/>
-        </w:rPr>
-        <w:t xml:space="preserve"> </w:t>
-      </w:r>
-      <w:r>
-        <w:rPr>
-          <w:rFonts w:ascii="Calibri" w:hAnsi="Calibri" w:cs="Calibri"/>
-          <w:sz w:val="22"/>
-          <w:szCs w:val="22"/>
-        </w:rPr>
-        <w:t xml:space="preserve">migration </w:t>
-      </w:r>
-      <w:r>
-        <w:rPr>
-          <w:rFonts w:ascii="Calibri" w:hAnsi="Calibri" w:cs="Calibri"/>
-          <w:sz w:val="22"/>
-          <w:szCs w:val="22"/>
-        </w:rPr>
-        <w:t>issues by 30% through optimizing the D2P (Development to Production) and iron-out inefficient processes.</w:t>
-      </w:r>
-    </w:p>
-    <w:p>
-      <w:pPr>
-        <w:numPr>
-          <w:ilvl w:val="0"/>
-          <w:numId w:val="3"/>
-        </w:numPr>
-        <w:tabs>
-          <w:tab w:val="left" w:pos="360"/>
-        </w:tabs>
-        <w:spacing w:before="60"/>
-        <w:rPr>
-          <w:rFonts w:ascii="Calibri" w:hAnsi="Calibri" w:cs="Calibri"/>
-          <w:sz w:val="22"/>
-          <w:szCs w:val="22"/>
-        </w:rPr>
-      </w:pPr>
-      <w:r>
-        <w:rPr>
-          <w:rFonts w:ascii="Calibri" w:hAnsi="Calibri" w:cs="Calibri"/>
-          <w:sz w:val="22"/>
-          <w:szCs w:val="22"/>
-        </w:rPr>
-        <w:t>C</w:t>
-      </w:r>
-      <w:r>
-        <w:rPr>
-          <w:rFonts w:ascii="Calibri" w:hAnsi="Calibri" w:cs="Calibri"/>
-          <w:sz w:val="22"/>
-          <w:szCs w:val="22"/>
-        </w:rPr>
-        <w:t>onfigured out-of-the-box monitoring and log indexing tools like Fog light, Extra hop and Splunk.</w:t>
-      </w:r>
-    </w:p>
-    <w:p>
-      <w:pPr>
-        <w:numPr>
-          <w:ilvl w:val="0"/>
-          <w:numId w:val="3"/>
-        </w:numPr>
-        <w:tabs>
-          <w:tab w:val="left" w:pos="360"/>
-        </w:tabs>
-        <w:spacing w:before="60"/>
-        <w:rPr>
-          <w:rFonts w:ascii="Calibri" w:hAnsi="Calibri" w:cs="Calibri"/>
-          <w:sz w:val="22"/>
-          <w:szCs w:val="22"/>
-        </w:rPr>
-      </w:pPr>
-      <w:r>
-        <w:rPr>
-          <w:rFonts w:ascii="Calibri" w:hAnsi="Calibri" w:cs="Calibri"/>
           <w:color w:val="000000"/>
           <w:sz w:val="22"/>
           <w:szCs w:val="22"/>
@@ -606,80 +926,11 @@
     </w:p>
     <w:p>
       <w:pPr>
+        <w:spacing w:line="276" w:lineRule="auto"/>
         <w:ind w:left="360"/>
         <w:jc w:val="both"/>
         <w:rPr>
-          <w:rFonts w:ascii="Calibri" w:eastAsia="Verdana" w:hAnsi="Calibri" w:cs="Calibri"/>
-          <w:sz w:val="22"/>
-          <w:szCs w:val="22"/>
-        </w:rPr>
-      </w:pPr>
-      <w:r>
-        <w:rPr>
-          <w:rFonts w:ascii="Calibri" w:hAnsi="Calibri" w:cs="Calibri"/>
-          <w:sz w:val="22"/>
-          <w:szCs w:val="22"/>
-        </w:rPr>
-        <w:t>Involved</w:t>
-      </w:r>
-      <w:r>
-        <w:rPr>
-          <w:rFonts w:ascii="Calibri" w:hAnsi="Calibri" w:cs="Calibri"/>
-          <w:sz w:val="22"/>
-          <w:szCs w:val="22"/>
-        </w:rPr>
-        <w:t xml:space="preserve"> in </w:t>
-      </w:r>
-      <w:r>
-        <w:rPr>
-          <w:rFonts w:ascii="Calibri" w:hAnsi="Calibri" w:cs="Calibri"/>
-          <w:sz w:val="22"/>
-          <w:szCs w:val="22"/>
-        </w:rPr>
-        <w:t xml:space="preserve">Application </w:t>
-      </w:r>
-      <w:r>
-        <w:rPr>
-          <w:rFonts w:ascii="Calibri" w:eastAsia="Verdana" w:hAnsi="Calibri" w:cs="Calibri"/>
-          <w:sz w:val="22"/>
-          <w:szCs w:val="22"/>
-        </w:rPr>
-        <w:t>Server Performance Tuning.</w:t>
-      </w:r>
-    </w:p>
-    <w:p>
-      <w:pPr>
-        <w:tabs>
-          <w:tab w:val="left" w:pos="360"/>
-        </w:tabs>
-        <w:spacing w:before="60"/>
-        <w:ind w:left="360"/>
-        <w:rPr>
-          <w:rFonts w:ascii="Calibri" w:hAnsi="Calibri"/>
-          <w:sz w:val="22"/>
-          <w:szCs w:val="22"/>
-        </w:rPr>
-      </w:pPr>
-      <w:bookmarkStart w:id="1" w:name="_GoBack"/>
-      <w:bookmarkEnd w:id="1"/>
-    </w:p>
-    <w:p>
-      <w:pPr>
-        <w:ind w:left="360"/>
-        <w:jc w:val="both"/>
-        <w:rPr>
-          <w:rFonts w:ascii="Calibri" w:hAnsi="Calibri"/>
-          <w:sz w:val="22"/>
-          <w:szCs w:val="22"/>
-        </w:rPr>
-      </w:pPr>
-    </w:p>
-    <w:p>
-      <w:pPr>
-        <w:ind w:left="360"/>
-        <w:jc w:val="both"/>
-        <w:rPr>
-          <w:rFonts w:ascii="Calibri" w:hAnsi="Calibri"/>
+          <w:rFonts w:asciiTheme="minorHAnsi" w:eastAsia="Verdana" w:hAnsiTheme="minorHAnsi" w:cstheme="minorHAnsi"/>
           <w:sz w:val="22"/>
           <w:szCs w:val="22"/>
         </w:rPr>
@@ -720,82 +971,82 @@
       <w:pPr>
         <w:ind w:left="3600" w:hanging="3600"/>
         <w:rPr>
-          <w:rFonts w:ascii="Calibri" w:hAnsi="Calibri"/>
-          <w:sz w:val="22"/>
-          <w:szCs w:val="22"/>
-        </w:rPr>
-      </w:pPr>
-      <w:r>
-        <w:rPr>
-          <w:rFonts w:ascii="Calibri" w:eastAsia="Verdana" w:hAnsi="Calibri"/>
-          <w:b/>
-          <w:sz w:val="22"/>
-          <w:szCs w:val="22"/>
+          <w:rFonts w:ascii="Calibri" w:hAnsi="Calibri" w:cs="Calibri"/>
+          <w:sz w:val="18"/>
+          <w:szCs w:val="18"/>
+        </w:rPr>
+      </w:pPr>
+      <w:r>
+        <w:rPr>
+          <w:rFonts w:ascii="Calibri" w:eastAsia="Verdana" w:hAnsi="Calibri" w:cs="Calibri"/>
+          <w:b/>
+          <w:sz w:val="18"/>
+          <w:szCs w:val="18"/>
         </w:rPr>
         <w:t>Operating Systems:</w:t>
       </w:r>
       <w:r>
         <w:rPr>
-          <w:rFonts w:ascii="Calibri" w:eastAsia="Verdana" w:hAnsi="Calibri"/>
-          <w:b/>
-          <w:sz w:val="22"/>
-          <w:szCs w:val="22"/>
+          <w:rFonts w:ascii="Calibri" w:eastAsia="Verdana" w:hAnsi="Calibri" w:cs="Calibri"/>
+          <w:b/>
+          <w:sz w:val="18"/>
+          <w:szCs w:val="18"/>
         </w:rPr>
         <w:t xml:space="preserve"> </w:t>
       </w:r>
       <w:r>
         <w:rPr>
-          <w:rFonts w:ascii="Calibri" w:eastAsia="Verdana" w:hAnsi="Calibri"/>
-          <w:sz w:val="22"/>
-          <w:szCs w:val="22"/>
+          <w:rFonts w:ascii="Calibri" w:eastAsia="Verdana" w:hAnsi="Calibri" w:cs="Calibri"/>
+          <w:sz w:val="18"/>
+          <w:szCs w:val="18"/>
         </w:rPr>
         <w:t>Red</w:t>
       </w:r>
       <w:r>
         <w:rPr>
-          <w:rFonts w:ascii="Calibri" w:eastAsia="Verdana" w:hAnsi="Calibri"/>
-          <w:sz w:val="22"/>
-          <w:szCs w:val="22"/>
+          <w:rFonts w:ascii="Calibri" w:eastAsia="Verdana" w:hAnsi="Calibri" w:cs="Calibri"/>
+          <w:sz w:val="18"/>
+          <w:szCs w:val="18"/>
         </w:rPr>
         <w:t xml:space="preserve"> Hat </w:t>
       </w:r>
       <w:r>
         <w:rPr>
-          <w:rFonts w:ascii="Calibri" w:eastAsia="Verdana" w:hAnsi="Calibri"/>
-          <w:sz w:val="22"/>
-          <w:szCs w:val="22"/>
+          <w:rFonts w:ascii="Calibri" w:eastAsia="Verdana" w:hAnsi="Calibri" w:cs="Calibri"/>
+          <w:sz w:val="18"/>
+          <w:szCs w:val="18"/>
         </w:rPr>
         <w:t xml:space="preserve">Linux, </w:t>
       </w:r>
       <w:r>
         <w:rPr>
-          <w:rFonts w:ascii="Calibri" w:eastAsia="Verdana" w:hAnsi="Calibri"/>
-          <w:sz w:val="22"/>
-          <w:szCs w:val="22"/>
+          <w:rFonts w:ascii="Calibri" w:eastAsia="Verdana" w:hAnsi="Calibri" w:cs="Calibri"/>
+          <w:sz w:val="18"/>
+          <w:szCs w:val="18"/>
         </w:rPr>
         <w:t>Solaris</w:t>
       </w:r>
       <w:r>
         <w:rPr>
-          <w:rFonts w:ascii="Calibri" w:eastAsia="Verdana" w:hAnsi="Calibri"/>
-          <w:sz w:val="22"/>
-          <w:szCs w:val="22"/>
+          <w:rFonts w:ascii="Calibri" w:eastAsia="Verdana" w:hAnsi="Calibri" w:cs="Calibri"/>
+          <w:sz w:val="18"/>
+          <w:szCs w:val="18"/>
         </w:rPr>
         <w:t xml:space="preserve"> </w:t>
       </w:r>
       <w:r>
         <w:rPr>
-          <w:rFonts w:ascii="Calibri" w:eastAsia="Verdana" w:hAnsi="Calibri"/>
-          <w:sz w:val="22"/>
-          <w:szCs w:val="22"/>
+          <w:rFonts w:ascii="Calibri" w:eastAsia="Verdana" w:hAnsi="Calibri" w:cs="Calibri"/>
+          <w:sz w:val="18"/>
+          <w:szCs w:val="18"/>
         </w:rPr>
         <w:t>and Windows</w:t>
       </w:r>
       <w:r>
         <w:rPr>
-          <w:rFonts w:ascii="Calibri" w:eastAsia="Verdana" w:hAnsi="Calibri"/>
-          <w:sz w:val="22"/>
-          <w:szCs w:val="22"/>
+          <w:rFonts w:ascii="Calibri" w:eastAsia="Verdana" w:hAnsi="Calibri" w:cs="Calibri"/>
+          <w:sz w:val="18"/>
+          <w:szCs w:val="18"/>
         </w:rPr>
         <w:t>.</w:t>
       </w:r>
@@ -803,155 +1054,179 @@
     <w:p>
       <w:pPr>
         <w:rPr>
-          <w:rFonts w:ascii="Calibri" w:hAnsi="Calibri"/>
-          <w:sz w:val="22"/>
-          <w:szCs w:val="22"/>
-        </w:rPr>
-      </w:pPr>
-      <w:r>
-        <w:rPr>
-          <w:rFonts w:ascii="Calibri" w:eastAsia="Verdana" w:hAnsi="Calibri"/>
-          <w:b/>
-          <w:sz w:val="22"/>
-          <w:szCs w:val="22"/>
+          <w:rFonts w:ascii="Calibri" w:hAnsi="Calibri" w:cs="Calibri"/>
+          <w:sz w:val="18"/>
+          <w:szCs w:val="18"/>
+        </w:rPr>
+      </w:pPr>
+      <w:r>
+        <w:rPr>
+          <w:rFonts w:ascii="Calibri" w:eastAsia="Verdana" w:hAnsi="Calibri" w:cs="Calibri"/>
+          <w:b/>
+          <w:sz w:val="18"/>
+          <w:szCs w:val="18"/>
         </w:rPr>
         <w:t>Programming:</w:t>
       </w:r>
       <w:r>
         <w:rPr>
-          <w:rFonts w:ascii="Calibri" w:eastAsia="Verdana" w:hAnsi="Calibri"/>
-          <w:sz w:val="22"/>
-          <w:szCs w:val="22"/>
+          <w:rFonts w:ascii="Calibri" w:eastAsia="Verdana" w:hAnsi="Calibri" w:cs="Calibri"/>
+          <w:sz w:val="18"/>
+          <w:szCs w:val="18"/>
         </w:rPr>
         <w:t xml:space="preserve"> </w:t>
       </w:r>
       <w:r>
         <w:rPr>
-          <w:rFonts w:ascii="Calibri" w:eastAsia="Verdana" w:hAnsi="Calibri"/>
-          <w:sz w:val="22"/>
-          <w:szCs w:val="22"/>
+          <w:rFonts w:ascii="Calibri" w:eastAsia="Verdana" w:hAnsi="Calibri" w:cs="Calibri"/>
+          <w:sz w:val="18"/>
+          <w:szCs w:val="18"/>
         </w:rPr>
         <w:t>Python, Perl</w:t>
       </w:r>
       <w:r>
         <w:rPr>
-          <w:rFonts w:ascii="Calibri" w:eastAsia="Verdana" w:hAnsi="Calibri"/>
-          <w:sz w:val="22"/>
-          <w:szCs w:val="22"/>
+          <w:rFonts w:ascii="Calibri" w:eastAsia="Verdana" w:hAnsi="Calibri" w:cs="Calibri"/>
+          <w:sz w:val="18"/>
+          <w:szCs w:val="18"/>
         </w:rPr>
         <w:t>,</w:t>
       </w:r>
       <w:r>
         <w:rPr>
-          <w:rFonts w:ascii="Calibri" w:eastAsia="Verdana" w:hAnsi="Calibri"/>
-          <w:sz w:val="22"/>
-          <w:szCs w:val="22"/>
-        </w:rPr>
-        <w:t xml:space="preserve"> S</w:t>
-      </w:r>
-      <w:r>
-        <w:rPr>
-          <w:rFonts w:ascii="Calibri" w:eastAsia="Verdana" w:hAnsi="Calibri"/>
-          <w:sz w:val="22"/>
-          <w:szCs w:val="22"/>
-        </w:rPr>
-        <w:t>hell</w:t>
-      </w:r>
-      <w:r>
-        <w:rPr>
-          <w:rFonts w:ascii="Calibri" w:eastAsia="Verdana" w:hAnsi="Calibri"/>
-          <w:sz w:val="22"/>
-          <w:szCs w:val="22"/>
-        </w:rPr>
-        <w:t>,Ruby.</w:t>
-      </w:r>
-    </w:p>
-    <w:p>
-      <w:pPr>
-        <w:rPr>
-          <w:rFonts w:ascii="Calibri" w:hAnsi="Calibri"/>
-          <w:sz w:val="22"/>
-          <w:szCs w:val="22"/>
-        </w:rPr>
-      </w:pPr>
-      <w:r>
-        <w:rPr>
-          <w:rFonts w:ascii="Calibri" w:eastAsia="Verdana" w:hAnsi="Calibri"/>
-          <w:b/>
-          <w:sz w:val="22"/>
-          <w:szCs w:val="22"/>
+          <w:rFonts w:ascii="Calibri" w:eastAsia="Verdana" w:hAnsi="Calibri" w:cs="Calibri"/>
+          <w:sz w:val="18"/>
+          <w:szCs w:val="18"/>
+        </w:rPr>
+        <w:t xml:space="preserve"> </w:t>
+      </w:r>
+      <w:r>
+        <w:rPr>
+          <w:rFonts w:ascii="Calibri" w:eastAsia="Verdana" w:hAnsi="Calibri" w:cs="Calibri"/>
+          <w:sz w:val="18"/>
+          <w:szCs w:val="18"/>
+        </w:rPr>
+        <w:t>Shell, Ruby</w:t>
+      </w:r>
+      <w:r>
+        <w:rPr>
+          <w:rFonts w:ascii="Calibri" w:eastAsia="Verdana" w:hAnsi="Calibri" w:cs="Calibri"/>
+          <w:sz w:val="18"/>
+          <w:szCs w:val="18"/>
+        </w:rPr>
+        <w:t>, AWS CLI</w:t>
+      </w:r>
+    </w:p>
+    <w:p>
+      <w:pPr>
+        <w:rPr>
+          <w:rFonts w:ascii="Calibri" w:hAnsi="Calibri" w:cs="Calibri"/>
+          <w:sz w:val="18"/>
+          <w:szCs w:val="18"/>
+        </w:rPr>
+      </w:pPr>
+      <w:r>
+        <w:rPr>
+          <w:rFonts w:ascii="Calibri" w:eastAsia="Verdana" w:hAnsi="Calibri" w:cs="Calibri"/>
+          <w:b/>
+          <w:sz w:val="18"/>
+          <w:szCs w:val="18"/>
         </w:rPr>
         <w:t>Monitoring Tools:</w:t>
       </w:r>
       <w:r>
         <w:rPr>
-          <w:rFonts w:ascii="Calibri" w:eastAsia="Verdana" w:hAnsi="Calibri"/>
-          <w:sz w:val="22"/>
-          <w:szCs w:val="22"/>
+          <w:rFonts w:ascii="Calibri" w:eastAsia="Verdana" w:hAnsi="Calibri" w:cs="Calibri"/>
+          <w:sz w:val="18"/>
+          <w:szCs w:val="18"/>
         </w:rPr>
         <w:t xml:space="preserve"> </w:t>
       </w:r>
       <w:r>
         <w:rPr>
-          <w:rFonts w:ascii="Calibri" w:eastAsia="Verdana" w:hAnsi="Calibri"/>
-          <w:sz w:val="22"/>
-          <w:szCs w:val="22"/>
+          <w:rFonts w:ascii="Calibri" w:eastAsia="Verdana" w:hAnsi="Calibri" w:cs="Calibri"/>
+          <w:sz w:val="18"/>
+          <w:szCs w:val="18"/>
         </w:rPr>
         <w:t>P</w:t>
       </w:r>
       <w:r>
         <w:rPr>
-          <w:rFonts w:ascii="Calibri" w:eastAsia="Verdana" w:hAnsi="Calibri"/>
-          <w:sz w:val="22"/>
-          <w:szCs w:val="22"/>
+          <w:rFonts w:ascii="Calibri" w:eastAsia="Verdana" w:hAnsi="Calibri" w:cs="Calibri"/>
+          <w:sz w:val="18"/>
+          <w:szCs w:val="18"/>
         </w:rPr>
         <w:t xml:space="preserve">atrol, JMeter, </w:t>
       </w:r>
       <w:r>
         <w:rPr>
-          <w:rFonts w:ascii="Calibri" w:eastAsia="Verdana" w:hAnsi="Calibri"/>
-          <w:sz w:val="22"/>
-          <w:szCs w:val="22"/>
+          <w:rFonts w:ascii="Calibri" w:eastAsia="Verdana" w:hAnsi="Calibri" w:cs="Calibri"/>
+          <w:sz w:val="18"/>
+          <w:szCs w:val="18"/>
         </w:rPr>
         <w:t>Jrockit</w:t>
       </w:r>
       <w:r>
         <w:rPr>
-          <w:rFonts w:ascii="Calibri" w:eastAsia="Verdana" w:hAnsi="Calibri"/>
-          <w:sz w:val="22"/>
-          <w:szCs w:val="22"/>
-        </w:rPr>
-        <w:t>, Introscope</w:t>
-      </w:r>
-      <w:r>
-        <w:rPr>
-          <w:rFonts w:ascii="Calibri" w:eastAsia="Verdana" w:hAnsi="Calibri"/>
-          <w:sz w:val="22"/>
-          <w:szCs w:val="22"/>
+          <w:rFonts w:ascii="Calibri" w:eastAsia="Verdana" w:hAnsi="Calibri" w:cs="Calibri"/>
+          <w:sz w:val="18"/>
+          <w:szCs w:val="18"/>
         </w:rPr>
         <w:t xml:space="preserve">, </w:t>
       </w:r>
       <w:r>
         <w:rPr>
-          <w:rFonts w:ascii="Calibri" w:eastAsia="Verdana" w:hAnsi="Calibri"/>
-          <w:sz w:val="22"/>
-          <w:szCs w:val="22"/>
-        </w:rPr>
-        <w:t>Extra-</w:t>
-      </w:r>
-      <w:r>
-        <w:rPr>
-          <w:rFonts w:ascii="Calibri" w:eastAsia="Verdana" w:hAnsi="Calibri"/>
-          <w:sz w:val="22"/>
-          <w:szCs w:val="22"/>
+          <w:rFonts w:ascii="Calibri" w:eastAsia="Verdana" w:hAnsi="Calibri" w:cs="Calibri"/>
+          <w:sz w:val="18"/>
+          <w:szCs w:val="18"/>
+        </w:rPr>
+        <w:t xml:space="preserve">Wily </w:t>
+      </w:r>
+      <w:r>
+        <w:rPr>
+          <w:rFonts w:ascii="Calibri" w:eastAsia="Verdana" w:hAnsi="Calibri" w:cs="Calibri"/>
+          <w:sz w:val="18"/>
+          <w:szCs w:val="18"/>
+        </w:rPr>
+        <w:t>Introscope</w:t>
+      </w:r>
+      <w:r>
+        <w:rPr>
+          <w:rFonts w:ascii="Calibri" w:eastAsia="Verdana" w:hAnsi="Calibri" w:cs="Calibri"/>
+          <w:sz w:val="18"/>
+          <w:szCs w:val="18"/>
+        </w:rPr>
+        <w:t xml:space="preserve"> </w:t>
+      </w:r>
+      <w:r>
+        <w:rPr>
+          <w:rFonts w:ascii="Calibri" w:eastAsia="Verdana" w:hAnsi="Calibri" w:cs="Calibri"/>
+          <w:sz w:val="18"/>
+          <w:szCs w:val="18"/>
+        </w:rPr>
+        <w:t>and Extra</w:t>
+      </w:r>
+      <w:r>
+        <w:rPr>
+          <w:rFonts w:ascii="Calibri" w:eastAsia="Verdana" w:hAnsi="Calibri" w:cs="Calibri"/>
+          <w:sz w:val="18"/>
+          <w:szCs w:val="18"/>
+        </w:rPr>
+        <w:t>-</w:t>
+      </w:r>
+      <w:r>
+        <w:rPr>
+          <w:rFonts w:ascii="Calibri" w:eastAsia="Verdana" w:hAnsi="Calibri" w:cs="Calibri"/>
+          <w:sz w:val="18"/>
+          <w:szCs w:val="18"/>
         </w:rPr>
         <w:t>Hop</w:t>
       </w:r>
       <w:r>
         <w:rPr>
-          <w:rFonts w:ascii="Calibri" w:eastAsia="Verdana" w:hAnsi="Calibri"/>
-          <w:sz w:val="22"/>
-          <w:szCs w:val="22"/>
+          <w:rFonts w:ascii="Calibri" w:eastAsia="Verdana" w:hAnsi="Calibri" w:cs="Calibri"/>
+          <w:sz w:val="18"/>
+          <w:szCs w:val="18"/>
         </w:rPr>
         <w:t>.</w:t>
       </w:r>
@@ -959,19 +1234,19 @@
     <w:p>
       <w:pPr>
         <w:rPr>
-          <w:rFonts w:ascii="Calibri" w:hAnsi="Calibri"/>
-          <w:sz w:val="20"/>
-          <w:szCs w:val="20"/>
-        </w:rPr>
-      </w:pPr>
-      <w:r>
-        <w:rPr>
-          <w:rFonts w:ascii="Calibri" w:hAnsi="Calibri"/>
+          <w:rFonts w:ascii="Calibri" w:hAnsi="Calibri" w:cs="Calibri"/>
+          <w:sz w:val="18"/>
+          <w:szCs w:val="18"/>
+        </w:rPr>
+      </w:pPr>
+      <w:r>
+        <w:rPr>
+          <w:rFonts w:ascii="Calibri" w:hAnsi="Calibri" w:cs="Calibri"/>
           <w:b/>
           <w:bCs/>
           <w:color w:val="333333"/>
-          <w:sz w:val="22"/>
-          <w:szCs w:val="22"/>
+          <w:sz w:val="18"/>
+          <w:szCs w:val="18"/>
           <w:bdr w:val="none" w:sz="0" w:space="0" w:color="auto" w:frame="1"/>
           <w:shd w:val="clear" w:color="auto" w:fill="FFFFFF"/>
         </w:rPr>
@@ -979,51 +1254,51 @@
       </w:r>
       <w:r>
         <w:rPr>
-          <w:rFonts w:ascii="Calibri" w:hAnsi="Calibri"/>
+          <w:rFonts w:ascii="Calibri" w:hAnsi="Calibri" w:cs="Calibri"/>
           <w:color w:val="333333"/>
-          <w:sz w:val="22"/>
-          <w:szCs w:val="22"/>
+          <w:sz w:val="18"/>
+          <w:szCs w:val="18"/>
           <w:shd w:val="clear" w:color="auto" w:fill="FFFFFF"/>
         </w:rPr>
         <w:t> </w:t>
       </w:r>
       <w:r>
         <w:rPr>
-          <w:rFonts w:ascii="Calibri" w:eastAsia="Verdana" w:hAnsi="Calibri"/>
-          <w:sz w:val="22"/>
-          <w:szCs w:val="22"/>
+          <w:rFonts w:ascii="Calibri" w:eastAsia="Verdana" w:hAnsi="Calibri" w:cs="Calibri"/>
+          <w:sz w:val="18"/>
+          <w:szCs w:val="18"/>
         </w:rPr>
         <w:t>WebLogic, Apache</w:t>
       </w:r>
       <w:r>
         <w:rPr>
-          <w:rFonts w:ascii="Calibri" w:eastAsia="Verdana" w:hAnsi="Calibri"/>
-          <w:sz w:val="22"/>
-          <w:szCs w:val="22"/>
+          <w:rFonts w:ascii="Calibri" w:eastAsia="Verdana" w:hAnsi="Calibri" w:cs="Calibri"/>
+          <w:sz w:val="18"/>
+          <w:szCs w:val="18"/>
         </w:rPr>
         <w:t>,</w:t>
       </w:r>
       <w:r>
         <w:rPr>
-          <w:rFonts w:ascii="Calibri" w:eastAsia="Verdana" w:hAnsi="Calibri"/>
-          <w:sz w:val="22"/>
-          <w:szCs w:val="22"/>
+          <w:rFonts w:ascii="Calibri" w:eastAsia="Verdana" w:hAnsi="Calibri" w:cs="Calibri"/>
+          <w:sz w:val="18"/>
+          <w:szCs w:val="18"/>
         </w:rPr>
         <w:t xml:space="preserve"> Tomcat</w:t>
       </w:r>
       <w:r>
         <w:rPr>
-          <w:rFonts w:ascii="Calibri" w:eastAsia="Verdana" w:hAnsi="Calibri"/>
-          <w:sz w:val="22"/>
-          <w:szCs w:val="22"/>
+          <w:rFonts w:ascii="Calibri" w:eastAsia="Verdana" w:hAnsi="Calibri" w:cs="Calibri"/>
+          <w:sz w:val="18"/>
+          <w:szCs w:val="18"/>
         </w:rPr>
         <w:t>, JBoss, WebSphere</w:t>
       </w:r>
       <w:r>
         <w:rPr>
-          <w:rFonts w:ascii="Calibri" w:eastAsia="Verdana" w:hAnsi="Calibri"/>
-          <w:sz w:val="22"/>
-          <w:szCs w:val="22"/>
+          <w:rFonts w:ascii="Calibri" w:eastAsia="Verdana" w:hAnsi="Calibri" w:cs="Calibri"/>
+          <w:sz w:val="18"/>
+          <w:szCs w:val="18"/>
         </w:rPr>
         <w:t>.</w:t>
       </w:r>
@@ -1031,66 +1306,76 @@
     <w:p>
       <w:pPr>
         <w:rPr>
-          <w:rFonts w:ascii="Calibri" w:eastAsia="Verdana" w:hAnsi="Calibri"/>
-          <w:sz w:val="22"/>
-          <w:szCs w:val="22"/>
-        </w:rPr>
-      </w:pPr>
-      <w:r>
-        <w:rPr>
-          <w:rFonts w:ascii="Calibri" w:eastAsia="Verdana" w:hAnsi="Calibri"/>
-          <w:b/>
-          <w:sz w:val="22"/>
-          <w:szCs w:val="22"/>
+          <w:rFonts w:ascii="Calibri" w:eastAsia="Verdana" w:hAnsi="Calibri" w:cs="Calibri"/>
+          <w:sz w:val="18"/>
+          <w:szCs w:val="18"/>
+        </w:rPr>
+      </w:pPr>
+      <w:r>
+        <w:rPr>
+          <w:rFonts w:ascii="Calibri" w:eastAsia="Verdana" w:hAnsi="Calibri" w:cs="Calibri"/>
+          <w:b/>
+          <w:sz w:val="18"/>
+          <w:szCs w:val="18"/>
         </w:rPr>
         <w:t>Version Control Syst</w:t>
       </w:r>
       <w:r>
         <w:rPr>
-          <w:rFonts w:ascii="Calibri" w:eastAsia="Verdana" w:hAnsi="Calibri"/>
-          <w:b/>
-          <w:sz w:val="22"/>
-          <w:szCs w:val="22"/>
+          <w:rFonts w:ascii="Calibri" w:eastAsia="Verdana" w:hAnsi="Calibri" w:cs="Calibri"/>
+          <w:b/>
+          <w:sz w:val="18"/>
+          <w:szCs w:val="18"/>
         </w:rPr>
         <w:t xml:space="preserve">ems:  </w:t>
       </w:r>
       <w:r>
         <w:rPr>
-          <w:rFonts w:ascii="Calibri" w:eastAsia="Verdana" w:hAnsi="Calibri"/>
-          <w:sz w:val="22"/>
-          <w:szCs w:val="22"/>
+          <w:rFonts w:ascii="Calibri" w:eastAsia="Verdana" w:hAnsi="Calibri" w:cs="Calibri"/>
+          <w:sz w:val="18"/>
+          <w:szCs w:val="18"/>
         </w:rPr>
         <w:t>Subversion</w:t>
       </w:r>
       <w:r>
         <w:rPr>
-          <w:rFonts w:ascii="Calibri" w:eastAsia="Verdana" w:hAnsi="Calibri"/>
-          <w:sz w:val="22"/>
-          <w:szCs w:val="22"/>
+          <w:rFonts w:ascii="Calibri" w:eastAsia="Verdana" w:hAnsi="Calibri" w:cs="Calibri"/>
+          <w:sz w:val="18"/>
+          <w:szCs w:val="18"/>
         </w:rPr>
         <w:t>, Git</w:t>
       </w:r>
-      <w:r>
-        <w:rPr>
-          <w:rFonts w:ascii="Calibri" w:eastAsia="Verdana" w:hAnsi="Calibri"/>
-          <w:sz w:val="22"/>
-          <w:szCs w:val="22"/>
-        </w:rPr>
-        <w:t>-</w:t>
-      </w:r>
-      <w:r>
-        <w:rPr>
-          <w:rFonts w:ascii="Calibri" w:eastAsia="Verdana" w:hAnsi="Calibri"/>
-          <w:sz w:val="22"/>
-          <w:szCs w:val="22"/>
-        </w:rPr>
-        <w:t>hub</w:t>
-      </w:r>
-      <w:r>
-        <w:rPr>
-          <w:rFonts w:ascii="Calibri" w:eastAsia="Verdana" w:hAnsi="Calibri"/>
-          <w:sz w:val="22"/>
-          <w:szCs w:val="22"/>
+    </w:p>
+    <w:p>
+      <w:pPr>
+        <w:rPr>
+          <w:rFonts w:ascii="Calibri" w:hAnsi="Calibri" w:cs="Calibri"/>
+          <w:sz w:val="18"/>
+          <w:szCs w:val="18"/>
+        </w:rPr>
+      </w:pPr>
+      <w:r>
+        <w:rPr>
+          <w:rStyle w:val="Strong"/>
+          <w:rFonts w:ascii="Calibri" w:hAnsi="Calibri" w:cs="Calibri"/>
+          <w:sz w:val="18"/>
+          <w:szCs w:val="18"/>
+        </w:rPr>
+        <w:t>Cloud:</w:t>
+      </w:r>
+      <w:r>
+        <w:rPr>
+          <w:rFonts w:ascii="Calibri" w:hAnsi="Calibri" w:cs="Calibri"/>
+          <w:sz w:val="18"/>
+          <w:szCs w:val="18"/>
+        </w:rPr>
+        <w:t xml:space="preserve"> Amazon Web Services</w:t>
+      </w:r>
+      <w:r>
+        <w:rPr>
+          <w:rFonts w:ascii="Calibri" w:hAnsi="Calibri" w:cs="Calibri"/>
+          <w:sz w:val="18"/>
+          <w:szCs w:val="18"/>
         </w:rPr>
         <w:t>.</w:t>
       </w:r>
@@ -1098,31 +1383,32 @@
     <w:p>
       <w:pPr>
         <w:rPr>
-          <w:rFonts w:ascii="Arial" w:hAnsi="Arial" w:cs="Arial"/>
-          <w:sz w:val="18"/>
-          <w:szCs w:val="18"/>
-        </w:rPr>
-      </w:pPr>
-      <w:r>
-        <w:rPr>
-          <w:rStyle w:val="Strong"/>
-          <w:rFonts w:ascii="Arial" w:hAnsi="Arial" w:cs="Arial"/>
-          <w:sz w:val="18"/>
-          <w:szCs w:val="18"/>
-        </w:rPr>
-        <w:t>Cloud &amp; *aaS Platforms:</w:t>
-      </w:r>
-      <w:r>
-        <w:rPr>
-          <w:rFonts w:ascii="Arial" w:hAnsi="Arial" w:cs="Arial"/>
-          <w:sz w:val="18"/>
-          <w:szCs w:val="18"/>
-        </w:rPr>
-        <w:t xml:space="preserve"> Amazon Web Services</w:t>
-      </w:r>
-      <w:r>
-        <w:rPr>
-          <w:rFonts w:ascii="Arial" w:hAnsi="Arial" w:cs="Arial"/>
+          <w:rFonts w:ascii="Calibri" w:hAnsi="Calibri" w:cs="Calibri"/>
+          <w:sz w:val="18"/>
+          <w:szCs w:val="18"/>
+        </w:rPr>
+      </w:pPr>
+      <w:r>
+        <w:rPr>
+          <w:rFonts w:ascii="Calibri" w:hAnsi="Calibri" w:cs="Calibri"/>
+          <w:b/>
+          <w:bCs/>
+          <w:sz w:val="18"/>
+          <w:szCs w:val="18"/>
+        </w:rPr>
+        <w:t>Virtualization</w:t>
+      </w:r>
+      <w:r>
+        <w:rPr>
+          <w:rFonts w:ascii="Calibri" w:hAnsi="Calibri" w:cs="Calibri"/>
+          <w:sz w:val="18"/>
+          <w:szCs w:val="18"/>
+        </w:rPr>
+        <w:t>: VMware, KVM</w:t>
+      </w:r>
+      <w:r>
+        <w:rPr>
+          <w:rFonts w:ascii="Calibri" w:hAnsi="Calibri" w:cs="Calibri"/>
           <w:sz w:val="18"/>
           <w:szCs w:val="18"/>
         </w:rPr>
@@ -1132,32 +1418,64 @@
     <w:p>
       <w:pPr>
         <w:rPr>
-          <w:rFonts w:ascii="Arial" w:hAnsi="Arial" w:cs="Arial"/>
-          <w:sz w:val="18"/>
-          <w:szCs w:val="18"/>
-        </w:rPr>
-      </w:pPr>
-      <w:r>
-        <w:rPr>
-          <w:rFonts w:ascii="Arial" w:hAnsi="Arial" w:cs="Arial"/>
-          <w:b/>
-          <w:bCs/>
-          <w:sz w:val="18"/>
-          <w:szCs w:val="18"/>
-        </w:rPr>
-        <w:t>Virtualization</w:t>
-      </w:r>
-      <w:r>
-        <w:rPr>
-          <w:rFonts w:ascii="Arial" w:hAnsi="Arial" w:cs="Arial"/>
-          <w:sz w:val="18"/>
-          <w:szCs w:val="18"/>
-        </w:rPr>
-        <w:t>: VMware, KVM</w:t>
-      </w:r>
-      <w:r>
-        <w:rPr>
-          <w:rFonts w:ascii="Arial" w:hAnsi="Arial" w:cs="Arial"/>
+          <w:rFonts w:ascii="Calibri" w:eastAsia="Verdana" w:hAnsi="Calibri" w:cs="Calibri"/>
+          <w:sz w:val="18"/>
+          <w:szCs w:val="18"/>
+        </w:rPr>
+      </w:pPr>
+      <w:r>
+        <w:rPr>
+          <w:rFonts w:ascii="Calibri" w:eastAsia="Verdana" w:hAnsi="Calibri" w:cs="Calibri"/>
+          <w:b/>
+          <w:sz w:val="18"/>
+          <w:szCs w:val="18"/>
+        </w:rPr>
+        <w:t>Load B</w:t>
+      </w:r>
+      <w:r>
+        <w:rPr>
+          <w:rFonts w:ascii="Calibri" w:eastAsia="Verdana" w:hAnsi="Calibri" w:cs="Calibri"/>
+          <w:b/>
+          <w:sz w:val="18"/>
+          <w:szCs w:val="18"/>
+        </w:rPr>
+        <w:t xml:space="preserve">alancers:  </w:t>
+      </w:r>
+      <w:r>
+        <w:rPr>
+          <w:rFonts w:ascii="Calibri" w:eastAsia="Verdana" w:hAnsi="Calibri" w:cs="Calibri"/>
+          <w:sz w:val="18"/>
+          <w:szCs w:val="18"/>
+        </w:rPr>
+        <w:t>BIG IP F5</w:t>
+      </w:r>
+      <w:r>
+        <w:rPr>
+          <w:rFonts w:ascii="Calibri" w:eastAsia="Verdana" w:hAnsi="Calibri" w:cs="Calibri"/>
+          <w:sz w:val="18"/>
+          <w:szCs w:val="18"/>
+        </w:rPr>
+        <w:t>,</w:t>
+      </w:r>
+      <w:r>
+        <w:rPr>
+          <w:rFonts w:ascii="Calibri" w:eastAsia="Verdana" w:hAnsi="Calibri" w:cs="Calibri"/>
+          <w:sz w:val="18"/>
+          <w:szCs w:val="18"/>
+        </w:rPr>
+        <w:t xml:space="preserve"> Cisco</w:t>
+      </w:r>
+      <w:r>
+        <w:rPr>
+          <w:rFonts w:ascii="Calibri" w:eastAsia="Verdana" w:hAnsi="Calibri" w:cs="Calibri"/>
+          <w:sz w:val="18"/>
+          <w:szCs w:val="18"/>
+        </w:rPr>
+        <w:t xml:space="preserve"> Ace</w:t>
+      </w:r>
+      <w:r>
+        <w:rPr>
+          <w:rFonts w:ascii="Calibri" w:eastAsia="Verdana" w:hAnsi="Calibri" w:cs="Calibri"/>
           <w:sz w:val="18"/>
           <w:szCs w:val="18"/>
         </w:rPr>
@@ -1166,90 +1484,23 @@
     </w:p>
     <w:p>
       <w:pPr>
-        <w:rPr>
-          <w:rFonts w:ascii="Calibri" w:eastAsia="Verdana" w:hAnsi="Calibri"/>
-          <w:sz w:val="22"/>
-          <w:szCs w:val="22"/>
-        </w:rPr>
-      </w:pPr>
-      <w:r>
-        <w:rPr>
-          <w:rFonts w:ascii="Calibri" w:eastAsia="Verdana" w:hAnsi="Calibri"/>
-          <w:b/>
-          <w:sz w:val="22"/>
-          <w:szCs w:val="22"/>
-        </w:rPr>
-        <w:t>Load B</w:t>
-      </w:r>
-      <w:r>
-        <w:rPr>
-          <w:rFonts w:ascii="Calibri" w:eastAsia="Verdana" w:hAnsi="Calibri"/>
-          <w:b/>
-          <w:sz w:val="22"/>
-          <w:szCs w:val="22"/>
-        </w:rPr>
-        <w:t xml:space="preserve">alancers:  </w:t>
-      </w:r>
-      <w:r>
-        <w:rPr>
-          <w:rFonts w:ascii="Calibri" w:eastAsia="Verdana" w:hAnsi="Calibri"/>
-          <w:sz w:val="22"/>
-          <w:szCs w:val="22"/>
-        </w:rPr>
-        <w:t>BIG IP F5</w:t>
-      </w:r>
-      <w:r>
-        <w:rPr>
-          <w:rFonts w:ascii="Calibri" w:eastAsia="Verdana" w:hAnsi="Calibri"/>
-          <w:sz w:val="22"/>
-          <w:szCs w:val="22"/>
-        </w:rPr>
-        <w:t>,</w:t>
-      </w:r>
-      <w:r>
-        <w:rPr>
-          <w:rFonts w:ascii="Calibri" w:eastAsia="Verdana" w:hAnsi="Calibri"/>
-          <w:sz w:val="22"/>
-          <w:szCs w:val="22"/>
-        </w:rPr>
-        <w:t xml:space="preserve"> Cisco</w:t>
-      </w:r>
-      <w:r>
-        <w:rPr>
-          <w:rFonts w:ascii="Calibri" w:eastAsia="Verdana" w:hAnsi="Calibri"/>
-          <w:sz w:val="22"/>
-          <w:szCs w:val="22"/>
-        </w:rPr>
-        <w:t xml:space="preserve"> Ace</w:t>
-      </w:r>
-      <w:r>
-        <w:rPr>
-          <w:rFonts w:ascii="Calibri" w:eastAsia="Verdana" w:hAnsi="Calibri"/>
-          <w:sz w:val="22"/>
-          <w:szCs w:val="22"/>
-        </w:rPr>
-        <w:t>.</w:t>
-      </w:r>
-    </w:p>
-    <w:p>
-      <w:pPr>
         <w:shd w:val="clear" w:color="auto" w:fill="FFFFFF"/>
         <w:rPr>
-          <w:rFonts w:ascii="Calibri" w:hAnsi="Calibri"/>
+          <w:rFonts w:ascii="Calibri" w:hAnsi="Calibri" w:cs="Calibri"/>
           <w:color w:val="000000"/>
-          <w:sz w:val="22"/>
-          <w:szCs w:val="22"/>
+          <w:sz w:val="18"/>
+          <w:szCs w:val="18"/>
         </w:rPr>
       </w:pPr>
       <w:r>
         <w:rPr>
           <w:rStyle w:val="a"/>
-          <w:rFonts w:ascii="Calibri" w:hAnsi="Calibri"/>
+          <w:rFonts w:ascii="Calibri" w:hAnsi="Calibri" w:cs="Calibri"/>
           <w:b/>
           <w:bCs/>
           <w:color w:val="000000"/>
-          <w:sz w:val="22"/>
-          <w:szCs w:val="22"/>
+          <w:sz w:val="18"/>
+          <w:szCs w:val="18"/>
           <w:bdr w:val="none" w:sz="0" w:space="0" w:color="auto" w:frame="1"/>
         </w:rPr>
         <w:t>Caching/</w:t>
@@ -1257,54 +1508,76 @@
       <w:r>
         <w:rPr>
           <w:rStyle w:val="a"/>
-          <w:rFonts w:ascii="Calibri" w:hAnsi="Calibri"/>
+          <w:rFonts w:ascii="Calibri" w:hAnsi="Calibri" w:cs="Calibri"/>
           <w:b/>
           <w:bCs/>
           <w:color w:val="000000"/>
-          <w:sz w:val="22"/>
-          <w:szCs w:val="22"/>
+          <w:sz w:val="18"/>
+          <w:szCs w:val="18"/>
           <w:bdr w:val="none" w:sz="0" w:space="0" w:color="auto" w:frame="1"/>
         </w:rPr>
         <w:t>Messaging:</w:t>
       </w:r>
       <w:r>
         <w:rPr>
-          <w:rFonts w:ascii="Calibri" w:hAnsi="Calibri"/>
+          <w:rFonts w:ascii="Calibri" w:hAnsi="Calibri" w:cs="Calibri"/>
           <w:color w:val="000000"/>
-          <w:sz w:val="22"/>
-          <w:szCs w:val="22"/>
+          <w:sz w:val="18"/>
+          <w:szCs w:val="18"/>
         </w:rPr>
         <w:t xml:space="preserve"> </w:t>
       </w:r>
       <w:r>
         <w:rPr>
           <w:rStyle w:val="a"/>
-          <w:rFonts w:ascii="Calibri" w:hAnsi="Calibri"/>
+          <w:rFonts w:ascii="Calibri" w:hAnsi="Calibri" w:cs="Calibri"/>
           <w:color w:val="000000"/>
-          <w:sz w:val="22"/>
-          <w:szCs w:val="22"/>
+          <w:sz w:val="18"/>
+          <w:szCs w:val="18"/>
           <w:bdr w:val="none" w:sz="0" w:space="0" w:color="auto" w:frame="1"/>
         </w:rPr>
-        <w:t>HazelC</w:t>
+        <w:t>Hazel</w:t>
       </w:r>
       <w:r>
         <w:rPr>
           <w:rStyle w:val="a"/>
-          <w:rFonts w:ascii="Calibri" w:hAnsi="Calibri"/>
+          <w:rFonts w:ascii="Calibri" w:hAnsi="Calibri" w:cs="Calibri"/>
           <w:color w:val="000000"/>
-          <w:sz w:val="22"/>
-          <w:szCs w:val="22"/>
+          <w:sz w:val="18"/>
+          <w:szCs w:val="18"/>
           <w:bdr w:val="none" w:sz="0" w:space="0" w:color="auto" w:frame="1"/>
         </w:rPr>
+        <w:t>-</w:t>
+      </w:r>
+      <w:r>
+        <w:rPr>
+          <w:rStyle w:val="a"/>
+          <w:rFonts w:ascii="Calibri" w:hAnsi="Calibri" w:cs="Calibri"/>
+          <w:color w:val="000000"/>
+          <w:sz w:val="18"/>
+          <w:szCs w:val="18"/>
+          <w:bdr w:val="none" w:sz="0" w:space="0" w:color="auto" w:frame="1"/>
+        </w:rPr>
+        <w:t>C</w:t>
+      </w:r>
+      <w:r>
+        <w:rPr>
+          <w:rStyle w:val="a"/>
+          <w:rFonts w:ascii="Calibri" w:hAnsi="Calibri" w:cs="Calibri"/>
+          <w:color w:val="000000"/>
+          <w:sz w:val="18"/>
+          <w:szCs w:val="18"/>
+          <w:bdr w:val="none" w:sz="0" w:space="0" w:color="auto" w:frame="1"/>
+        </w:rPr>
         <w:t>ast</w:t>
       </w:r>
       <w:r>
         <w:rPr>
           <w:rStyle w:val="a"/>
-          <w:rFonts w:ascii="Calibri" w:hAnsi="Calibri"/>
+          <w:rFonts w:ascii="Calibri" w:hAnsi="Calibri" w:cs="Calibri"/>
           <w:color w:val="000000"/>
-          <w:sz w:val="22"/>
-          <w:szCs w:val="22"/>
+          <w:sz w:val="18"/>
+          <w:szCs w:val="18"/>
           <w:bdr w:val="none" w:sz="0" w:space="0" w:color="auto" w:frame="1"/>
         </w:rPr>
         <w:t>,</w:t>
@@ -1312,35 +1585,35 @@
       <w:r>
         <w:rPr>
           <w:rStyle w:val="apple-converted-space"/>
-          <w:rFonts w:ascii="Calibri" w:hAnsi="Calibri"/>
+          <w:rFonts w:ascii="Calibri" w:hAnsi="Calibri" w:cs="Calibri"/>
           <w:color w:val="000000"/>
-          <w:sz w:val="22"/>
-          <w:szCs w:val="22"/>
+          <w:sz w:val="18"/>
+          <w:szCs w:val="18"/>
           <w:bdr w:val="none" w:sz="0" w:space="0" w:color="auto" w:frame="1"/>
         </w:rPr>
         <w:t> </w:t>
       </w:r>
       <w:r>
         <w:rPr>
-          <w:rFonts w:ascii="Calibri" w:hAnsi="Calibri"/>
-          <w:sz w:val="22"/>
-          <w:szCs w:val="22"/>
+          <w:rFonts w:ascii="Calibri" w:hAnsi="Calibri" w:cs="Calibri"/>
+          <w:sz w:val="18"/>
+          <w:szCs w:val="18"/>
         </w:rPr>
         <w:t>Coherence</w:t>
       </w:r>
       <w:r>
         <w:rPr>
-          <w:rFonts w:ascii="Calibri" w:hAnsi="Calibri"/>
-          <w:sz w:val="22"/>
-          <w:szCs w:val="22"/>
+          <w:rFonts w:ascii="Calibri" w:hAnsi="Calibri" w:cs="Calibri"/>
+          <w:sz w:val="18"/>
+          <w:szCs w:val="18"/>
         </w:rPr>
         <w:t>.</w:t>
       </w:r>
       <w:r>
         <w:rPr>
-          <w:rFonts w:ascii="Calibri" w:hAnsi="Calibri"/>
-          <w:sz w:val="22"/>
-          <w:szCs w:val="22"/>
+          <w:rFonts w:ascii="Calibri" w:hAnsi="Calibri" w:cs="Calibri"/>
+          <w:sz w:val="18"/>
+          <w:szCs w:val="18"/>
         </w:rPr>
         <w:t xml:space="preserve"> </w:t>
       </w:r>
@@ -1349,43 +1622,43 @@
       <w:pPr>
         <w:ind w:right="-1440"/>
         <w:rPr>
-          <w:rFonts w:ascii="Calibri" w:eastAsia="Verdana" w:hAnsi="Calibri"/>
-          <w:b/>
-          <w:sz w:val="22"/>
-          <w:szCs w:val="22"/>
-        </w:rPr>
-      </w:pPr>
-      <w:r>
-        <w:rPr>
-          <w:rFonts w:ascii="Calibri" w:eastAsia="Verdana" w:hAnsi="Calibri"/>
-          <w:b/>
-          <w:sz w:val="22"/>
-          <w:szCs w:val="22"/>
+          <w:rFonts w:ascii="Calibri" w:eastAsia="Verdana" w:hAnsi="Calibri" w:cs="Calibri"/>
+          <w:b/>
+          <w:sz w:val="18"/>
+          <w:szCs w:val="18"/>
+        </w:rPr>
+      </w:pPr>
+      <w:r>
+        <w:rPr>
+          <w:rFonts w:ascii="Calibri" w:eastAsia="Verdana" w:hAnsi="Calibri" w:cs="Calibri"/>
+          <w:b/>
+          <w:sz w:val="18"/>
+          <w:szCs w:val="18"/>
         </w:rPr>
         <w:t xml:space="preserve">Automation/Build Tools: </w:t>
       </w:r>
       <w:r>
         <w:rPr>
-          <w:rFonts w:ascii="Calibri" w:eastAsia="Verdana" w:hAnsi="Calibri"/>
-          <w:sz w:val="22"/>
-          <w:szCs w:val="22"/>
+          <w:rFonts w:ascii="Calibri" w:eastAsia="Verdana" w:hAnsi="Calibri" w:cs="Calibri"/>
+          <w:sz w:val="18"/>
+          <w:szCs w:val="18"/>
         </w:rPr>
         <w:t>Jenkins</w:t>
       </w:r>
       <w:r>
         <w:rPr>
-          <w:rFonts w:ascii="Calibri" w:eastAsia="Verdana" w:hAnsi="Calibri"/>
-          <w:sz w:val="22"/>
-          <w:szCs w:val="22"/>
+          <w:rFonts w:ascii="Calibri" w:eastAsia="Verdana" w:hAnsi="Calibri" w:cs="Calibri"/>
+          <w:sz w:val="18"/>
+          <w:szCs w:val="18"/>
         </w:rPr>
         <w:t>, Docker, Chef</w:t>
       </w:r>
       <w:r>
         <w:rPr>
-          <w:rFonts w:ascii="Calibri" w:eastAsia="Verdana" w:hAnsi="Calibri"/>
-          <w:b/>
-          <w:sz w:val="22"/>
-          <w:szCs w:val="22"/>
+          <w:rFonts w:ascii="Calibri" w:eastAsia="Verdana" w:hAnsi="Calibri" w:cs="Calibri"/>
+          <w:b/>
+          <w:sz w:val="18"/>
+          <w:szCs w:val="18"/>
         </w:rPr>
         <w:t>.</w:t>
       </w:r>
@@ -1394,10 +1667,10 @@
       <w:pPr>
         <w:ind w:right="-1440"/>
         <w:rPr>
-          <w:rFonts w:ascii="Calibri" w:eastAsia="Verdana" w:hAnsi="Calibri"/>
-          <w:b/>
-          <w:sz w:val="22"/>
-          <w:szCs w:val="22"/>
+          <w:rFonts w:ascii="Calibri" w:eastAsia="Verdana" w:hAnsi="Calibri" w:cs="Calibri"/>
+          <w:b/>
+          <w:sz w:val="18"/>
+          <w:szCs w:val="18"/>
         </w:rPr>
       </w:pPr>
     </w:p>
@@ -1405,19 +1678,10 @@
       <w:pPr>
         <w:ind w:right="-1440"/>
         <w:rPr>
-          <w:rFonts w:ascii="Calibri" w:eastAsia="Verdana" w:hAnsi="Calibri"/>
-          <w:b/>
-          <w:sz w:val="22"/>
-          <w:szCs w:val="22"/>
-        </w:rPr>
-      </w:pPr>
-    </w:p>
-    <w:p>
-      <w:pPr>
-        <w:rPr>
-          <w:rFonts w:ascii="Calibri" w:hAnsi="Calibri"/>
-          <w:sz w:val="22"/>
-          <w:szCs w:val="22"/>
+          <w:rFonts w:ascii="Calibri" w:eastAsia="Verdana" w:hAnsi="Calibri" w:cs="Calibri"/>
+          <w:b/>
+          <w:sz w:val="18"/>
+          <w:szCs w:val="18"/>
         </w:rPr>
       </w:pPr>
     </w:p>
@@ -1426,62 +1690,28 @@
         <w:tabs>
           <w:tab w:val="right" w:pos="9360"/>
         </w:tabs>
+        <w:spacing w:before="100" w:beforeAutospacing="1"/>
+        <w:jc w:val="both"/>
         <w:rPr>
           <w:rFonts w:ascii="Calibri" w:hAnsi="Calibri"/>
           <w:b/>
           <w:bCs/>
-          <w:sz w:val="28"/>
-          <w:szCs w:val="28"/>
-        </w:rPr>
-      </w:pPr>
-    </w:p>
-    <w:p>
-      <w:pPr>
-        <w:tabs>
-          <w:tab w:val="right" w:pos="9360"/>
-        </w:tabs>
+        </w:rPr>
+      </w:pPr>
+      <w:r>
         <w:rPr>
           <w:rFonts w:ascii="Calibri" w:hAnsi="Calibri"/>
           <w:b/>
           <w:bCs/>
         </w:rPr>
-      </w:pPr>
-    </w:p>
-    <w:p>
-      <w:pPr>
-        <w:tabs>
-          <w:tab w:val="right" w:pos="9360"/>
-        </w:tabs>
-        <w:rPr>
-          <w:rFonts w:ascii="Calibri" w:hAnsi="Calibri"/>
-          <w:b/>
-          <w:bCs/>
-        </w:rPr>
-      </w:pPr>
-      <w:r>
-        <w:rPr>
-          <w:rFonts w:ascii="Calibri" w:hAnsi="Calibri"/>
-          <w:b/>
-          <w:bCs/>
-        </w:rPr>
         <w:t>PROFESSIONAL EXPERIENCE</w:t>
       </w:r>
     </w:p>
     <w:p>
       <w:pPr>
-        <w:tabs>
-          <w:tab w:val="right" w:pos="9360"/>
-        </w:tabs>
-        <w:rPr>
-          <w:rFonts w:ascii="Calibri" w:hAnsi="Calibri"/>
-          <w:b/>
-          <w:bCs/>
-        </w:rPr>
-      </w:pPr>
-    </w:p>
-    <w:p>
-      <w:pPr>
         <w:pStyle w:val="NormalWeb"/>
+        <w:spacing w:after="0" w:afterAutospacing="0"/>
+        <w:contextualSpacing/>
         <w:rPr>
           <w:rFonts w:ascii="Calibri" w:hAnsi="Calibri"/>
           <w:color w:val="000000"/>
@@ -1504,6 +1734,8 @@
     <w:p>
       <w:pPr>
         <w:pStyle w:val="NormalWeb"/>
+        <w:spacing w:after="0" w:afterAutospacing="0"/>
+        <w:contextualSpacing/>
         <w:rPr>
           <w:rFonts w:ascii="Calibri" w:hAnsi="Calibri"/>
           <w:color w:val="000000"/>
@@ -1553,7 +1785,6 @@
           <w:sz w:val="22"/>
           <w:szCs w:val="22"/>
         </w:rPr>
-        <w:lastRenderedPageBreak/>
         <w:t>Installed Extrahop</w:t>
       </w:r>
       <w:r>
@@ -1611,288 +1842,6 @@
           <w:szCs w:val="22"/>
         </w:rPr>
         <w:t xml:space="preserve"> of all Dependent Infrastructure Services.</w:t>
-      </w:r>
-    </w:p>
-    <w:p>
-      <w:pPr>
-        <w:numPr>
-          <w:ilvl w:val="0"/>
-          <w:numId w:val="9"/>
-        </w:numPr>
-        <w:spacing w:after="113"/>
-        <w:rPr>
-          <w:rFonts w:ascii="Calibri" w:hAnsi="Calibri" w:cs="Calibri"/>
-          <w:color w:val="424242"/>
-          <w:sz w:val="22"/>
-          <w:szCs w:val="22"/>
-          <w:lang w:bidi="te-IN"/>
-        </w:rPr>
-      </w:pPr>
-      <w:r>
-        <w:rPr>
-          <w:rFonts w:ascii="Calibri" w:hAnsi="Calibri" w:cs="Calibri"/>
-          <w:color w:val="424242"/>
-          <w:sz w:val="22"/>
-          <w:szCs w:val="22"/>
-        </w:rPr>
-        <w:t>Tracked the efficiency of AWS services and provide application owners with performance-based SLAs</w:t>
-      </w:r>
-      <w:r>
-        <w:rPr>
-          <w:rFonts w:ascii="Calibri" w:hAnsi="Calibri" w:cs="Calibri"/>
-          <w:color w:val="424242"/>
-          <w:sz w:val="22"/>
-          <w:szCs w:val="22"/>
-        </w:rPr>
-        <w:t>.</w:t>
-      </w:r>
-    </w:p>
-    <w:p>
-      <w:pPr>
-        <w:pStyle w:val="listparagraph"/>
-        <w:numPr>
-          <w:ilvl w:val="0"/>
-          <w:numId w:val="9"/>
-        </w:numPr>
-        <w:rPr>
-          <w:rFonts w:ascii="Calibri" w:hAnsi="Calibri"/>
-          <w:color w:val="000000"/>
-          <w:sz w:val="22"/>
-          <w:szCs w:val="22"/>
-        </w:rPr>
-      </w:pPr>
-      <w:r>
-        <w:rPr>
-          <w:rFonts w:ascii="Calibri" w:hAnsi="Calibri"/>
-          <w:sz w:val="22"/>
-          <w:szCs w:val="22"/>
-        </w:rPr>
-        <w:t>Support Service Level Agreements (SLAs) for Applications Engineering group and implement necessary processes and procedures to ensure SLAs are met.</w:t>
-      </w:r>
-    </w:p>
-    <w:p>
-      <w:pPr>
-        <w:pStyle w:val="listparagraph"/>
-        <w:numPr>
-          <w:ilvl w:val="0"/>
-          <w:numId w:val="9"/>
-        </w:numPr>
-        <w:rPr>
-          <w:rFonts w:ascii="Calibri" w:hAnsi="Calibri" w:cs="Calibri"/>
-          <w:sz w:val="22"/>
-          <w:szCs w:val="22"/>
-        </w:rPr>
-      </w:pPr>
-      <w:r>
-        <w:rPr>
-          <w:rFonts w:ascii="Calibri" w:hAnsi="Calibri" w:cs="Calibri"/>
-          <w:sz w:val="22"/>
-          <w:szCs w:val="22"/>
-          <w:shd w:val="clear" w:color="auto" w:fill="FFFFFF"/>
-        </w:rPr>
-        <w:t>Involved in defect tracking, reporting and coordination with various groups from initial finding of defects to final resolution</w:t>
-      </w:r>
-      <w:r>
-        <w:rPr>
-          <w:rFonts w:ascii="Calibri" w:hAnsi="Calibri" w:cs="Calibri"/>
-          <w:sz w:val="22"/>
-          <w:szCs w:val="22"/>
-          <w:shd w:val="clear" w:color="auto" w:fill="FFFFFF"/>
-        </w:rPr>
-        <w:t>.</w:t>
-      </w:r>
-    </w:p>
-    <w:p>
-      <w:pPr>
-        <w:numPr>
-          <w:ilvl w:val="0"/>
-          <w:numId w:val="9"/>
-        </w:numPr>
-        <w:shd w:val="clear" w:color="auto" w:fill="FFFFFF"/>
-        <w:spacing w:after="75" w:line="320" w:lineRule="atLeast"/>
-        <w:rPr>
-          <w:rFonts w:ascii="Calibri" w:hAnsi="Calibri"/>
-          <w:sz w:val="22"/>
-          <w:szCs w:val="22"/>
-        </w:rPr>
-      </w:pPr>
-      <w:r>
-        <w:rPr>
-          <w:rFonts w:ascii="Calibri" w:hAnsi="Calibri" w:cs="Calibri"/>
-          <w:sz w:val="22"/>
-          <w:szCs w:val="22"/>
-        </w:rPr>
-        <w:t>Added and monitored</w:t>
-      </w:r>
-      <w:r>
-        <w:rPr>
-          <w:rFonts w:ascii="Calibri" w:hAnsi="Calibri" w:cs="Calibri"/>
-          <w:sz w:val="22"/>
-          <w:szCs w:val="22"/>
-        </w:rPr>
-        <w:t xml:space="preserve"> Java </w:t>
-      </w:r>
-      <w:r>
-        <w:rPr>
-          <w:rFonts w:ascii="Calibri" w:hAnsi="Calibri" w:cs="Calibri"/>
-          <w:sz w:val="22"/>
-          <w:szCs w:val="22"/>
-        </w:rPr>
-        <w:t xml:space="preserve">Based </w:t>
-      </w:r>
-      <w:r>
-        <w:rPr>
-          <w:rFonts w:ascii="Calibri" w:hAnsi="Calibri"/>
-          <w:sz w:val="22"/>
-          <w:szCs w:val="22"/>
-        </w:rPr>
-        <w:t>Applications</w:t>
-      </w:r>
-      <w:r>
-        <w:rPr>
-          <w:rFonts w:ascii="Calibri" w:hAnsi="Calibri"/>
-          <w:sz w:val="22"/>
-          <w:szCs w:val="22"/>
-        </w:rPr>
-        <w:t xml:space="preserve"> </w:t>
-      </w:r>
-      <w:r>
-        <w:rPr>
-          <w:rFonts w:ascii="Calibri" w:hAnsi="Calibri"/>
-          <w:sz w:val="22"/>
-          <w:szCs w:val="22"/>
-        </w:rPr>
-        <w:t>performance testing by using Sitescope.</w:t>
-      </w:r>
-    </w:p>
-    <w:p>
-      <w:pPr>
-        <w:pStyle w:val="listparagraph"/>
-        <w:numPr>
-          <w:ilvl w:val="0"/>
-          <w:numId w:val="9"/>
-        </w:numPr>
-        <w:rPr>
-          <w:rFonts w:ascii="Calibri" w:hAnsi="Calibri" w:cs="Calibri"/>
-          <w:sz w:val="22"/>
-          <w:szCs w:val="22"/>
-        </w:rPr>
-      </w:pPr>
-      <w:r>
-        <w:rPr>
-          <w:rFonts w:ascii="Calibri" w:hAnsi="Calibri"/>
-          <w:sz w:val="22"/>
-          <w:szCs w:val="22"/>
-        </w:rPr>
-        <w:t xml:space="preserve">Review existing computer systems to determine compatibility with projected or identified needs, research and select appropriate system, including ensuring forward </w:t>
-      </w:r>
-      <w:r>
-        <w:rPr>
-          <w:rFonts w:ascii="Calibri" w:hAnsi="Calibri" w:cs="Calibri"/>
-          <w:sz w:val="22"/>
-          <w:szCs w:val="22"/>
-        </w:rPr>
-        <w:t>compatibility of existing system.</w:t>
-      </w:r>
-    </w:p>
-    <w:p>
-      <w:pPr>
-        <w:pStyle w:val="listparagraph"/>
-        <w:numPr>
-          <w:ilvl w:val="0"/>
-          <w:numId w:val="9"/>
-        </w:numPr>
-        <w:rPr>
-          <w:rFonts w:ascii="Calibri" w:hAnsi="Calibri" w:cs="Calibri"/>
-          <w:sz w:val="22"/>
-          <w:szCs w:val="22"/>
-        </w:rPr>
-      </w:pPr>
-      <w:r>
-        <w:rPr>
-          <w:rFonts w:ascii="Calibri" w:hAnsi="Calibri" w:cs="Calibri"/>
-          <w:sz w:val="22"/>
-          <w:szCs w:val="22"/>
-        </w:rPr>
-        <w:t>Condu</w:t>
-      </w:r>
-      <w:r>
-        <w:rPr>
-          <w:rFonts w:ascii="Calibri" w:hAnsi="Calibri" w:cs="Calibri"/>
-          <w:sz w:val="22"/>
-          <w:szCs w:val="22"/>
-        </w:rPr>
-        <w:t xml:space="preserve">ct system performance and load testing with Jmeter so as </w:t>
-      </w:r>
-      <w:r>
-        <w:rPr>
-          <w:rFonts w:ascii="Calibri" w:hAnsi="Calibri" w:cs="Calibri"/>
-          <w:sz w:val="22"/>
-          <w:szCs w:val="22"/>
-        </w:rPr>
-        <w:t>to analyze</w:t>
-      </w:r>
-      <w:r>
-        <w:rPr>
-          <w:rFonts w:ascii="Calibri" w:hAnsi="Calibri" w:cs="Calibri"/>
-          <w:sz w:val="22"/>
-          <w:szCs w:val="22"/>
-        </w:rPr>
-        <w:t xml:space="preserve"> test results and suggest action plans.</w:t>
-      </w:r>
-    </w:p>
-    <w:p>
-      <w:pPr>
-        <w:pStyle w:val="listparagraph"/>
-        <w:numPr>
-          <w:ilvl w:val="0"/>
-          <w:numId w:val="9"/>
-        </w:numPr>
-        <w:rPr>
-          <w:rFonts w:ascii="Calibri" w:hAnsi="Calibri" w:cs="Calibri"/>
-          <w:sz w:val="22"/>
-          <w:szCs w:val="22"/>
-        </w:rPr>
-      </w:pPr>
-      <w:r>
-        <w:rPr>
-          <w:rFonts w:ascii="Calibri" w:hAnsi="Calibri" w:cs="Calibri"/>
-          <w:sz w:val="22"/>
-          <w:szCs w:val="22"/>
-        </w:rPr>
-        <w:t xml:space="preserve">Involved in </w:t>
-      </w:r>
-      <w:r>
-        <w:rPr>
-          <w:rFonts w:ascii="Calibri" w:hAnsi="Calibri" w:cs="Calibri"/>
-          <w:sz w:val="22"/>
-          <w:szCs w:val="22"/>
-        </w:rPr>
-        <w:t>Scripting for triggers using Pytho</w:t>
-      </w:r>
-      <w:r>
-        <w:rPr>
-          <w:rFonts w:ascii="Calibri" w:hAnsi="Calibri" w:cs="Calibri"/>
-          <w:sz w:val="22"/>
-          <w:szCs w:val="22"/>
-        </w:rPr>
-        <w:t>n and Java Script.</w:t>
-      </w:r>
-      <w:r>
-        <w:rPr>
-          <w:rFonts w:ascii="Calibri" w:hAnsi="Calibri" w:cs="Calibri"/>
-          <w:sz w:val="22"/>
-          <w:szCs w:val="22"/>
-        </w:rPr>
-        <w:t> Collaborate with developers and application designers in testing critical defects of a</w:t>
-      </w:r>
-      <w:r>
-        <w:rPr>
-          <w:rFonts w:ascii="Calibri" w:hAnsi="Calibri" w:cs="Calibri"/>
-          <w:sz w:val="22"/>
-          <w:szCs w:val="22"/>
-        </w:rPr>
-        <w:t>pplication.</w:t>
       </w:r>
     </w:p>
     <w:p>
@@ -1905,35 +1854,36 @@
         <w:spacing w:before="100" w:beforeAutospacing="1" w:line="240" w:lineRule="auto"/>
         <w:jc w:val="both"/>
         <w:rPr>
-          <w:rStyle w:val="Strong"/>
           <w:rFonts w:cs="Calibri"/>
+          <w:b/>
+          <w:bCs/>
         </w:rPr>
       </w:pPr>
       <w:r>
         <w:rPr>
           <w:rFonts w:cs="Calibri"/>
         </w:rPr>
-        <w:t xml:space="preserve">Installed, secured, and configured </w:t>
-      </w:r>
-      <w:r>
-        <w:rPr>
-          <w:rStyle w:val="Strong"/>
+        <w:t>Tracked the efficiency of AWS services and provide application owners with performance-based SLAs</w:t>
+      </w:r>
+      <w:r>
+        <w:rPr>
           <w:rFonts w:cs="Calibri"/>
         </w:rPr>
-        <w:t>AWS</w:t>
+        <w:t>.</w:t>
       </w:r>
       <w:r>
         <w:rPr>
           <w:rFonts w:cs="Calibri"/>
-        </w:rPr>
-        <w:t xml:space="preserve"> cloud servers for Application Servers</w:t>
-      </w:r>
-      <w:r>
-        <w:rPr>
-          <w:rStyle w:val="Strong"/>
+          <w:shd w:val="clear" w:color="auto" w:fill="FFFFFF"/>
+        </w:rPr>
+        <w:t xml:space="preserve"> </w:t>
+      </w:r>
+      <w:r>
+        <w:rPr>
           <w:rFonts w:cs="Calibri"/>
-        </w:rPr>
-        <w:t xml:space="preserve"> using EC2, S3, VPC and R53.</w:t>
+          <w:shd w:val="clear" w:color="auto" w:fill="FFFFFF"/>
+        </w:rPr>
+        <w:t>Ensure that AWS resources are being used sensibly to cut expenses.</w:t>
       </w:r>
     </w:p>
     <w:p>
@@ -1946,23 +1896,306 @@
         <w:spacing w:before="100" w:beforeAutospacing="1" w:line="240" w:lineRule="auto"/>
         <w:jc w:val="both"/>
         <w:rPr>
+          <w:rFonts w:cs="Calibri"/>
           <w:b/>
           <w:bCs/>
-          <w:sz w:val="18"/>
-          <w:szCs w:val="18"/>
         </w:rPr>
       </w:pPr>
       <w:r>
         <w:rPr>
           <w:rFonts w:cs="Calibri"/>
-        </w:rPr>
-        <w:t>Installed and maintained Jenkins for Continuous Delivery as well as automate Ansible Playbook runs against production infrastructure</w:t>
-      </w:r>
-      <w:r>
-        <w:rPr>
-          <w:rFonts w:ascii="Arial" w:hAnsi="Arial" w:cs="Arial"/>
-          <w:sz w:val="18"/>
-          <w:szCs w:val="18"/>
+          <w:shd w:val="clear" w:color="auto" w:fill="FFFFFF"/>
+        </w:rPr>
+        <w:t xml:space="preserve">Managed Multiple AWS </w:t>
+      </w:r>
+      <w:r>
+        <w:rPr>
+          <w:rFonts w:cs="Calibri"/>
+          <w:shd w:val="clear" w:color="auto" w:fill="FFFFFF"/>
+        </w:rPr>
+        <w:t>instances, assigned security groups and configured load balancing using Elastic Load Balancer and backed out</w:t>
+      </w:r>
+      <w:r>
+        <w:rPr>
+          <w:rFonts w:cs="Calibri"/>
+          <w:shd w:val="clear" w:color="auto" w:fill="FFFFFF"/>
+        </w:rPr>
+        <w:t xml:space="preserve"> Images</w:t>
+      </w:r>
+      <w:r>
+        <w:rPr>
+          <w:rFonts w:cs="Calibri"/>
+          <w:shd w:val="clear" w:color="auto" w:fill="FFFFFF"/>
+        </w:rPr>
+        <w:t xml:space="preserve"> to AMI</w:t>
+      </w:r>
+      <w:r>
+        <w:rPr>
+          <w:rFonts w:cs="Calibri"/>
+          <w:shd w:val="clear" w:color="auto" w:fill="FFFFFF"/>
+        </w:rPr>
+        <w:t>’</w:t>
+      </w:r>
+      <w:r>
+        <w:rPr>
+          <w:rFonts w:cs="Calibri"/>
+          <w:shd w:val="clear" w:color="auto" w:fill="FFFFFF"/>
+        </w:rPr>
+        <w:t>s for Adding additional Instances.</w:t>
+      </w:r>
+    </w:p>
+    <w:p>
+      <w:pPr>
+        <w:numPr>
+          <w:ilvl w:val="0"/>
+          <w:numId w:val="9"/>
+        </w:numPr>
+        <w:rPr>
+          <w:rFonts w:ascii="Calibri" w:hAnsi="Calibri" w:cs="Calibri"/>
+          <w:sz w:val="22"/>
+          <w:szCs w:val="22"/>
+          <w:lang w:bidi="te-IN"/>
+        </w:rPr>
+      </w:pPr>
+      <w:r>
+        <w:rPr>
+          <w:rFonts w:ascii="Calibri" w:hAnsi="Calibri" w:cs="Calibri"/>
+          <w:sz w:val="22"/>
+          <w:szCs w:val="22"/>
+          <w:shd w:val="clear" w:color="auto" w:fill="FFFFFF"/>
+        </w:rPr>
+        <w:t xml:space="preserve">Enabled </w:t>
+      </w:r>
+      <w:r>
+        <w:rPr>
+          <w:rFonts w:ascii="Calibri" w:hAnsi="Calibri" w:cs="Calibri"/>
+          <w:sz w:val="22"/>
+          <w:szCs w:val="22"/>
+          <w:shd w:val="clear" w:color="auto" w:fill="FFFFFF"/>
+        </w:rPr>
+        <w:t xml:space="preserve">Auto </w:t>
+      </w:r>
+      <w:r>
+        <w:rPr>
+          <w:rFonts w:ascii="Calibri" w:hAnsi="Calibri" w:cs="Calibri"/>
+          <w:sz w:val="22"/>
+          <w:szCs w:val="22"/>
+          <w:shd w:val="clear" w:color="auto" w:fill="FFFFFF"/>
+        </w:rPr>
+        <w:t xml:space="preserve">scaling </w:t>
+      </w:r>
+      <w:r>
+        <w:rPr>
+          <w:rFonts w:ascii="Calibri" w:hAnsi="Calibri" w:cs="Calibri"/>
+          <w:sz w:val="22"/>
+          <w:szCs w:val="22"/>
+          <w:shd w:val="clear" w:color="auto" w:fill="FFFFFF"/>
+        </w:rPr>
+        <w:t xml:space="preserve">of </w:t>
+      </w:r>
+      <w:r>
+        <w:rPr>
+          <w:rFonts w:ascii="Calibri" w:hAnsi="Calibri" w:cs="Calibri"/>
+          <w:sz w:val="22"/>
+          <w:szCs w:val="22"/>
+          <w:shd w:val="clear" w:color="auto" w:fill="FFFFFF"/>
+        </w:rPr>
+        <w:t>the instances</w:t>
+      </w:r>
+      <w:r>
+        <w:rPr>
+          <w:rFonts w:ascii="Calibri" w:hAnsi="Calibri" w:cs="Calibri"/>
+          <w:sz w:val="22"/>
+          <w:szCs w:val="22"/>
+          <w:shd w:val="clear" w:color="auto" w:fill="FFFFFF"/>
+        </w:rPr>
+        <w:t xml:space="preserve"> so as </w:t>
+      </w:r>
+      <w:r>
+        <w:rPr>
+          <w:rFonts w:ascii="Calibri" w:hAnsi="Calibri" w:cs="Calibri"/>
+          <w:sz w:val="22"/>
+          <w:szCs w:val="22"/>
+          <w:shd w:val="clear" w:color="auto" w:fill="FFFFFF"/>
+        </w:rPr>
+        <w:t>to</w:t>
+      </w:r>
+      <w:r>
+        <w:rPr>
+          <w:rFonts w:ascii="Calibri" w:hAnsi="Calibri" w:cs="Calibri"/>
+          <w:sz w:val="22"/>
+          <w:szCs w:val="22"/>
+          <w:shd w:val="clear" w:color="auto" w:fill="FFFFFF"/>
+        </w:rPr>
+        <w:t xml:space="preserve"> design cost effective, fault tolerant and highly reliable systems. </w:t>
+      </w:r>
+    </w:p>
+    <w:p>
+      <w:pPr>
+        <w:pStyle w:val="listparagraph"/>
+        <w:numPr>
+          <w:ilvl w:val="0"/>
+          <w:numId w:val="9"/>
+        </w:numPr>
+        <w:rPr>
+          <w:rFonts w:ascii="Calibri" w:hAnsi="Calibri" w:cs="Calibri"/>
+          <w:sz w:val="22"/>
+          <w:szCs w:val="22"/>
+        </w:rPr>
+      </w:pPr>
+      <w:r>
+        <w:rPr>
+          <w:rFonts w:ascii="Calibri" w:hAnsi="Calibri" w:cs="Calibri"/>
+          <w:sz w:val="22"/>
+          <w:szCs w:val="22"/>
+        </w:rPr>
+        <w:lastRenderedPageBreak/>
+        <w:t>Support Service Level Agreements (SLAs) for Applications Engineering group and implement necessary processes and procedures to ensure SLAs are met.</w:t>
+      </w:r>
+    </w:p>
+    <w:p>
+      <w:pPr>
+        <w:pStyle w:val="listparagraph"/>
+        <w:numPr>
+          <w:ilvl w:val="0"/>
+          <w:numId w:val="9"/>
+        </w:numPr>
+        <w:rPr>
+          <w:rFonts w:ascii="Calibri" w:hAnsi="Calibri" w:cs="Calibri"/>
+          <w:sz w:val="22"/>
+          <w:szCs w:val="22"/>
+        </w:rPr>
+      </w:pPr>
+      <w:r>
+        <w:rPr>
+          <w:rFonts w:ascii="Calibri" w:hAnsi="Calibri" w:cs="Calibri"/>
+          <w:sz w:val="22"/>
+          <w:szCs w:val="22"/>
+          <w:shd w:val="clear" w:color="auto" w:fill="FFFFFF"/>
+        </w:rPr>
+        <w:t>Involved in defect tracking, reporting and coordination with various groups from initial finding of defects to final resolution.</w:t>
+      </w:r>
+    </w:p>
+    <w:p>
+      <w:pPr>
+        <w:numPr>
+          <w:ilvl w:val="0"/>
+          <w:numId w:val="9"/>
+        </w:numPr>
+        <w:shd w:val="clear" w:color="auto" w:fill="FFFFFF"/>
+        <w:spacing w:line="320" w:lineRule="atLeast"/>
+        <w:rPr>
+          <w:rFonts w:ascii="Calibri" w:hAnsi="Calibri" w:cs="Calibri"/>
+          <w:sz w:val="22"/>
+          <w:szCs w:val="22"/>
+        </w:rPr>
+      </w:pPr>
+      <w:r>
+        <w:rPr>
+          <w:rFonts w:ascii="Calibri" w:hAnsi="Calibri" w:cs="Calibri"/>
+          <w:sz w:val="22"/>
+          <w:szCs w:val="22"/>
+        </w:rPr>
+        <w:t>Added and monitored Java Based Applications performance testing by using Site Scope.</w:t>
+      </w:r>
+    </w:p>
+    <w:p>
+      <w:pPr>
+        <w:numPr>
+          <w:ilvl w:val="0"/>
+          <w:numId w:val="9"/>
+        </w:numPr>
+        <w:shd w:val="clear" w:color="auto" w:fill="FFFFFF"/>
+        <w:spacing w:line="320" w:lineRule="atLeast"/>
+        <w:rPr>
+          <w:rFonts w:ascii="Calibri" w:hAnsi="Calibri" w:cs="Calibri"/>
+          <w:sz w:val="22"/>
+          <w:szCs w:val="22"/>
+        </w:rPr>
+      </w:pPr>
+      <w:r>
+        <w:rPr>
+          <w:rFonts w:ascii="Calibri" w:hAnsi="Calibri" w:cs="Calibri"/>
+          <w:sz w:val="22"/>
+          <w:szCs w:val="22"/>
+        </w:rPr>
+        <w:t>Conduct system performance and load testing with Jmeter so as to analyze test results and suggest action plans.</w:t>
+      </w:r>
+    </w:p>
+    <w:p>
+      <w:pPr>
+        <w:numPr>
+          <w:ilvl w:val="0"/>
+          <w:numId w:val="9"/>
+        </w:numPr>
+        <w:shd w:val="clear" w:color="auto" w:fill="FFFFFF"/>
+        <w:spacing w:line="320" w:lineRule="atLeast"/>
+        <w:rPr>
+          <w:rFonts w:ascii="Calibri" w:hAnsi="Calibri" w:cs="Calibri"/>
+          <w:sz w:val="22"/>
+          <w:szCs w:val="22"/>
+        </w:rPr>
+      </w:pPr>
+      <w:r>
+        <w:rPr>
+          <w:rFonts w:ascii="Calibri" w:hAnsi="Calibri" w:cs="Calibri"/>
+          <w:sz w:val="22"/>
+          <w:szCs w:val="22"/>
+        </w:rPr>
+        <w:t xml:space="preserve">Implemented </w:t>
+      </w:r>
+      <w:r>
+        <w:rPr>
+          <w:rFonts w:ascii="Calibri" w:hAnsi="Calibri" w:cs="Calibri"/>
+          <w:sz w:val="22"/>
+          <w:szCs w:val="22"/>
+        </w:rPr>
+        <w:t xml:space="preserve"> triggers in Extrahop using </w:t>
+      </w:r>
+      <w:r>
+        <w:rPr>
+          <w:rFonts w:ascii="Calibri" w:hAnsi="Calibri" w:cs="Calibri"/>
+          <w:sz w:val="22"/>
+          <w:szCs w:val="22"/>
+        </w:rPr>
+        <w:t xml:space="preserve">Java Script for </w:t>
+      </w:r>
+      <w:r>
+        <w:rPr>
+          <w:rFonts w:ascii="Calibri" w:hAnsi="Calibri" w:cs="Calibri"/>
+          <w:sz w:val="22"/>
+          <w:szCs w:val="22"/>
+        </w:rPr>
+        <w:t>Capturing  Custom metrics such as Http Status codes and assigning to device</w:t>
+      </w:r>
+    </w:p>
+    <w:p>
+      <w:pPr>
+        <w:pStyle w:val="listparagraph"/>
+        <w:numPr>
+          <w:ilvl w:val="0"/>
+          <w:numId w:val="9"/>
+        </w:numPr>
+        <w:spacing w:after="0" w:afterAutospacing="0"/>
+        <w:rPr>
+          <w:rFonts w:ascii="Calibri" w:hAnsi="Calibri" w:cs="Calibri"/>
+          <w:sz w:val="22"/>
+          <w:szCs w:val="22"/>
+        </w:rPr>
+      </w:pPr>
+      <w:r>
+        <w:rPr>
+          <w:rFonts w:ascii="Calibri" w:hAnsi="Calibri" w:cs="Calibri"/>
+          <w:sz w:val="22"/>
+          <w:szCs w:val="22"/>
+        </w:rPr>
+        <w:t> Collaborate with developers and application designers in testing critical defects of application</w:t>
+      </w:r>
+      <w:r>
+        <w:rPr>
+          <w:rFonts w:ascii="Calibri" w:hAnsi="Calibri" w:cs="Calibri"/>
+          <w:sz w:val="22"/>
+          <w:szCs w:val="22"/>
         </w:rPr>
         <w:t>.</w:t>
       </w:r>
@@ -1976,6 +2209,8 @@
           <w:rFonts w:ascii="Calibri" w:hAnsi="Calibri"/>
           <w:b/>
           <w:bCs/>
+          <w:sz w:val="23"/>
+          <w:szCs w:val="23"/>
         </w:rPr>
       </w:pPr>
     </w:p>
@@ -1988,8 +2223,8 @@
           <w:rFonts w:ascii="Calibri" w:hAnsi="Calibri"/>
           <w:b/>
           <w:bCs/>
-          <w:sz w:val="22"/>
-          <w:szCs w:val="22"/>
+          <w:sz w:val="23"/>
+          <w:szCs w:val="23"/>
         </w:rPr>
       </w:pPr>
     </w:p>
@@ -2014,7 +2249,7 @@
           <w:sz w:val="23"/>
           <w:szCs w:val="23"/>
         </w:rPr>
-        <w:t xml:space="preserve">Apple-Sunnyvale, CA          </w:t>
+        <w:t xml:space="preserve">Apple-Sunnyvale, CA                     </w:t>
       </w:r>
       <w:r>
         <w:rPr>
@@ -2024,8 +2259,23 @@
           <w:sz w:val="23"/>
           <w:szCs w:val="23"/>
         </w:rPr>
-        <w:t xml:space="preserve">           </w:t>
-      </w:r>
+        <w:tab/>
+        <w:t xml:space="preserve">06/2015 – 07/2016  </w:t>
+      </w:r>
+    </w:p>
+    <w:p>
+      <w:pPr>
+        <w:tabs>
+          <w:tab w:val="right" w:pos="9360"/>
+        </w:tabs>
+        <w:rPr>
+          <w:rFonts w:ascii="Calibri" w:hAnsi="Calibri" w:cs="Calibri"/>
+          <w:b/>
+          <w:bCs/>
+          <w:sz w:val="22"/>
+          <w:szCs w:val="22"/>
+        </w:rPr>
+      </w:pPr>
       <w:r>
         <w:rPr>
           <w:rFonts w:ascii="Calibri" w:hAnsi="Calibri"/>
@@ -2034,10 +2284,437 @@
           <w:sz w:val="23"/>
           <w:szCs w:val="23"/>
         </w:rPr>
-        <w:tab/>
-        <w:t>06/2015 – 07/2016</w:t>
-      </w:r>
-      <w:r>
+        <w:t>Dev-Ops / Infrastructure Enginee</w:t>
+      </w:r>
+      <w:r>
+        <w:rPr>
+          <w:rFonts w:ascii="Calibri" w:hAnsi="Calibri" w:cs="Calibri"/>
+          <w:b/>
+          <w:bCs/>
+          <w:sz w:val="22"/>
+          <w:szCs w:val="22"/>
+        </w:rPr>
+        <w:t xml:space="preserve">r </w:t>
+      </w:r>
+      <w:r>
+        <w:rPr>
+          <w:rFonts w:ascii="Calibri" w:hAnsi="Calibri" w:cs="Calibri"/>
+          <w:color w:val="000000"/>
+          <w:sz w:val="22"/>
+          <w:szCs w:val="22"/>
+        </w:rPr>
+        <w:t xml:space="preserve"> </w:t>
+      </w:r>
+    </w:p>
+    <w:p>
+      <w:pPr>
+        <w:pStyle w:val="listparagraph"/>
+        <w:numPr>
+          <w:ilvl w:val="0"/>
+          <w:numId w:val="9"/>
+        </w:numPr>
+        <w:spacing w:after="0" w:afterAutospacing="0"/>
+        <w:rPr>
+          <w:rStyle w:val="Strong"/>
+          <w:rFonts w:ascii="Calibri" w:hAnsi="Calibri" w:cs="Calibri"/>
+          <w:b w:val="0"/>
+          <w:bCs w:val="0"/>
+          <w:sz w:val="22"/>
+          <w:szCs w:val="22"/>
+        </w:rPr>
+      </w:pPr>
+      <w:r>
+        <w:rPr>
+          <w:rFonts w:ascii="Calibri" w:hAnsi="Calibri" w:cs="Calibri"/>
+          <w:sz w:val="22"/>
+          <w:szCs w:val="22"/>
+        </w:rPr>
+        <w:t xml:space="preserve">Installed, secured, and configured </w:t>
+      </w:r>
+      <w:r>
+        <w:rPr>
+          <w:rStyle w:val="Strong"/>
+          <w:rFonts w:ascii="Calibri" w:hAnsi="Calibri" w:cs="Calibri"/>
+          <w:sz w:val="22"/>
+          <w:szCs w:val="22"/>
+        </w:rPr>
+        <w:t>AWS</w:t>
+      </w:r>
+      <w:r>
+        <w:rPr>
+          <w:rFonts w:ascii="Calibri" w:hAnsi="Calibri" w:cs="Calibri"/>
+          <w:sz w:val="22"/>
+          <w:szCs w:val="22"/>
+        </w:rPr>
+        <w:t xml:space="preserve"> cloud servers for Application Servers</w:t>
+      </w:r>
+      <w:r>
+        <w:rPr>
+          <w:rStyle w:val="Strong"/>
+          <w:rFonts w:ascii="Calibri" w:hAnsi="Calibri" w:cs="Calibri"/>
+          <w:sz w:val="22"/>
+          <w:szCs w:val="22"/>
+        </w:rPr>
+        <w:t xml:space="preserve"> using EC2, S3, VPC and R53.</w:t>
+      </w:r>
+    </w:p>
+    <w:p>
+      <w:pPr>
+        <w:pStyle w:val="listparagraph"/>
+        <w:numPr>
+          <w:ilvl w:val="0"/>
+          <w:numId w:val="9"/>
+        </w:numPr>
+        <w:spacing w:after="0" w:afterAutospacing="0"/>
+        <w:rPr>
+          <w:rFonts w:ascii="Calibri" w:hAnsi="Calibri" w:cs="Calibri"/>
+          <w:sz w:val="22"/>
+          <w:szCs w:val="22"/>
+        </w:rPr>
+      </w:pPr>
+      <w:r>
+        <w:rPr>
+          <w:rFonts w:ascii="Calibri" w:hAnsi="Calibri" w:cs="Calibri"/>
+          <w:sz w:val="22"/>
+          <w:szCs w:val="22"/>
+        </w:rPr>
+        <w:t xml:space="preserve">Conceptualized and led the program for conversion of VMware’s </w:t>
+      </w:r>
+      <w:r>
+        <w:rPr>
+          <w:rFonts w:ascii="Calibri" w:hAnsi="Calibri" w:cs="Calibri"/>
+          <w:b/>
+          <w:bCs/>
+          <w:sz w:val="22"/>
+          <w:szCs w:val="22"/>
+        </w:rPr>
+        <w:t>VM</w:t>
+      </w:r>
+      <w:r>
+        <w:rPr>
+          <w:rFonts w:ascii="Calibri" w:hAnsi="Calibri" w:cs="Calibri"/>
+          <w:sz w:val="22"/>
+          <w:szCs w:val="22"/>
+        </w:rPr>
+        <w:t xml:space="preserve"> to </w:t>
+      </w:r>
+      <w:r>
+        <w:rPr>
+          <w:rFonts w:ascii="Calibri" w:hAnsi="Calibri" w:cs="Calibri"/>
+          <w:b/>
+          <w:bCs/>
+          <w:sz w:val="22"/>
+          <w:szCs w:val="22"/>
+        </w:rPr>
+        <w:t>KVM</w:t>
+      </w:r>
+      <w:r>
+        <w:rPr>
+          <w:rFonts w:ascii="Calibri" w:hAnsi="Calibri" w:cs="Calibri"/>
+          <w:sz w:val="22"/>
+          <w:szCs w:val="22"/>
+        </w:rPr>
+        <w:t xml:space="preserve"> for the entire Apple Customer Systems platform. </w:t>
+      </w:r>
+    </w:p>
+    <w:p>
+      <w:pPr>
+        <w:pStyle w:val="ListParagraph0"/>
+        <w:numPr>
+          <w:ilvl w:val="0"/>
+          <w:numId w:val="9"/>
+        </w:numPr>
+        <w:spacing w:before="100" w:beforeAutospacing="1" w:line="240" w:lineRule="auto"/>
+        <w:jc w:val="both"/>
+        <w:rPr>
+          <w:rFonts w:cs="Calibri"/>
+          <w:b/>
+          <w:bCs/>
+        </w:rPr>
+      </w:pPr>
+      <w:r>
+        <w:rPr>
+          <w:rFonts w:cs="Calibri"/>
+        </w:rPr>
+        <w:t>Installed and maintained Jenkins for Continuous Delivery as well as automate Ansible Playbook runs against production infrastructure.</w:t>
+      </w:r>
+    </w:p>
+    <w:p>
+      <w:pPr>
+        <w:pStyle w:val="ListParagraph0"/>
+        <w:numPr>
+          <w:ilvl w:val="0"/>
+          <w:numId w:val="9"/>
+        </w:numPr>
+        <w:spacing w:before="100" w:beforeAutospacing="1" w:line="240" w:lineRule="auto"/>
+        <w:jc w:val="both"/>
+        <w:rPr>
+          <w:rFonts w:cs="Calibri"/>
+          <w:b/>
+          <w:bCs/>
+        </w:rPr>
+      </w:pPr>
+      <w:r>
+        <w:rPr>
+          <w:rFonts w:cs="Calibri"/>
+        </w:rPr>
+        <w:t>Migrated</w:t>
+      </w:r>
+      <w:r>
+        <w:rPr>
+          <w:rFonts w:cs="Calibri"/>
+        </w:rPr>
+        <w:t xml:space="preserve"> Middleware Applications from Data Centers</w:t>
+      </w:r>
+      <w:r>
+        <w:rPr>
+          <w:rFonts w:cs="Calibri"/>
+        </w:rPr>
+        <w:t xml:space="preserve"> to AWS</w:t>
+      </w:r>
+      <w:r>
+        <w:rPr>
+          <w:rFonts w:cs="Calibri"/>
+        </w:rPr>
+        <w:t xml:space="preserve"> which</w:t>
+      </w:r>
+      <w:r>
+        <w:rPr>
+          <w:rFonts w:cs="Calibri"/>
+        </w:rPr>
+        <w:t xml:space="preserve"> involved co-ordination between </w:t>
+      </w:r>
+      <w:r>
+        <w:rPr>
+          <w:rFonts w:cs="Calibri"/>
+        </w:rPr>
+        <w:t xml:space="preserve">Various </w:t>
+      </w:r>
+      <w:r>
+        <w:rPr>
+          <w:rFonts w:cs="Calibri"/>
+        </w:rPr>
+        <w:t>Infrastructure</w:t>
+      </w:r>
+      <w:r>
+        <w:rPr>
+          <w:rFonts w:cs="Calibri"/>
+        </w:rPr>
+        <w:t xml:space="preserve"> Teams</w:t>
+      </w:r>
+      <w:r>
+        <w:rPr>
+          <w:rFonts w:cs="Calibri"/>
+          <w:bCs/>
+          <w:color w:val="353535"/>
+        </w:rPr>
+        <w:t xml:space="preserve"> to build a high-available, robust and scalable infrastructure system</w:t>
+      </w:r>
+      <w:r>
+        <w:rPr>
+          <w:rFonts w:cs="Calibri"/>
+          <w:bCs/>
+          <w:color w:val="353535"/>
+        </w:rPr>
+        <w:t>s</w:t>
+      </w:r>
+      <w:r>
+        <w:rPr>
+          <w:rFonts w:cs="Calibri"/>
+          <w:bCs/>
+          <w:color w:val="353535"/>
+        </w:rPr>
+        <w:t>.</w:t>
+      </w:r>
+    </w:p>
+    <w:p>
+      <w:pPr>
+        <w:pStyle w:val="ListParagraph0"/>
+        <w:numPr>
+          <w:ilvl w:val="0"/>
+          <w:numId w:val="9"/>
+        </w:numPr>
+        <w:spacing w:before="100" w:beforeAutospacing="1" w:line="240" w:lineRule="auto"/>
+        <w:jc w:val="both"/>
+        <w:rPr>
+          <w:rFonts w:cs="Calibri"/>
+          <w:b/>
+          <w:bCs/>
+        </w:rPr>
+      </w:pPr>
+      <w:r>
+        <w:rPr>
+          <w:rFonts w:cs="Calibri"/>
+          <w:color w:val="333333"/>
+          <w:shd w:val="clear" w:color="auto" w:fill="FFFFFF"/>
+        </w:rPr>
+        <w:t>Managed application</w:t>
+      </w:r>
+      <w:r>
+        <w:rPr>
+          <w:rFonts w:cs="Calibri"/>
+          <w:color w:val="333333"/>
+          <w:shd w:val="clear" w:color="auto" w:fill="FFFFFF"/>
+        </w:rPr>
+        <w:t>s</w:t>
+      </w:r>
+      <w:r>
+        <w:rPr>
+          <w:rFonts w:cs="Calibri"/>
+          <w:color w:val="333333"/>
+          <w:shd w:val="clear" w:color="auto" w:fill="FFFFFF"/>
+        </w:rPr>
+        <w:t xml:space="preserve"> on a public EC2 instance under a public subnet with internet gateway and communicated with private application under a private subnet by a dedicated VPC, and also configured NAT and Route Tables. </w:t>
+      </w:r>
+    </w:p>
+    <w:p>
+      <w:pPr>
+        <w:pStyle w:val="ListParagraph0"/>
+        <w:numPr>
+          <w:ilvl w:val="0"/>
+          <w:numId w:val="9"/>
+        </w:numPr>
+        <w:spacing w:before="100" w:beforeAutospacing="1" w:line="240" w:lineRule="auto"/>
+        <w:jc w:val="both"/>
+        <w:rPr>
+          <w:rFonts w:cs="Calibri"/>
+          <w:b/>
+          <w:bCs/>
+        </w:rPr>
+      </w:pPr>
+      <w:r>
+        <w:rPr>
+          <w:rFonts w:cs="Calibri"/>
+          <w:color w:val="333333"/>
+          <w:shd w:val="clear" w:color="auto" w:fill="FFFFFF"/>
+        </w:rPr>
+        <w:t>Utilize</w:t>
+      </w:r>
+      <w:r>
+        <w:rPr>
+          <w:rFonts w:cs="Calibri"/>
+          <w:color w:val="333333"/>
+          <w:shd w:val="clear" w:color="auto" w:fill="FFFFFF"/>
+        </w:rPr>
+        <w:t xml:space="preserve"> AWS</w:t>
+      </w:r>
+      <w:r>
+        <w:rPr>
+          <w:rFonts w:cs="Calibri"/>
+          <w:color w:val="333333"/>
+          <w:shd w:val="clear" w:color="auto" w:fill="FFFFFF"/>
+        </w:rPr>
+        <w:t> CLI to automate backups of S3 buckets, EBS and create nightly AMIs for general environment set up. </w:t>
+      </w:r>
+    </w:p>
+    <w:p>
+      <w:pPr>
+        <w:pStyle w:val="ListParagraph0"/>
+        <w:numPr>
+          <w:ilvl w:val="0"/>
+          <w:numId w:val="9"/>
+        </w:numPr>
+        <w:spacing w:before="100" w:beforeAutospacing="1" w:line="240" w:lineRule="auto"/>
+        <w:jc w:val="both"/>
+        <w:rPr>
+          <w:rFonts w:cs="Calibri"/>
+          <w:b/>
+          <w:bCs/>
+        </w:rPr>
+      </w:pPr>
+      <w:r>
+        <w:rPr>
+          <w:rFonts w:cs="Calibri"/>
+          <w:color w:val="333333"/>
+          <w:shd w:val="clear" w:color="auto" w:fill="FFFFFF"/>
+        </w:rPr>
+        <w:t>Develop new non-production and production environments in Amazon Web Services. </w:t>
+      </w:r>
+    </w:p>
+    <w:p>
+      <w:pPr>
+        <w:pStyle w:val="ListParagraph0"/>
+        <w:numPr>
+          <w:ilvl w:val="0"/>
+          <w:numId w:val="9"/>
+        </w:numPr>
+        <w:spacing w:before="100" w:beforeAutospacing="1" w:line="240" w:lineRule="auto"/>
+        <w:rPr>
+          <w:rFonts w:cs="Calibri"/>
+          <w:b/>
+          <w:bCs/>
+        </w:rPr>
+      </w:pPr>
+      <w:r>
+        <w:rPr>
+          <w:rFonts w:cs="Calibri"/>
+          <w:color w:val="333333"/>
+          <w:shd w:val="clear" w:color="auto" w:fill="FFFFFF"/>
+        </w:rPr>
+        <w:t>Automate build</w:t>
+      </w:r>
+      <w:r>
+        <w:rPr>
+          <w:rFonts w:cs="Calibri"/>
+          <w:color w:val="333333"/>
+          <w:shd w:val="clear" w:color="auto" w:fill="FFFFFF"/>
+        </w:rPr>
+        <w:t xml:space="preserve"> and deployment using Jenkins. Respo</w:t>
+      </w:r>
+      <w:r>
+        <w:rPr>
+          <w:rFonts w:cs="Calibri"/>
+          <w:color w:val="333333"/>
+          <w:shd w:val="clear" w:color="auto" w:fill="FFFFFF"/>
+        </w:rPr>
+        <w:t xml:space="preserve">nsible for troubleshooting java </w:t>
+      </w:r>
+      <w:r>
+        <w:rPr>
+          <w:rFonts w:cs="Calibri"/>
+          <w:color w:val="333333"/>
+          <w:shd w:val="clear" w:color="auto" w:fill="FFFFFF"/>
+        </w:rPr>
+        <w:t>applications and monitoring using splunk.</w:t>
+      </w:r>
+    </w:p>
+    <w:p>
+      <w:pPr>
+        <w:pStyle w:val="ListParagraph0"/>
+        <w:numPr>
+          <w:ilvl w:val="0"/>
+          <w:numId w:val="9"/>
+        </w:numPr>
+        <w:spacing w:before="100" w:beforeAutospacing="1" w:line="240" w:lineRule="auto"/>
+        <w:rPr>
+          <w:rFonts w:cs="Calibri"/>
+          <w:b/>
+          <w:bCs/>
+        </w:rPr>
+      </w:pPr>
+      <w:r>
+        <w:rPr>
+          <w:rFonts w:cs="Calibri"/>
+        </w:rPr>
+        <w:t>Managed a cross-functional global team of 10 members to create project plans, milestones, execute datacenter migration, and risk mitigation issues for Apple’s Customer Systems group as a part of Apple NPI initiative program.</w:t>
+      </w:r>
+    </w:p>
+    <w:p>
+      <w:pPr>
+        <w:pStyle w:val="ListParagraph0"/>
+        <w:spacing w:before="100" w:beforeAutospacing="1" w:line="240" w:lineRule="auto"/>
+        <w:rPr>
+          <w:rFonts w:cs="Calibri"/>
+          <w:b/>
+          <w:bCs/>
+        </w:rPr>
+      </w:pPr>
+    </w:p>
+    <w:p>
+      <w:pPr>
+        <w:tabs>
+          <w:tab w:val="right" w:pos="9360"/>
+        </w:tabs>
         <w:rPr>
           <w:rFonts w:ascii="Calibri" w:hAnsi="Calibri"/>
           <w:b/>
@@ -2045,8 +2722,7 @@
           <w:sz w:val="23"/>
           <w:szCs w:val="23"/>
         </w:rPr>
-        <w:t xml:space="preserve">  </w:t>
-      </w:r>
+      </w:pPr>
     </w:p>
     <w:p>
       <w:pPr>
@@ -2083,7 +2759,7 @@
           <w:sz w:val="23"/>
           <w:szCs w:val="23"/>
         </w:rPr>
-        <w:t>Dev</w:t>
+        <w:t xml:space="preserve">MasterCard- O’Fallon, MO                     </w:t>
       </w:r>
       <w:r>
         <w:rPr>
@@ -2093,9 +2769,15 @@
           <w:sz w:val="23"/>
           <w:szCs w:val="23"/>
         </w:rPr>
-        <w:t>-</w:t>
-      </w:r>
-      <w:r>
+        <w:tab/>
+        <w:t xml:space="preserve">       10/2014 – 05/2015   </w:t>
+      </w:r>
+    </w:p>
+    <w:p>
+      <w:pPr>
+        <w:tabs>
+          <w:tab w:val="right" w:pos="9360"/>
+        </w:tabs>
         <w:rPr>
           <w:rFonts w:ascii="Calibri" w:hAnsi="Calibri"/>
           <w:b/>
@@ -2103,8 +2785,7 @@
           <w:sz w:val="23"/>
           <w:szCs w:val="23"/>
         </w:rPr>
-        <w:t>O</w:t>
-      </w:r>
+      </w:pPr>
       <w:r>
         <w:rPr>
           <w:rFonts w:ascii="Calibri" w:hAnsi="Calibri"/>
@@ -2113,2261 +2794,1512 @@
           <w:sz w:val="23"/>
           <w:szCs w:val="23"/>
         </w:rPr>
-        <w:t>ps</w:t>
-      </w:r>
-      <w:r>
+        <w:t>Senior Middleware Engineer</w:t>
+      </w:r>
+    </w:p>
+    <w:p>
+      <w:pPr>
+        <w:pStyle w:val="ListParagraph0"/>
+        <w:spacing w:before="100" w:beforeAutospacing="1" w:line="240" w:lineRule="auto"/>
+        <w:jc w:val="both"/>
+        <w:rPr>
+          <w:b/>
+          <w:bCs/>
+          <w:sz w:val="18"/>
+          <w:szCs w:val="18"/>
+        </w:rPr>
+      </w:pPr>
+    </w:p>
+    <w:p>
+      <w:pPr>
+        <w:pStyle w:val="ListParagraph0"/>
+        <w:numPr>
+          <w:ilvl w:val="0"/>
+          <w:numId w:val="9"/>
+        </w:numPr>
+        <w:spacing w:before="100" w:beforeAutospacing="1" w:line="240" w:lineRule="auto"/>
+        <w:jc w:val="both"/>
+        <w:rPr>
+          <w:rFonts w:cs="Calibri"/>
+          <w:b/>
+          <w:bCs/>
+        </w:rPr>
+      </w:pPr>
+      <w:r>
+        <w:rPr>
+          <w:rFonts w:cs="Calibri"/>
+        </w:rPr>
+        <w:t xml:space="preserve">Installed, Configured &amp; Maintenance of </w:t>
+      </w:r>
+      <w:r>
+        <w:rPr>
+          <w:rFonts w:cs="Calibri"/>
+        </w:rPr>
+        <w:t>Web Sphere, Jboss</w:t>
+      </w:r>
+      <w:r>
+        <w:rPr>
+          <w:rFonts w:cs="Calibri"/>
+        </w:rPr>
+        <w:t xml:space="preserve">, Apache, IIS, </w:t>
+      </w:r>
+      <w:r>
+        <w:rPr>
+          <w:rFonts w:cs="Calibri"/>
+        </w:rPr>
+        <w:t>and HTTP</w:t>
+      </w:r>
+      <w:r>
+        <w:rPr>
+          <w:rFonts w:cs="Calibri"/>
+        </w:rPr>
+        <w:t xml:space="preserve"> Server in A</w:t>
+      </w:r>
+      <w:r>
+        <w:rPr>
+          <w:rFonts w:cs="Calibri"/>
+        </w:rPr>
+        <w:t>IX</w:t>
+      </w:r>
+      <w:r>
+        <w:rPr>
+          <w:rFonts w:cs="Calibri"/>
+        </w:rPr>
+        <w:t>, Linux platforms.</w:t>
+      </w:r>
+    </w:p>
+    <w:p>
+      <w:pPr>
+        <w:pStyle w:val="ListParagraph0"/>
+        <w:numPr>
+          <w:ilvl w:val="0"/>
+          <w:numId w:val="9"/>
+        </w:numPr>
+        <w:spacing w:before="100" w:beforeAutospacing="1" w:line="240" w:lineRule="auto"/>
+        <w:jc w:val="both"/>
+        <w:rPr>
+          <w:rFonts w:cs="Calibri"/>
+          <w:b/>
+          <w:bCs/>
+        </w:rPr>
+      </w:pPr>
+      <w:r>
+        <w:rPr>
+          <w:rFonts w:cs="Calibri"/>
+          <w:color w:val="333333"/>
+          <w:shd w:val="clear" w:color="auto" w:fill="FFFFFF"/>
+        </w:rPr>
+        <w:t>Create</w:t>
+      </w:r>
+      <w:r>
+        <w:rPr>
+          <w:rFonts w:cs="Calibri"/>
+          <w:color w:val="333333"/>
+          <w:shd w:val="clear" w:color="auto" w:fill="FFFFFF"/>
+        </w:rPr>
+        <w:t xml:space="preserve"> JSON templates for clou</w:t>
+      </w:r>
+      <w:r>
+        <w:rPr>
+          <w:rFonts w:cs="Calibri"/>
+          <w:color w:val="333333"/>
+          <w:shd w:val="clear" w:color="auto" w:fill="FFFFFF"/>
+        </w:rPr>
+        <w:t xml:space="preserve">d formation and ruby scripts for Chef </w:t>
+      </w:r>
+      <w:r>
+        <w:rPr>
+          <w:rFonts w:cs="Calibri"/>
+          <w:color w:val="333333"/>
+          <w:shd w:val="clear" w:color="auto" w:fill="FFFFFF"/>
+        </w:rPr>
+        <w:t xml:space="preserve">automation and contributing to our repository on </w:t>
+      </w:r>
+      <w:proofErr w:type="gramStart"/>
+      <w:r>
+        <w:rPr>
+          <w:rFonts w:cs="Calibri"/>
+          <w:color w:val="333333"/>
+          <w:shd w:val="clear" w:color="auto" w:fill="FFFFFF"/>
+        </w:rPr>
+        <w:t>GitHub</w:t>
+      </w:r>
+      <w:r>
+        <w:rPr>
+          <w:rFonts w:cs="Calibri"/>
+        </w:rPr>
+        <w:t xml:space="preserve"> </w:t>
+      </w:r>
+      <w:r>
+        <w:rPr>
+          <w:rFonts w:cs="Calibri"/>
+        </w:rPr>
+        <w:t>.</w:t>
+      </w:r>
+      <w:proofErr w:type="gramEnd"/>
+    </w:p>
+    <w:p>
+      <w:pPr>
+        <w:pStyle w:val="ListParagraph0"/>
+        <w:numPr>
+          <w:ilvl w:val="0"/>
+          <w:numId w:val="9"/>
+        </w:numPr>
+        <w:spacing w:before="100" w:beforeAutospacing="1" w:line="240" w:lineRule="auto"/>
+        <w:jc w:val="both"/>
+        <w:rPr>
+          <w:rFonts w:cs="Calibri"/>
+          <w:b/>
+          <w:bCs/>
+        </w:rPr>
+      </w:pPr>
+      <w:r>
+        <w:rPr>
+          <w:rFonts w:cs="Calibri"/>
+          <w:color w:val="353535"/>
+        </w:rPr>
+        <w:lastRenderedPageBreak/>
+        <w:t>Key job duties Includes encompass managing project budgets, ensure project timelines, and communication to end users (customers) to safeguard requirements.</w:t>
+      </w:r>
+      <w:r>
+        <w:rPr>
+          <w:rFonts w:cs="Calibri"/>
+        </w:rPr>
+        <w:t xml:space="preserve"> </w:t>
+      </w:r>
+    </w:p>
+    <w:p>
+      <w:pPr>
+        <w:pStyle w:val="ListParagraph0"/>
+        <w:numPr>
+          <w:ilvl w:val="0"/>
+          <w:numId w:val="9"/>
+        </w:numPr>
+        <w:spacing w:before="100" w:beforeAutospacing="1" w:line="240" w:lineRule="auto"/>
+        <w:jc w:val="both"/>
+        <w:rPr>
+          <w:rFonts w:cs="Calibri"/>
+          <w:b/>
+          <w:bCs/>
+        </w:rPr>
+      </w:pPr>
+      <w:r>
+        <w:rPr>
+          <w:rFonts w:eastAsia="Arial Unicode MS" w:cs="Calibri"/>
+        </w:rPr>
+        <w:t>Configured Software load balancers for creating VIP’s health checks and server farms at both LB level and Web Server level.</w:t>
+      </w:r>
+    </w:p>
+    <w:p>
+      <w:pPr>
+        <w:pStyle w:val="ListParagraph0"/>
+        <w:numPr>
+          <w:ilvl w:val="0"/>
+          <w:numId w:val="9"/>
+        </w:numPr>
+        <w:spacing w:before="100" w:beforeAutospacing="1" w:line="240" w:lineRule="auto"/>
+        <w:jc w:val="both"/>
+        <w:rPr>
+          <w:rFonts w:cs="Calibri"/>
+          <w:b/>
+          <w:bCs/>
+        </w:rPr>
+      </w:pPr>
+    </w:p>
+    <w:p>
+      <w:pPr>
+        <w:pStyle w:val="ListParagraph0"/>
+        <w:numPr>
+          <w:ilvl w:val="0"/>
+          <w:numId w:val="9"/>
+        </w:numPr>
+        <w:spacing w:before="100" w:beforeAutospacing="1" w:line="240" w:lineRule="auto"/>
+        <w:jc w:val="both"/>
+        <w:rPr>
+          <w:b/>
+          <w:bCs/>
+          <w:sz w:val="18"/>
+          <w:szCs w:val="18"/>
+        </w:rPr>
+      </w:pPr>
+      <w:r>
+        <w:rPr>
+          <w:rFonts w:cs="Calibri"/>
+        </w:rPr>
+        <w:t>Worke</w:t>
+      </w:r>
+      <w:r>
+        <w:t>d in and Installed Reporting Servers like Web Focus 7.x/</w:t>
+      </w:r>
+      <w:r>
+        <w:t>8.x. Worked</w:t>
+      </w:r>
+      <w:r>
+        <w:t xml:space="preserve"> on migration and import exporting of scripts from Web Focus 7</w:t>
+      </w:r>
+      <w:r>
+        <w:t>.</w:t>
+      </w:r>
+      <w:r>
+        <w:t>7 to 8</w:t>
+      </w:r>
+      <w:r>
+        <w:t>.</w:t>
+      </w:r>
+      <w:r>
+        <w:t>0</w:t>
+      </w:r>
+    </w:p>
+    <w:p>
+      <w:pPr>
+        <w:pStyle w:val="ListParagraph0"/>
+        <w:numPr>
+          <w:ilvl w:val="0"/>
+          <w:numId w:val="9"/>
+        </w:numPr>
+        <w:spacing w:before="100" w:beforeAutospacing="1" w:line="240" w:lineRule="auto"/>
+        <w:jc w:val="both"/>
+        <w:rPr>
+          <w:b/>
+          <w:bCs/>
+          <w:sz w:val="18"/>
+          <w:szCs w:val="18"/>
+        </w:rPr>
+      </w:pPr>
+      <w:r>
+        <w:t xml:space="preserve">Involved in Configuring the WebSphere load balancing utilizing WebSphere Workload Management (WLM) including horizontal scaling and vertical scaling.  Provided various J2EE Applications support at the Enterprise Level.  Involved in Application Tuning for Optimized performance. </w:t>
+      </w:r>
+    </w:p>
+    <w:p>
+      <w:pPr>
+        <w:pStyle w:val="ListParagraph0"/>
+        <w:numPr>
+          <w:ilvl w:val="0"/>
+          <w:numId w:val="9"/>
+        </w:numPr>
+        <w:spacing w:before="100" w:beforeAutospacing="1" w:line="240" w:lineRule="auto"/>
+        <w:jc w:val="both"/>
+        <w:rPr>
+          <w:b/>
+          <w:bCs/>
+          <w:sz w:val="18"/>
+          <w:szCs w:val="18"/>
+        </w:rPr>
+      </w:pPr>
+      <w:r>
+        <w:t xml:space="preserve">Secure Sockets Layer (SSL) configuration for data encryption and client authentication on Web Servers </w:t>
+      </w:r>
+      <w:r>
+        <w:t>and provided</w:t>
+      </w:r>
+      <w:r>
+        <w:t xml:space="preserve"> VeriSign Digital SSL certificates for all Java Enterprise Level Applications. </w:t>
+      </w:r>
+    </w:p>
+    <w:p>
+      <w:pPr>
+        <w:pStyle w:val="ListParagraph0"/>
+        <w:numPr>
+          <w:ilvl w:val="0"/>
+          <w:numId w:val="9"/>
+        </w:numPr>
+        <w:spacing w:before="100" w:beforeAutospacing="1" w:line="240" w:lineRule="auto"/>
+        <w:jc w:val="both"/>
+        <w:rPr>
+          <w:b/>
+          <w:bCs/>
+          <w:sz w:val="18"/>
+          <w:szCs w:val="18"/>
+        </w:rPr>
+      </w:pPr>
+      <w:r>
+        <w:t>Worked closely with Project manager, development, testing and production team to align project deliverables, d</w:t>
+      </w:r>
+      <w:r>
+        <w:t>ates and report issues/concerns.</w:t>
+      </w:r>
+    </w:p>
+    <w:p>
+      <w:pPr>
         <w:rPr>
           <w:rFonts w:ascii="Calibri" w:hAnsi="Calibri"/>
           <w:b/>
-          <w:bCs/>
           <w:sz w:val="23"/>
           <w:szCs w:val="23"/>
         </w:rPr>
-        <w:t xml:space="preserve"> / </w:t>
-      </w:r>
-      <w:r>
-        <w:rPr>
-          <w:rFonts w:ascii="Calibri" w:hAnsi="Calibri"/>
-          <w:b/>
-          <w:bCs/>
+      </w:pPr>
+      <w:r>
+        <w:rPr>
+          <w:rFonts w:ascii="Calibri" w:eastAsia="Verdana" w:hAnsi="Calibri"/>
+          <w:b/>
           <w:sz w:val="23"/>
           <w:szCs w:val="23"/>
         </w:rPr>
-        <w:t>Infrastructure</w:t>
-      </w:r>
-      <w:r>
-        <w:rPr>
-          <w:rFonts w:ascii="Calibri" w:hAnsi="Calibri"/>
-          <w:b/>
-          <w:bCs/>
+        <w:t xml:space="preserve">Monsanto, St Louis, MO                                                </w:t>
+      </w:r>
+      <w:r>
+        <w:rPr>
+          <w:rFonts w:ascii="Calibri" w:eastAsia="Verdana" w:hAnsi="Calibri"/>
+          <w:b/>
           <w:sz w:val="23"/>
           <w:szCs w:val="23"/>
         </w:rPr>
-        <w:t xml:space="preserve"> Engineer</w:t>
-      </w:r>
-      <w:r>
+        <w:tab/>
+        <w:t xml:space="preserve">                                10/2011 – 09/2014</w:t>
+      </w:r>
+    </w:p>
+    <w:p>
+      <w:pPr>
         <w:rPr>
           <w:rFonts w:ascii="Calibri" w:hAnsi="Calibri"/>
           <w:b/>
-          <w:bCs/>
           <w:sz w:val="23"/>
           <w:szCs w:val="23"/>
         </w:rPr>
-        <w:t xml:space="preserve"> </w:t>
-      </w:r>
-      <w:r>
-        <w:rPr>
-          <w:rFonts w:ascii="Calibri" w:hAnsi="Calibri"/>
-          <w:color w:val="000000"/>
-          <w:sz w:val="22"/>
-          <w:szCs w:val="22"/>
-        </w:rPr>
-        <w:t xml:space="preserve"> </w:t>
-      </w:r>
-    </w:p>
-    <w:p>
-      <w:pPr>
+      </w:pPr>
+      <w:r>
+        <w:rPr>
+          <w:rFonts w:ascii="Calibri" w:eastAsia="Verdana" w:hAnsi="Calibri"/>
+          <w:b/>
+          <w:sz w:val="23"/>
+          <w:szCs w:val="23"/>
+        </w:rPr>
+        <w:t>WebLogic Administrator (Consultant)</w:t>
+      </w:r>
+    </w:p>
+    <w:p>
+      <w:pPr>
+        <w:pStyle w:val="ListParagraph0"/>
+        <w:spacing w:before="100" w:beforeAutospacing="1" w:line="240" w:lineRule="auto"/>
+        <w:jc w:val="both"/>
+        <w:rPr>
+          <w:b/>
+          <w:bCs/>
+          <w:sz w:val="18"/>
+          <w:szCs w:val="18"/>
+        </w:rPr>
+      </w:pPr>
+    </w:p>
+    <w:p>
+      <w:pPr>
+        <w:pStyle w:val="ListParagraph0"/>
         <w:numPr>
           <w:ilvl w:val="0"/>
-          <w:numId w:val="4"/>
+          <w:numId w:val="9"/>
         </w:numPr>
-        <w:tabs>
-          <w:tab w:val="left" w:pos="360"/>
-        </w:tabs>
-        <w:spacing w:before="60"/>
-        <w:ind w:left="360" w:hanging="360"/>
-        <w:rPr>
-          <w:rFonts w:ascii="Calibri" w:hAnsi="Calibri"/>
-          <w:sz w:val="22"/>
-          <w:szCs w:val="22"/>
-        </w:rPr>
-      </w:pPr>
-      <w:r>
-        <w:rPr>
-          <w:rFonts w:ascii="Calibri" w:hAnsi="Calibri"/>
-          <w:sz w:val="22"/>
-          <w:szCs w:val="22"/>
-        </w:rPr>
-        <w:t>Involved in Migration of Middleware Applications from Data Centers</w:t>
-      </w:r>
-      <w:r>
-        <w:rPr>
-          <w:rFonts w:ascii="Calibri" w:hAnsi="Calibri"/>
-          <w:sz w:val="22"/>
-          <w:szCs w:val="22"/>
-        </w:rPr>
-        <w:t xml:space="preserve"> to AWS</w:t>
-      </w:r>
-      <w:r>
-        <w:rPr>
-          <w:rFonts w:ascii="Calibri" w:hAnsi="Calibri"/>
-          <w:sz w:val="22"/>
-          <w:szCs w:val="22"/>
-        </w:rPr>
-        <w:t>. This activity involved co-</w:t>
-      </w:r>
-      <w:r>
-        <w:rPr>
-          <w:rFonts w:ascii="Calibri" w:hAnsi="Calibri"/>
-          <w:sz w:val="22"/>
-          <w:szCs w:val="22"/>
-        </w:rPr>
-        <w:t xml:space="preserve">ordination between </w:t>
-      </w:r>
-      <w:r>
-        <w:rPr>
-          <w:rFonts w:ascii="Calibri" w:hAnsi="Calibri"/>
-          <w:sz w:val="22"/>
-          <w:szCs w:val="22"/>
-        </w:rPr>
-        <w:t xml:space="preserve">Various </w:t>
-      </w:r>
-      <w:r>
-        <w:rPr>
-          <w:rFonts w:ascii="Calibri" w:hAnsi="Calibri"/>
-          <w:sz w:val="22"/>
-          <w:szCs w:val="22"/>
-        </w:rPr>
-        <w:t>Infrastructure</w:t>
-      </w:r>
-      <w:r>
-        <w:rPr>
-          <w:rFonts w:ascii="Calibri" w:hAnsi="Calibri"/>
+        <w:spacing w:before="100" w:beforeAutospacing="1" w:line="240" w:lineRule="auto"/>
+        <w:jc w:val="both"/>
+        <w:rPr>
+          <w:b/>
           <w:bCs/>
-          <w:color w:val="353535"/>
-          <w:sz w:val="22"/>
-          <w:szCs w:val="22"/>
-        </w:rPr>
-        <w:t xml:space="preserve"> to build a high-available, robust and scalable infrastructure system</w:t>
-      </w:r>
-      <w:r>
-        <w:rPr>
-          <w:rFonts w:ascii="Calibri" w:hAnsi="Calibri"/>
-          <w:bCs/>
-          <w:color w:val="353535"/>
-          <w:sz w:val="22"/>
-          <w:szCs w:val="22"/>
-        </w:rPr>
-        <w:t>s.</w:t>
-      </w:r>
-    </w:p>
-    <w:p>
-      <w:pPr>
+          <w:sz w:val="18"/>
+          <w:szCs w:val="18"/>
+        </w:rPr>
+      </w:pPr>
+      <w:r>
+        <w:t>Developed automated application deployment process from WebLogic to JBoss in web and console mo</w:t>
+      </w:r>
+      <w:r>
+        <w:t>de using Apache ANT,</w:t>
+      </w:r>
+      <w:r>
+        <w:t xml:space="preserve"> </w:t>
+      </w:r>
+      <w:r>
+        <w:t>Perl &amp; shell scripting.</w:t>
+      </w:r>
+    </w:p>
+    <w:p>
+      <w:pPr>
+        <w:pStyle w:val="ListParagraph0"/>
         <w:numPr>
           <w:ilvl w:val="0"/>
-          <w:numId w:val="4"/>
+          <w:numId w:val="9"/>
         </w:numPr>
-        <w:tabs>
-          <w:tab w:val="left" w:pos="360"/>
-        </w:tabs>
-        <w:spacing w:before="60"/>
-        <w:ind w:left="360" w:hanging="360"/>
-        <w:rPr>
-          <w:rFonts w:ascii="Calibri" w:hAnsi="Calibri"/>
-          <w:sz w:val="22"/>
-          <w:szCs w:val="22"/>
-        </w:rPr>
-      </w:pPr>
-      <w:r>
-        <w:rPr>
-          <w:rFonts w:ascii="Calibri" w:hAnsi="Calibri"/>
-          <w:color w:val="333333"/>
-          <w:sz w:val="22"/>
-          <w:szCs w:val="22"/>
-        </w:rPr>
-        <w:t>Involved in Puppet modules to automate deployment, configuration, and lifecycle management of key clusters.</w:t>
-      </w:r>
-    </w:p>
-    <w:p>
-      <w:pPr>
+        <w:spacing w:before="100" w:beforeAutospacing="1" w:line="240" w:lineRule="auto"/>
+        <w:jc w:val="both"/>
+        <w:rPr>
+          <w:b/>
+          <w:bCs/>
+          <w:sz w:val="18"/>
+          <w:szCs w:val="18"/>
+        </w:rPr>
+      </w:pPr>
+      <w:r>
+        <w:t>Migrated</w:t>
+      </w:r>
+      <w:r>
+        <w:t xml:space="preserve"> enterprise applications from WebLogic application serv</w:t>
+      </w:r>
+      <w:r>
+        <w:t>er to JBoss Application Server.</w:t>
+      </w:r>
+    </w:p>
+    <w:p>
+      <w:pPr>
+        <w:pStyle w:val="ListParagraph0"/>
         <w:numPr>
           <w:ilvl w:val="0"/>
-          <w:numId w:val="4"/>
+          <w:numId w:val="9"/>
         </w:numPr>
-        <w:tabs>
-          <w:tab w:val="left" w:pos="360"/>
-        </w:tabs>
-        <w:spacing w:before="60"/>
-        <w:ind w:left="360" w:hanging="360"/>
-        <w:rPr>
-          <w:rFonts w:ascii="Calibri" w:hAnsi="Calibri" w:cs="Arial"/>
-          <w:sz w:val="22"/>
-          <w:szCs w:val="22"/>
-        </w:rPr>
-      </w:pPr>
-      <w:r>
-        <w:rPr>
-          <w:rFonts w:ascii="Calibri" w:hAnsi="Calibri" w:cs="Arial"/>
-          <w:color w:val="333333"/>
-          <w:sz w:val="22"/>
-          <w:szCs w:val="22"/>
-          <w:shd w:val="clear" w:color="auto" w:fill="FFFFFF"/>
-        </w:rPr>
-        <w:t>Aut</w:t>
-      </w:r>
-      <w:r>
-        <w:rPr>
-          <w:rFonts w:ascii="Calibri" w:hAnsi="Calibri" w:cs="Arial"/>
-          <w:color w:val="333333"/>
-          <w:sz w:val="22"/>
-          <w:szCs w:val="22"/>
-          <w:shd w:val="clear" w:color="auto" w:fill="FFFFFF"/>
-        </w:rPr>
-        <w:t xml:space="preserve">omate </w:t>
-      </w:r>
-      <w:r>
-        <w:rPr>
-          <w:rFonts w:ascii="Calibri" w:hAnsi="Calibri" w:cs="Arial"/>
-          <w:color w:val="333333"/>
-          <w:sz w:val="22"/>
-          <w:szCs w:val="22"/>
-          <w:shd w:val="clear" w:color="auto" w:fill="FFFFFF"/>
-        </w:rPr>
-        <w:t xml:space="preserve"> build and deployment using Jenkins. Responsible for troubleshooting java applications and monitoring using splunk.</w:t>
-      </w:r>
-    </w:p>
-    <w:p>
-      <w:pPr>
+        <w:spacing w:before="100" w:beforeAutospacing="1" w:line="240" w:lineRule="auto"/>
+        <w:jc w:val="both"/>
+        <w:rPr>
+          <w:b/>
+          <w:bCs/>
+          <w:sz w:val="18"/>
+          <w:szCs w:val="18"/>
+        </w:rPr>
+      </w:pPr>
+      <w:r>
+        <w:t>Configur</w:t>
+      </w:r>
+      <w:r>
+        <w:t>ed</w:t>
+      </w:r>
+      <w:r>
+        <w:t xml:space="preserve"> Apache </w:t>
+      </w:r>
+      <w:r>
+        <w:t>plug-ins for JBoss application server. Worked with different ops groups to implement the comprehensive application monitoring strategy and Patch management.</w:t>
+      </w:r>
+    </w:p>
+    <w:p>
+      <w:pPr>
+        <w:pStyle w:val="ListParagraph0"/>
         <w:numPr>
           <w:ilvl w:val="0"/>
-          <w:numId w:val="4"/>
+          <w:numId w:val="9"/>
         </w:numPr>
-        <w:tabs>
-          <w:tab w:val="left" w:pos="360"/>
-        </w:tabs>
-        <w:spacing w:before="60"/>
-        <w:ind w:left="360" w:hanging="360"/>
-        <w:rPr>
-          <w:rFonts w:ascii="Calibri" w:hAnsi="Calibri"/>
-          <w:sz w:val="22"/>
-          <w:szCs w:val="22"/>
-        </w:rPr>
-      </w:pPr>
-      <w:r>
-        <w:rPr>
-          <w:rFonts w:ascii="Calibri" w:hAnsi="Calibri"/>
-          <w:color w:val="333333"/>
-          <w:sz w:val="22"/>
-          <w:szCs w:val="22"/>
-        </w:rPr>
-        <w:t>Led a zero-downtime migration between server co-locations facilities.</w:t>
-      </w:r>
-    </w:p>
-    <w:p>
-      <w:pPr>
+        <w:spacing w:before="100" w:beforeAutospacing="1" w:line="240" w:lineRule="auto"/>
+        <w:jc w:val="both"/>
+        <w:rPr>
+          <w:b/>
+          <w:bCs/>
+          <w:sz w:val="18"/>
+          <w:szCs w:val="18"/>
+        </w:rPr>
+      </w:pPr>
+      <w:r>
+        <w:t>Configured Oracle Coherence Data Grid and distributed Caching with application and application servers.</w:t>
+      </w:r>
+    </w:p>
+    <w:p>
+      <w:pPr>
+        <w:pStyle w:val="ListParagraph0"/>
         <w:numPr>
           <w:ilvl w:val="0"/>
-          <w:numId w:val="4"/>
+          <w:numId w:val="9"/>
         </w:numPr>
-        <w:tabs>
-          <w:tab w:val="left" w:pos="360"/>
-        </w:tabs>
-        <w:spacing w:before="60"/>
-        <w:ind w:left="360" w:hanging="360"/>
-        <w:rPr>
-          <w:rFonts w:ascii="Calibri" w:hAnsi="Calibri" w:cs="Calibri"/>
-          <w:sz w:val="22"/>
-          <w:szCs w:val="22"/>
-        </w:rPr>
-      </w:pPr>
-      <w:r>
-        <w:rPr>
-          <w:rFonts w:ascii="Calibri" w:hAnsi="Calibri" w:cs="Calibri"/>
-          <w:color w:val="353535"/>
-          <w:sz w:val="22"/>
-          <w:szCs w:val="22"/>
-        </w:rPr>
-        <w:t xml:space="preserve">Key job </w:t>
-      </w:r>
-      <w:r>
-        <w:rPr>
-          <w:rFonts w:ascii="Calibri" w:hAnsi="Calibri" w:cs="Calibri"/>
-          <w:color w:val="353535"/>
-          <w:sz w:val="22"/>
-          <w:szCs w:val="22"/>
-        </w:rPr>
-        <w:t>duties Includes</w:t>
-      </w:r>
-      <w:r>
-        <w:rPr>
-          <w:rFonts w:ascii="Calibri" w:hAnsi="Calibri" w:cs="Calibri"/>
-          <w:color w:val="353535"/>
-          <w:sz w:val="22"/>
-          <w:szCs w:val="22"/>
-        </w:rPr>
-        <w:t xml:space="preserve"> encompass managing project budgets, ensure project timelines, and communication to end users (customers) to safeguard </w:t>
-      </w:r>
-      <w:r>
-        <w:rPr>
-          <w:rFonts w:ascii="Calibri" w:hAnsi="Calibri" w:cs="Calibri"/>
-          <w:color w:val="353535"/>
-          <w:sz w:val="22"/>
-          <w:szCs w:val="22"/>
-        </w:rPr>
-        <w:t>requirements.</w:t>
-      </w:r>
-      <w:r>
-        <w:rPr>
-          <w:rFonts w:ascii="Calibri" w:hAnsi="Calibri" w:cs="Calibri"/>
-          <w:sz w:val="22"/>
-          <w:szCs w:val="22"/>
-        </w:rPr>
-        <w:t xml:space="preserve"> Being</w:t>
-      </w:r>
-      <w:r>
-        <w:rPr>
-          <w:rFonts w:ascii="Calibri" w:hAnsi="Calibri" w:cs="Calibri"/>
-          <w:sz w:val="22"/>
-          <w:szCs w:val="22"/>
-        </w:rPr>
-        <w:t xml:space="preserve"> an active member </w:t>
-      </w:r>
-      <w:r>
-        <w:rPr>
-          <w:rFonts w:ascii="Calibri" w:hAnsi="Calibri" w:cs="Calibri"/>
-          <w:sz w:val="22"/>
-          <w:szCs w:val="22"/>
-        </w:rPr>
-        <w:t xml:space="preserve">of Infrastructure team </w:t>
-      </w:r>
-      <w:r>
-        <w:rPr>
-          <w:rFonts w:ascii="Calibri" w:hAnsi="Calibri" w:cs="Calibri"/>
-          <w:sz w:val="22"/>
-          <w:szCs w:val="22"/>
-        </w:rPr>
-        <w:t>provide</w:t>
-      </w:r>
-      <w:r>
-        <w:rPr>
-          <w:rFonts w:ascii="Calibri" w:hAnsi="Calibri" w:cs="Calibri"/>
-          <w:sz w:val="22"/>
-          <w:szCs w:val="22"/>
-        </w:rPr>
-        <w:t>d</w:t>
-      </w:r>
-      <w:r>
-        <w:rPr>
-          <w:rFonts w:ascii="Calibri" w:hAnsi="Calibri" w:cs="Calibri"/>
-          <w:sz w:val="22"/>
-          <w:szCs w:val="22"/>
-        </w:rPr>
-        <w:t xml:space="preserve"> solutions to the applications teams and clients with all infrastructural needs.</w:t>
-      </w:r>
-    </w:p>
-    <w:p>
-      <w:pPr>
+        <w:spacing w:before="100" w:beforeAutospacing="1" w:line="240" w:lineRule="auto"/>
+        <w:jc w:val="both"/>
+        <w:rPr>
+          <w:b/>
+          <w:bCs/>
+          <w:sz w:val="18"/>
+          <w:szCs w:val="18"/>
+        </w:rPr>
+      </w:pPr>
+      <w:r>
+        <w:t xml:space="preserve">Installed and configured Oracle Coherence clusters on distributed caching with replication models. Configured the Coherence JMX Management Framework for monitoring and tuning caching performance and troubleshooting caching errors. </w:t>
+      </w:r>
+    </w:p>
+    <w:p>
+      <w:pPr>
+        <w:pStyle w:val="ListParagraph0"/>
         <w:numPr>
           <w:ilvl w:val="0"/>
-          <w:numId w:val="4"/>
+          <w:numId w:val="9"/>
         </w:numPr>
-        <w:tabs>
-          <w:tab w:val="left" w:pos="360"/>
-        </w:tabs>
-        <w:spacing w:before="60"/>
-        <w:ind w:left="360" w:hanging="360"/>
-        <w:rPr>
-          <w:rFonts w:ascii="Calibri" w:hAnsi="Calibri" w:cs="Calibri"/>
-          <w:sz w:val="22"/>
-          <w:szCs w:val="22"/>
-        </w:rPr>
-      </w:pPr>
-      <w:r>
-        <w:rPr>
-          <w:rFonts w:ascii="Calibri" w:hAnsi="Calibri" w:cs="Calibri"/>
-          <w:sz w:val="22"/>
-          <w:szCs w:val="22"/>
-        </w:rPr>
-        <w:t>Upgraded internal and customer TLS/SSL Apache Web Server configurations; trained staff on proper implementations, potential issues/concerns, and automated changes with Ansible</w:t>
-      </w:r>
-      <w:r>
-        <w:rPr>
-          <w:rFonts w:ascii="Calibri" w:hAnsi="Calibri" w:cs="Calibri"/>
-          <w:sz w:val="22"/>
-          <w:szCs w:val="22"/>
-        </w:rPr>
-        <w:t>.</w:t>
-      </w:r>
-    </w:p>
-    <w:p>
-      <w:pPr>
+        <w:spacing w:before="100" w:beforeAutospacing="1" w:line="240" w:lineRule="auto"/>
+        <w:jc w:val="both"/>
+        <w:rPr>
+          <w:b/>
+          <w:bCs/>
+          <w:sz w:val="18"/>
+          <w:szCs w:val="18"/>
+        </w:rPr>
+      </w:pPr>
+      <w:r>
+        <w:rPr>
+          <w:rFonts w:eastAsia="Verdana"/>
+        </w:rPr>
+        <w:t xml:space="preserve">Enabled Jrockit Mission control and Flight Recorder to Monitor </w:t>
+      </w:r>
+      <w:r>
+        <w:rPr>
+          <w:rFonts w:eastAsia="Verdana"/>
+        </w:rPr>
+        <w:t>WebLogic</w:t>
+      </w:r>
+      <w:r>
+        <w:rPr>
+          <w:rFonts w:eastAsia="Verdana"/>
+        </w:rPr>
+        <w:t xml:space="preserve"> </w:t>
+      </w:r>
+      <w:r>
+        <w:rPr>
+          <w:rFonts w:eastAsia="Verdana"/>
+        </w:rPr>
+        <w:t>Performance.</w:t>
+      </w:r>
+    </w:p>
+    <w:p>
+      <w:pPr>
+        <w:pStyle w:val="ListParagraph0"/>
         <w:numPr>
           <w:ilvl w:val="0"/>
-          <w:numId w:val="4"/>
+          <w:numId w:val="9"/>
         </w:numPr>
-        <w:tabs>
-          <w:tab w:val="left" w:pos="360"/>
-        </w:tabs>
-        <w:spacing w:before="60"/>
-        <w:ind w:left="360" w:hanging="360"/>
-        <w:rPr>
-          <w:rFonts w:ascii="Calibri" w:hAnsi="Calibri" w:cs="Calibri"/>
-          <w:sz w:val="22"/>
-          <w:szCs w:val="22"/>
-        </w:rPr>
-      </w:pPr>
-      <w:r>
-        <w:rPr>
-          <w:rFonts w:ascii="Calibri" w:eastAsia="Arial Unicode MS" w:hAnsi="Calibri" w:cs="Calibri"/>
-          <w:sz w:val="22"/>
-          <w:szCs w:val="22"/>
-        </w:rPr>
-        <w:t>Configured Software load balancers for creating VIP’s health checks and server farms at both LB level and Web Server level</w:t>
-      </w:r>
-    </w:p>
-    <w:p>
-      <w:pPr>
+        <w:spacing w:before="100" w:beforeAutospacing="1" w:line="240" w:lineRule="auto"/>
+        <w:jc w:val="both"/>
+      </w:pPr>
+      <w:r>
+        <w:rPr>
+          <w:rFonts w:eastAsia="Verdana"/>
+        </w:rPr>
+        <w:t xml:space="preserve"> Involved in automation for server monitoring, which include availability checks </w:t>
+      </w:r>
+      <w:r>
+        <w:rPr>
+          <w:rFonts w:eastAsia="Verdana"/>
+        </w:rPr>
+        <w:t>and performance checks, scripts.</w:t>
+      </w:r>
+      <w:r>
+        <w:rPr>
+          <w:rFonts w:eastAsia="Verdana"/>
+          <w:b/>
+        </w:rPr>
+        <w:t xml:space="preserve"> </w:t>
+      </w:r>
+    </w:p>
+    <w:p>
+      <w:pPr>
+        <w:pStyle w:val="ListParagraph0"/>
+        <w:spacing w:before="100" w:beforeAutospacing="1" w:line="240" w:lineRule="auto"/>
+        <w:jc w:val="both"/>
+        <w:rPr>
+          <w:rFonts w:eastAsia="Verdana"/>
+          <w:b/>
+        </w:rPr>
+      </w:pPr>
+    </w:p>
+    <w:p>
+      <w:pPr>
+        <w:pStyle w:val="ListParagraph0"/>
+        <w:spacing w:before="100" w:beforeAutospacing="1" w:line="240" w:lineRule="auto"/>
+        <w:ind w:left="0"/>
+        <w:jc w:val="both"/>
+        <w:rPr>
+          <w:b/>
+          <w:bCs/>
+          <w:sz w:val="18"/>
+          <w:szCs w:val="18"/>
+        </w:rPr>
+      </w:pPr>
+      <w:r>
+        <w:rPr>
+          <w:rFonts w:eastAsia="Verdana"/>
+          <w:b/>
+        </w:rPr>
+        <w:t>DHL Global Mail, Atlanta GA</w:t>
+      </w:r>
+      <w:r>
+        <w:rPr>
+          <w:rFonts w:eastAsia="Verdana"/>
+          <w:b/>
+        </w:rPr>
+        <w:tab/>
+      </w:r>
+      <w:r>
+        <w:rPr>
+          <w:rFonts w:eastAsia="Verdana"/>
+          <w:b/>
+        </w:rPr>
+        <w:tab/>
+      </w:r>
+      <w:r>
+        <w:rPr>
+          <w:rFonts w:eastAsia="Verdana"/>
+          <w:b/>
+        </w:rPr>
+        <w:tab/>
+      </w:r>
+      <w:r>
+        <w:rPr>
+          <w:rFonts w:eastAsia="Verdana"/>
+          <w:b/>
+        </w:rPr>
+        <w:tab/>
+      </w:r>
+      <w:r>
+        <w:rPr>
+          <w:rFonts w:eastAsia="Verdana"/>
+          <w:b/>
+        </w:rPr>
+        <w:tab/>
+        <w:t xml:space="preserve">                 </w:t>
+      </w:r>
+      <w:r>
+        <w:rPr>
+          <w:rFonts w:eastAsia="Verdana"/>
+          <w:b/>
+        </w:rPr>
+        <w:t xml:space="preserve">                    </w:t>
+      </w:r>
+      <w:r>
+        <w:rPr>
+          <w:rFonts w:eastAsia="Verdana"/>
+          <w:b/>
+        </w:rPr>
+        <w:t>03/20</w:t>
+      </w:r>
+      <w:r>
+        <w:rPr>
+          <w:rFonts w:eastAsia="Verdana"/>
+          <w:b/>
+        </w:rPr>
+        <w:t xml:space="preserve">11 – </w:t>
+      </w:r>
+      <w:r>
+        <w:rPr>
+          <w:rFonts w:eastAsia="Verdana"/>
+          <w:b/>
+        </w:rPr>
+        <w:t xml:space="preserve">10/2011 </w:t>
+      </w:r>
+    </w:p>
+    <w:p>
+      <w:pPr>
+        <w:rPr>
+          <w:rFonts w:ascii="Calibri" w:hAnsi="Calibri"/>
+          <w:b/>
+        </w:rPr>
+      </w:pPr>
+      <w:r>
+        <w:rPr>
+          <w:rFonts w:ascii="Calibri" w:eastAsia="Verdana" w:hAnsi="Calibri"/>
+          <w:b/>
+        </w:rPr>
+        <w:t>WebLogic Administrator (Consultant)</w:t>
+      </w:r>
+    </w:p>
+    <w:p>
+      <w:pPr>
+        <w:pStyle w:val="ListParagraph0"/>
+        <w:spacing w:before="100" w:beforeAutospacing="1" w:line="240" w:lineRule="auto"/>
+        <w:jc w:val="both"/>
+      </w:pPr>
+    </w:p>
+    <w:p>
+      <w:pPr>
+        <w:pStyle w:val="ListParagraph0"/>
         <w:numPr>
           <w:ilvl w:val="0"/>
-          <w:numId w:val="4"/>
+          <w:numId w:val="9"/>
         </w:numPr>
-        <w:tabs>
-          <w:tab w:val="left" w:pos="360"/>
-        </w:tabs>
-        <w:spacing w:before="60"/>
-        <w:ind w:left="360" w:hanging="360"/>
-        <w:rPr>
-          <w:rFonts w:ascii="Calibri" w:hAnsi="Calibri" w:cs="Calibri"/>
-          <w:sz w:val="22"/>
-          <w:szCs w:val="22"/>
-        </w:rPr>
-      </w:pPr>
-      <w:r>
-        <w:rPr>
-          <w:rFonts w:ascii="Calibri" w:hAnsi="Calibri" w:cs="Calibri"/>
-          <w:sz w:val="22"/>
-          <w:szCs w:val="22"/>
-        </w:rPr>
-        <w:t xml:space="preserve">Worked on the Net-scalar load balancers for creating, configuring the new VIPs, bridges, context switching, </w:t>
-      </w:r>
-      <w:r>
-        <w:rPr>
-          <w:rFonts w:ascii="Calibri" w:hAnsi="Calibri" w:cs="Calibri"/>
-          <w:sz w:val="22"/>
-          <w:szCs w:val="22"/>
-        </w:rPr>
-        <w:t>virtual servers, service groups and Health Checks.</w:t>
-      </w:r>
-    </w:p>
-    <w:p>
-      <w:pPr>
-        <w:tabs>
-          <w:tab w:val="right" w:pos="9360"/>
-        </w:tabs>
-        <w:rPr>
-          <w:rFonts w:ascii="Calibri" w:hAnsi="Calibri"/>
-          <w:b/>
-          <w:bCs/>
-          <w:sz w:val="22"/>
-          <w:szCs w:val="22"/>
-        </w:rPr>
-      </w:pPr>
-    </w:p>
-    <w:p>
-      <w:pPr>
-        <w:tabs>
-          <w:tab w:val="right" w:pos="9360"/>
-        </w:tabs>
-        <w:rPr>
-          <w:rFonts w:ascii="Calibri" w:hAnsi="Calibri"/>
-          <w:b/>
-          <w:bCs/>
-          <w:sz w:val="23"/>
-          <w:szCs w:val="23"/>
-        </w:rPr>
-      </w:pPr>
-      <w:r>
-        <w:rPr>
-          <w:rFonts w:ascii="Calibri" w:hAnsi="Calibri"/>
-          <w:b/>
-          <w:bCs/>
-          <w:sz w:val="23"/>
-          <w:szCs w:val="23"/>
-        </w:rPr>
-        <w:t xml:space="preserve">MasterCard- O’Fallon, MO                     </w:t>
-      </w:r>
-      <w:r>
-        <w:rPr>
-          <w:rFonts w:ascii="Calibri" w:hAnsi="Calibri"/>
-          <w:b/>
-          <w:bCs/>
-          <w:sz w:val="23"/>
-          <w:szCs w:val="23"/>
-        </w:rPr>
-        <w:tab/>
-      </w:r>
-      <w:r>
-        <w:rPr>
-          <w:rFonts w:ascii="Calibri" w:hAnsi="Calibri"/>
-          <w:b/>
-          <w:bCs/>
-          <w:sz w:val="23"/>
-          <w:szCs w:val="23"/>
-        </w:rPr>
-        <w:t xml:space="preserve">       </w:t>
-      </w:r>
-      <w:r>
-        <w:rPr>
-          <w:rFonts w:ascii="Calibri" w:hAnsi="Calibri"/>
-          <w:b/>
-          <w:bCs/>
-          <w:sz w:val="23"/>
-          <w:szCs w:val="23"/>
-        </w:rPr>
-        <w:t>10/2014 – 05</w:t>
-      </w:r>
-      <w:r>
-        <w:rPr>
-          <w:rFonts w:ascii="Calibri" w:hAnsi="Calibri"/>
-          <w:b/>
-          <w:bCs/>
-          <w:sz w:val="23"/>
-          <w:szCs w:val="23"/>
-        </w:rPr>
-        <w:t xml:space="preserve">/2015   </w:t>
-      </w:r>
-    </w:p>
-    <w:p>
-      <w:pPr>
-        <w:tabs>
-          <w:tab w:val="right" w:pos="9360"/>
-        </w:tabs>
-        <w:rPr>
-          <w:rFonts w:ascii="Calibri" w:hAnsi="Calibri"/>
-          <w:b/>
-          <w:bCs/>
-          <w:sz w:val="23"/>
-          <w:szCs w:val="23"/>
-        </w:rPr>
-      </w:pPr>
-      <w:r>
-        <w:rPr>
-          <w:rFonts w:ascii="Calibri" w:hAnsi="Calibri"/>
-          <w:b/>
-          <w:bCs/>
-          <w:sz w:val="23"/>
-          <w:szCs w:val="23"/>
-        </w:rPr>
-        <w:t>Senior Middleware Engineer</w:t>
-      </w:r>
-    </w:p>
-    <w:p>
-      <w:pPr>
-        <w:tabs>
-          <w:tab w:val="left" w:pos="360"/>
-        </w:tabs>
-        <w:spacing w:before="60"/>
+        <w:spacing w:before="100" w:beforeAutospacing="1" w:line="240" w:lineRule="auto"/>
         <w:jc w:val="both"/>
         <w:rPr>
-          <w:rFonts w:ascii="Calibri" w:hAnsi="Calibri"/>
-          <w:sz w:val="23"/>
-          <w:szCs w:val="23"/>
-        </w:rPr>
-      </w:pPr>
-    </w:p>
-    <w:p>
-      <w:pPr>
+          <w:rFonts w:cs="Calibri"/>
+        </w:rPr>
+      </w:pPr>
+      <w:r>
+        <w:rPr>
+          <w:rFonts w:eastAsia="Verdana" w:cs="Calibri"/>
+        </w:rPr>
+        <w:t>Install</w:t>
+      </w:r>
+      <w:r>
+        <w:rPr>
+          <w:rFonts w:eastAsia="Verdana" w:cs="Calibri"/>
+        </w:rPr>
+        <w:t>ed</w:t>
+      </w:r>
+      <w:r>
+        <w:rPr>
+          <w:rFonts w:eastAsia="Verdana" w:cs="Calibri"/>
+        </w:rPr>
+        <w:t>, upgrade</w:t>
+      </w:r>
+      <w:r>
+        <w:rPr>
+          <w:rFonts w:eastAsia="Verdana" w:cs="Calibri"/>
+        </w:rPr>
+        <w:t>d</w:t>
+      </w:r>
+      <w:r>
+        <w:rPr>
+          <w:rFonts w:eastAsia="Verdana" w:cs="Calibri"/>
+        </w:rPr>
+        <w:t xml:space="preserve"> patches, deployment, monitor</w:t>
+      </w:r>
+      <w:r>
+        <w:rPr>
+          <w:rFonts w:eastAsia="Verdana" w:cs="Calibri"/>
+        </w:rPr>
+        <w:t>ed</w:t>
+      </w:r>
+      <w:r>
+        <w:rPr>
+          <w:rFonts w:eastAsia="Verdana" w:cs="Calibri"/>
+        </w:rPr>
+        <w:t>, tun</w:t>
+      </w:r>
+      <w:r>
+        <w:rPr>
+          <w:rFonts w:eastAsia="Verdana" w:cs="Calibri"/>
+        </w:rPr>
+        <w:t>ed</w:t>
+      </w:r>
+      <w:r>
+        <w:rPr>
+          <w:rFonts w:eastAsia="Verdana" w:cs="Calibri"/>
+        </w:rPr>
+        <w:t xml:space="preserve"> and configur</w:t>
+      </w:r>
+      <w:r>
+        <w:rPr>
+          <w:rFonts w:eastAsia="Verdana" w:cs="Calibri"/>
+        </w:rPr>
+        <w:t>ed</w:t>
+      </w:r>
+      <w:r>
+        <w:rPr>
+          <w:rFonts w:eastAsia="Verdana" w:cs="Calibri"/>
+        </w:rPr>
+        <w:t xml:space="preserve"> WebLogic</w:t>
+      </w:r>
+      <w:r>
+        <w:rPr>
+          <w:rFonts w:eastAsia="Verdana" w:cs="Calibri"/>
+        </w:rPr>
+        <w:t xml:space="preserve"> application server in multi cluster/server envir</w:t>
+      </w:r>
+      <w:r>
+        <w:rPr>
+          <w:rFonts w:eastAsia="Verdana" w:cs="Calibri"/>
+        </w:rPr>
+        <w:t>onment.</w:t>
+      </w:r>
+    </w:p>
+    <w:p>
+      <w:pPr>
+        <w:pStyle w:val="ListParagraph0"/>
         <w:numPr>
           <w:ilvl w:val="0"/>
-          <w:numId w:val="4"/>
+          <w:numId w:val="9"/>
         </w:numPr>
-        <w:tabs>
-          <w:tab w:val="left" w:pos="360"/>
-        </w:tabs>
-        <w:spacing w:before="60"/>
-        <w:ind w:left="360" w:hanging="360"/>
-        <w:rPr>
-          <w:rFonts w:ascii="Calibri" w:hAnsi="Calibri"/>
-          <w:sz w:val="22"/>
-          <w:szCs w:val="22"/>
-        </w:rPr>
-      </w:pPr>
-      <w:r>
-        <w:rPr>
-          <w:rFonts w:ascii="Calibri" w:hAnsi="Calibri"/>
-          <w:sz w:val="22"/>
-          <w:szCs w:val="22"/>
-        </w:rPr>
-        <w:t xml:space="preserve">Installed, Configured &amp; Maintenance of </w:t>
-      </w:r>
-      <w:r>
-        <w:rPr>
-          <w:rFonts w:ascii="Calibri" w:hAnsi="Calibri"/>
-          <w:sz w:val="22"/>
-          <w:szCs w:val="22"/>
-        </w:rPr>
-        <w:t>Web Sphere, Jboss</w:t>
-      </w:r>
-      <w:r>
-        <w:rPr>
-          <w:rFonts w:ascii="Calibri" w:hAnsi="Calibri"/>
-          <w:sz w:val="22"/>
-          <w:szCs w:val="22"/>
-        </w:rPr>
-        <w:t xml:space="preserve">, Apache, IIS, </w:t>
-      </w:r>
-      <w:r>
-        <w:rPr>
-          <w:rFonts w:ascii="Calibri" w:hAnsi="Calibri"/>
-          <w:sz w:val="22"/>
-          <w:szCs w:val="22"/>
-        </w:rPr>
-        <w:t>and HTTP</w:t>
-      </w:r>
-      <w:r>
-        <w:rPr>
-          <w:rFonts w:ascii="Calibri" w:hAnsi="Calibri"/>
-          <w:sz w:val="22"/>
-          <w:szCs w:val="22"/>
-        </w:rPr>
-        <w:t xml:space="preserve"> Server in A</w:t>
-      </w:r>
-      <w:r>
-        <w:rPr>
-          <w:rFonts w:ascii="Calibri" w:hAnsi="Calibri"/>
-          <w:sz w:val="22"/>
-          <w:szCs w:val="22"/>
-        </w:rPr>
-        <w:t>IX</w:t>
-      </w:r>
-      <w:r>
-        <w:rPr>
-          <w:rFonts w:ascii="Calibri" w:hAnsi="Calibri"/>
-          <w:sz w:val="22"/>
-          <w:szCs w:val="22"/>
-        </w:rPr>
-        <w:t xml:space="preserve">, Linux platforms. </w:t>
-      </w:r>
-    </w:p>
-    <w:p>
-      <w:pPr>
+        <w:spacing w:before="100" w:beforeAutospacing="1" w:line="240" w:lineRule="auto"/>
+        <w:jc w:val="both"/>
+        <w:rPr>
+          <w:rFonts w:cs="Calibri"/>
+        </w:rPr>
+      </w:pPr>
+      <w:r>
+        <w:rPr>
+          <w:rFonts w:eastAsia="Verdana" w:cs="Calibri"/>
+        </w:rPr>
+        <w:t>Created WebLogic</w:t>
+      </w:r>
+      <w:r>
+        <w:rPr>
+          <w:rFonts w:eastAsia="Verdana" w:cs="Calibri"/>
+        </w:rPr>
+        <w:t xml:space="preserve"> portal based environment. Performed tasks such as creating Desktops and community templates for </w:t>
+      </w:r>
+      <w:r>
+        <w:rPr>
+          <w:rFonts w:eastAsia="Verdana" w:cs="Calibri"/>
+        </w:rPr>
+        <w:t>WebLogic</w:t>
+      </w:r>
+      <w:r>
+        <w:rPr>
+          <w:rFonts w:eastAsia="Verdana" w:cs="Calibri"/>
+        </w:rPr>
+        <w:t xml:space="preserve"> portal server. Provide on-call supports for critical bu</w:t>
+      </w:r>
+      <w:r>
+        <w:rPr>
+          <w:rFonts w:eastAsia="Verdana" w:cs="Calibri"/>
+        </w:rPr>
+        <w:t xml:space="preserve">siness applications </w:t>
+      </w:r>
+      <w:r>
+        <w:rPr>
+          <w:rFonts w:eastAsia="Verdana" w:cs="Calibri"/>
+        </w:rPr>
+        <w:t xml:space="preserve">throughout their life cycle, which included development, testing, break fix, testing and production environments. </w:t>
+      </w:r>
+    </w:p>
+    <w:p>
+      <w:pPr>
+        <w:pStyle w:val="ListParagraph0"/>
         <w:numPr>
           <w:ilvl w:val="0"/>
-          <w:numId w:val="4"/>
+          <w:numId w:val="9"/>
         </w:numPr>
-        <w:tabs>
-          <w:tab w:val="left" w:pos="0"/>
-        </w:tabs>
-        <w:spacing w:before="60"/>
-        <w:ind w:left="360" w:hanging="360"/>
-        <w:rPr>
-          <w:rFonts w:ascii="Calibri" w:hAnsi="Calibri"/>
-          <w:sz w:val="22"/>
-          <w:szCs w:val="22"/>
-        </w:rPr>
-      </w:pPr>
-      <w:r>
-        <w:rPr>
-          <w:rFonts w:ascii="Calibri" w:hAnsi="Calibri"/>
-          <w:sz w:val="22"/>
-          <w:szCs w:val="22"/>
-        </w:rPr>
-        <w:t>Worked in and Installed Reporting Servers like Web Focus 7.x/</w:t>
-      </w:r>
-      <w:r>
-        <w:rPr>
-          <w:rFonts w:ascii="Calibri" w:hAnsi="Calibri"/>
-          <w:sz w:val="22"/>
-          <w:szCs w:val="22"/>
-        </w:rPr>
-        <w:t>8.x. Worked</w:t>
-      </w:r>
-      <w:r>
-        <w:rPr>
-          <w:rFonts w:ascii="Calibri" w:hAnsi="Calibri"/>
-          <w:sz w:val="22"/>
-          <w:szCs w:val="22"/>
-        </w:rPr>
-        <w:t xml:space="preserve"> on migration and import exporting of scripts from Web Focus 7</w:t>
-      </w:r>
-      <w:r>
-        <w:rPr>
-          <w:rFonts w:ascii="Calibri" w:hAnsi="Calibri"/>
-          <w:sz w:val="22"/>
-          <w:szCs w:val="22"/>
-        </w:rPr>
-        <w:t>.</w:t>
-      </w:r>
-      <w:r>
-        <w:rPr>
-          <w:rFonts w:ascii="Calibri" w:hAnsi="Calibri"/>
-          <w:sz w:val="22"/>
-          <w:szCs w:val="22"/>
-        </w:rPr>
-        <w:t>7 to 8</w:t>
-      </w:r>
-      <w:r>
-        <w:rPr>
-          <w:rFonts w:ascii="Calibri" w:hAnsi="Calibri"/>
-          <w:sz w:val="22"/>
-          <w:szCs w:val="22"/>
-        </w:rPr>
-        <w:t>.</w:t>
-      </w:r>
-      <w:r>
-        <w:rPr>
-          <w:rFonts w:ascii="Calibri" w:hAnsi="Calibri"/>
-          <w:sz w:val="22"/>
-          <w:szCs w:val="22"/>
-        </w:rPr>
-        <w:t>0</w:t>
-      </w:r>
-    </w:p>
-    <w:p>
-      <w:pPr>
+        <w:spacing w:before="100" w:beforeAutospacing="1" w:line="240" w:lineRule="auto"/>
+        <w:jc w:val="both"/>
+        <w:rPr>
+          <w:rFonts w:cs="Calibri"/>
+        </w:rPr>
+      </w:pPr>
+      <w:r>
+        <w:rPr>
+          <w:rFonts w:eastAsia="Verdana" w:cs="Calibri"/>
+        </w:rPr>
+        <w:t>Configured and created JMS queues &amp; topics, Data sources, bridges &amp; connections pools &amp; multi connection pool.</w:t>
+      </w:r>
+    </w:p>
+    <w:p>
+      <w:pPr>
+        <w:pStyle w:val="ListParagraph0"/>
         <w:numPr>
           <w:ilvl w:val="0"/>
-          <w:numId w:val="4"/>
+          <w:numId w:val="9"/>
         </w:numPr>
-        <w:tabs>
-          <w:tab w:val="left" w:pos="0"/>
-        </w:tabs>
-        <w:spacing w:before="60"/>
-        <w:ind w:left="360" w:hanging="360"/>
-        <w:rPr>
-          <w:rFonts w:ascii="Calibri" w:hAnsi="Calibri"/>
-          <w:sz w:val="22"/>
-          <w:szCs w:val="22"/>
-        </w:rPr>
-      </w:pPr>
-      <w:r>
-        <w:rPr>
-          <w:rFonts w:ascii="Calibri" w:hAnsi="Calibri"/>
-          <w:sz w:val="22"/>
-          <w:szCs w:val="22"/>
-        </w:rPr>
-        <w:t xml:space="preserve"> Involved in Configuring the WebSphere load balancing utilizing WebSphere Workload Management (WLM) including horizontal scaling and vertical scaling.  Provided various J2EE Applications support at the Enterprise Level.  Involved in Application Tuning for Optimized performance. </w:t>
-      </w:r>
-    </w:p>
-    <w:p>
-      <w:pPr>
+        <w:spacing w:before="100" w:beforeAutospacing="1" w:line="240" w:lineRule="auto"/>
+        <w:jc w:val="both"/>
+        <w:rPr>
+          <w:rFonts w:cs="Calibri"/>
+        </w:rPr>
+      </w:pPr>
+      <w:r>
+        <w:rPr>
+          <w:rFonts w:cs="Calibri"/>
+          <w:color w:val="333333"/>
+          <w:shd w:val="clear" w:color="auto" w:fill="FFFFFF"/>
+        </w:rPr>
+        <w:t xml:space="preserve">Responsible for setting up </w:t>
+      </w:r>
+      <w:proofErr w:type="spellStart"/>
+      <w:r>
+        <w:rPr>
+          <w:rFonts w:cs="Calibri"/>
+          <w:color w:val="333333"/>
+          <w:shd w:val="clear" w:color="auto" w:fill="FFFFFF"/>
+        </w:rPr>
+        <w:t>cron</w:t>
+      </w:r>
+      <w:proofErr w:type="spellEnd"/>
+      <w:r>
+        <w:rPr>
+          <w:rFonts w:cs="Calibri"/>
+          <w:color w:val="333333"/>
+          <w:shd w:val="clear" w:color="auto" w:fill="FFFFFF"/>
+        </w:rPr>
+        <w:t xml:space="preserve"> jobs scripts on production servers. </w:t>
+      </w:r>
+    </w:p>
+    <w:p>
+      <w:pPr>
+        <w:pStyle w:val="ListParagraph0"/>
         <w:numPr>
           <w:ilvl w:val="0"/>
-          <w:numId w:val="4"/>
+          <w:numId w:val="9"/>
         </w:numPr>
-        <w:tabs>
-          <w:tab w:val="left" w:pos="0"/>
-        </w:tabs>
-        <w:spacing w:before="60"/>
-        <w:ind w:left="360" w:hanging="360"/>
-        <w:rPr>
-          <w:rFonts w:ascii="Calibri" w:hAnsi="Calibri"/>
-          <w:sz w:val="22"/>
-          <w:szCs w:val="22"/>
-        </w:rPr>
-      </w:pPr>
-      <w:r>
-        <w:rPr>
-          <w:rFonts w:ascii="Calibri" w:hAnsi="Calibri"/>
-          <w:sz w:val="22"/>
-          <w:szCs w:val="22"/>
-        </w:rPr>
-        <w:t xml:space="preserve">Secure Sockets Layer (SSL) configuration for data encryption and client authentication on Web Servers </w:t>
-      </w:r>
-      <w:r>
-        <w:rPr>
-          <w:rFonts w:ascii="Calibri" w:hAnsi="Calibri"/>
-          <w:sz w:val="22"/>
-          <w:szCs w:val="22"/>
-        </w:rPr>
-        <w:t>and provided</w:t>
-      </w:r>
-      <w:r>
-        <w:rPr>
-          <w:rFonts w:ascii="Calibri" w:hAnsi="Calibri"/>
-          <w:sz w:val="22"/>
-          <w:szCs w:val="22"/>
-        </w:rPr>
-        <w:t xml:space="preserve"> VeriSign Digital SSL certificates for all Java Enterprise Level Applications. </w:t>
-      </w:r>
-    </w:p>
-    <w:p>
-      <w:pPr>
+        <w:spacing w:before="100" w:beforeAutospacing="1" w:line="240" w:lineRule="auto"/>
+        <w:jc w:val="both"/>
+        <w:rPr>
+          <w:rFonts w:cs="Calibri"/>
+        </w:rPr>
+      </w:pPr>
+      <w:r>
+        <w:rPr>
+          <w:rFonts w:cs="Calibri"/>
+          <w:color w:val="333333"/>
+          <w:shd w:val="clear" w:color="auto" w:fill="FFFFFF"/>
+        </w:rPr>
+        <w:t>Monitored System Activities like CPU, Memory, Disk and Swap space usage to avoid any performance issues. </w:t>
+      </w:r>
+    </w:p>
+    <w:p>
+      <w:pPr>
+        <w:pStyle w:val="ListParagraph0"/>
         <w:numPr>
           <w:ilvl w:val="0"/>
-          <w:numId w:val="4"/>
+          <w:numId w:val="9"/>
         </w:numPr>
-        <w:tabs>
-          <w:tab w:val="left" w:pos="0"/>
-        </w:tabs>
-        <w:spacing w:before="60"/>
-        <w:ind w:left="360" w:hanging="360"/>
+        <w:spacing w:before="100" w:beforeAutospacing="1" w:line="240" w:lineRule="auto"/>
+        <w:jc w:val="both"/>
+        <w:rPr>
+          <w:rFonts w:cs="Calibri"/>
+        </w:rPr>
+      </w:pPr>
+      <w:r>
+        <w:rPr>
+          <w:rFonts w:cs="Calibri"/>
+          <w:color w:val="333333"/>
+          <w:shd w:val="clear" w:color="auto" w:fill="FFFFFF"/>
+        </w:rPr>
+        <w:lastRenderedPageBreak/>
+        <w:t>Modified Kernel parameters to improve the server performance in Linu</w:t>
+      </w:r>
+      <w:r>
+        <w:rPr>
+          <w:rFonts w:cs="Calibri"/>
+          <w:color w:val="333333"/>
+          <w:shd w:val="clear" w:color="auto" w:fill="FFFFFF"/>
+        </w:rPr>
+        <w:t>x</w:t>
+      </w:r>
+    </w:p>
+    <w:p>
+      <w:pPr>
+        <w:pStyle w:val="ListParagraph0"/>
+        <w:spacing w:before="100" w:beforeAutospacing="1" w:line="240" w:lineRule="auto"/>
+        <w:jc w:val="both"/>
+        <w:rPr>
+          <w:rFonts w:eastAsia="Verdana" w:cs="Calibri"/>
+        </w:rPr>
+      </w:pPr>
+    </w:p>
+    <w:p>
+      <w:pPr>
+        <w:pStyle w:val="ListParagraph0"/>
+        <w:spacing w:before="100" w:beforeAutospacing="1" w:line="240" w:lineRule="auto"/>
+        <w:jc w:val="both"/>
+        <w:rPr>
+          <w:rFonts w:eastAsia="Verdana"/>
+        </w:rPr>
+      </w:pPr>
+    </w:p>
+    <w:p>
+      <w:pPr>
         <w:rPr>
           <w:rFonts w:ascii="Calibri" w:hAnsi="Calibri"/>
           <w:sz w:val="22"/>
           <w:szCs w:val="22"/>
         </w:rPr>
       </w:pPr>
-      <w:r>
+    </w:p>
+    <w:p>
+      <w:pPr>
         <w:rPr>
           <w:rFonts w:ascii="Calibri" w:hAnsi="Calibri"/>
-          <w:sz w:val="22"/>
-          <w:szCs w:val="22"/>
-        </w:rPr>
-        <w:t>Worked closely with Project manager, development, testing and production team to align project deliverables, d</w:t>
-      </w:r>
-      <w:r>
+          <w:b/>
+        </w:rPr>
+      </w:pPr>
+      <w:r>
+        <w:rPr>
+          <w:rFonts w:ascii="Calibri" w:eastAsia="Verdana" w:hAnsi="Calibri"/>
+          <w:b/>
+        </w:rPr>
+        <w:t xml:space="preserve">TIAA-CREF, Broomfield, CO </w:t>
+      </w:r>
+      <w:r>
+        <w:rPr>
+          <w:rFonts w:ascii="Calibri" w:eastAsia="Verdana" w:hAnsi="Calibri"/>
+          <w:b/>
+        </w:rPr>
+        <w:tab/>
+      </w:r>
+      <w:r>
+        <w:rPr>
+          <w:rFonts w:ascii="Calibri" w:eastAsia="Verdana" w:hAnsi="Calibri"/>
+          <w:b/>
+        </w:rPr>
+        <w:tab/>
+        <w:t xml:space="preserve">                        </w:t>
+      </w:r>
+      <w:r>
+        <w:rPr>
+          <w:rFonts w:ascii="Calibri" w:eastAsia="Verdana" w:hAnsi="Calibri"/>
+          <w:b/>
+        </w:rPr>
+        <w:tab/>
+        <w:t xml:space="preserve">                </w:t>
+      </w:r>
+      <w:r>
+        <w:rPr>
+          <w:rFonts w:ascii="Calibri" w:eastAsia="Verdana" w:hAnsi="Calibri"/>
+          <w:b/>
+        </w:rPr>
+        <w:t xml:space="preserve">                           </w:t>
+      </w:r>
+      <w:r>
+        <w:rPr>
+          <w:rFonts w:ascii="Calibri" w:eastAsia="Verdana" w:hAnsi="Calibri"/>
+          <w:b/>
+        </w:rPr>
+        <w:t xml:space="preserve"> 05/2010 – 02/2011</w:t>
+      </w:r>
+    </w:p>
+    <w:p>
+      <w:pPr>
         <w:rPr>
           <w:rFonts w:ascii="Calibri" w:hAnsi="Calibri"/>
-          <w:sz w:val="22"/>
-          <w:szCs w:val="22"/>
-        </w:rPr>
-        <w:t>ates and report issues/concerns.</w:t>
-      </w:r>
-    </w:p>
-    <w:p>
-      <w:pPr>
+          <w:b/>
+        </w:rPr>
+      </w:pPr>
+      <w:r>
         <w:rPr>
           <w:rFonts w:ascii="Calibri" w:eastAsia="Verdana" w:hAnsi="Calibri"/>
           <w:b/>
-          <w:sz w:val="22"/>
-          <w:szCs w:val="22"/>
-        </w:rPr>
-      </w:pPr>
-    </w:p>
-    <w:p>
-      <w:pPr>
+        </w:rPr>
+        <w:t>WebL</w:t>
+      </w:r>
+      <w:r>
         <w:rPr>
           <w:rFonts w:ascii="Calibri" w:eastAsia="Verdana" w:hAnsi="Calibri"/>
           <w:b/>
-          <w:sz w:val="22"/>
-          <w:szCs w:val="22"/>
-        </w:rPr>
-      </w:pPr>
-    </w:p>
-    <w:p>
-      <w:pPr>
-        <w:rPr>
-          <w:rFonts w:ascii="Calibri" w:hAnsi="Calibri"/>
-          <w:b/>
-          <w:sz w:val="23"/>
-          <w:szCs w:val="23"/>
-        </w:rPr>
-      </w:pPr>
-      <w:r>
-        <w:rPr>
-          <w:rFonts w:ascii="Calibri" w:eastAsia="Verdana" w:hAnsi="Calibri"/>
-          <w:b/>
-          <w:sz w:val="23"/>
-          <w:szCs w:val="23"/>
-        </w:rPr>
-        <w:t xml:space="preserve">Monsanto, St Louis, MO                    </w:t>
-      </w:r>
-      <w:r>
-        <w:rPr>
-          <w:rFonts w:ascii="Calibri" w:eastAsia="Verdana" w:hAnsi="Calibri"/>
-          <w:b/>
-          <w:sz w:val="23"/>
-          <w:szCs w:val="23"/>
-        </w:rPr>
-        <w:t xml:space="preserve">                            </w:t>
-      </w:r>
-      <w:r>
-        <w:rPr>
-          <w:rFonts w:ascii="Calibri" w:eastAsia="Verdana" w:hAnsi="Calibri"/>
-          <w:b/>
-          <w:sz w:val="23"/>
-          <w:szCs w:val="23"/>
-        </w:rPr>
-        <w:tab/>
-      </w:r>
-      <w:r>
-        <w:rPr>
-          <w:rFonts w:ascii="Calibri" w:eastAsia="Verdana" w:hAnsi="Calibri"/>
-          <w:b/>
-          <w:sz w:val="23"/>
-          <w:szCs w:val="23"/>
-        </w:rPr>
-        <w:t xml:space="preserve">                                </w:t>
-      </w:r>
-      <w:r>
-        <w:rPr>
-          <w:rFonts w:ascii="Calibri" w:eastAsia="Verdana" w:hAnsi="Calibri"/>
-          <w:b/>
-          <w:sz w:val="23"/>
-          <w:szCs w:val="23"/>
-        </w:rPr>
-        <w:t xml:space="preserve">10/2011 </w:t>
-      </w:r>
-      <w:r>
-        <w:rPr>
-          <w:rFonts w:ascii="Calibri" w:eastAsia="Verdana" w:hAnsi="Calibri"/>
-          <w:b/>
-          <w:sz w:val="23"/>
-          <w:szCs w:val="23"/>
-        </w:rPr>
-        <w:t>–</w:t>
-      </w:r>
-      <w:r>
-        <w:rPr>
-          <w:rFonts w:ascii="Calibri" w:eastAsia="Verdana" w:hAnsi="Calibri"/>
-          <w:b/>
-          <w:sz w:val="23"/>
-          <w:szCs w:val="23"/>
-        </w:rPr>
-        <w:t xml:space="preserve"> </w:t>
-      </w:r>
-      <w:r>
-        <w:rPr>
-          <w:rFonts w:ascii="Calibri" w:eastAsia="Verdana" w:hAnsi="Calibri"/>
-          <w:b/>
-          <w:sz w:val="23"/>
-          <w:szCs w:val="23"/>
-        </w:rPr>
-        <w:t>09/2014</w:t>
-      </w:r>
-    </w:p>
-    <w:p>
-      <w:pPr>
-        <w:rPr>
-          <w:rFonts w:ascii="Calibri" w:hAnsi="Calibri"/>
-          <w:b/>
-          <w:sz w:val="23"/>
-          <w:szCs w:val="23"/>
-        </w:rPr>
-      </w:pPr>
-      <w:r>
-        <w:rPr>
-          <w:rFonts w:ascii="Calibri" w:eastAsia="Verdana" w:hAnsi="Calibri"/>
-          <w:b/>
-          <w:sz w:val="23"/>
-          <w:szCs w:val="23"/>
-        </w:rPr>
-        <w:t>WebLogic</w:t>
-      </w:r>
-      <w:r>
-        <w:rPr>
-          <w:rFonts w:ascii="Calibri" w:eastAsia="Verdana" w:hAnsi="Calibri"/>
-          <w:b/>
-          <w:sz w:val="23"/>
-          <w:szCs w:val="23"/>
-        </w:rPr>
-        <w:t xml:space="preserve"> </w:t>
-      </w:r>
-      <w:r>
-        <w:rPr>
-          <w:rFonts w:ascii="Calibri" w:eastAsia="Verdana" w:hAnsi="Calibri"/>
-          <w:b/>
-          <w:sz w:val="23"/>
-          <w:szCs w:val="23"/>
-        </w:rPr>
-        <w:t>Administrator (</w:t>
-      </w:r>
-      <w:r>
-        <w:rPr>
-          <w:rFonts w:ascii="Calibri" w:eastAsia="Verdana" w:hAnsi="Calibri"/>
-          <w:b/>
-          <w:sz w:val="23"/>
-          <w:szCs w:val="23"/>
-        </w:rPr>
-        <w:t>Consultant)</w:t>
-      </w:r>
-    </w:p>
-    <w:p>
-      <w:pPr>
-        <w:ind w:left="360"/>
-        <w:rPr>
-          <w:rFonts w:ascii="Calibri" w:hAnsi="Calibri"/>
-          <w:sz w:val="23"/>
-          <w:szCs w:val="23"/>
-        </w:rPr>
-      </w:pPr>
-    </w:p>
-    <w:p>
-      <w:pPr>
+        </w:rPr>
+        <w:t>ogic Administrator (Consultant)</w:t>
+      </w:r>
+    </w:p>
+    <w:p>
+      <w:pPr>
+        <w:pStyle w:val="ListParagraph0"/>
+        <w:spacing w:before="100" w:beforeAutospacing="1" w:line="240" w:lineRule="auto"/>
+        <w:jc w:val="both"/>
+      </w:pPr>
+    </w:p>
+    <w:p>
+      <w:pPr>
+        <w:pStyle w:val="ListParagraph0"/>
         <w:numPr>
           <w:ilvl w:val="0"/>
-          <w:numId w:val="5"/>
+          <w:numId w:val="9"/>
         </w:numPr>
-        <w:rPr>
-          <w:rFonts w:ascii="Calibri" w:hAnsi="Calibri"/>
-          <w:sz w:val="22"/>
-          <w:szCs w:val="22"/>
-        </w:rPr>
-      </w:pPr>
-      <w:r>
-        <w:rPr>
-          <w:rFonts w:ascii="Calibri" w:hAnsi="Calibri"/>
-          <w:sz w:val="22"/>
-          <w:szCs w:val="22"/>
-        </w:rPr>
-        <w:t>Developed automated application deployment process from WebLogic to JBoss in web and console mo</w:t>
-      </w:r>
-      <w:r>
-        <w:rPr>
-          <w:rFonts w:ascii="Calibri" w:hAnsi="Calibri"/>
-          <w:sz w:val="22"/>
-          <w:szCs w:val="22"/>
-        </w:rPr>
-        <w:t>de using Apache ANT,</w:t>
-      </w:r>
-      <w:r>
-        <w:rPr>
-          <w:rFonts w:ascii="Calibri" w:hAnsi="Calibri"/>
-          <w:sz w:val="22"/>
-          <w:szCs w:val="22"/>
-        </w:rPr>
-        <w:t xml:space="preserve"> </w:t>
-      </w:r>
-      <w:r>
-        <w:rPr>
-          <w:rFonts w:ascii="Calibri" w:hAnsi="Calibri"/>
-          <w:sz w:val="22"/>
-          <w:szCs w:val="22"/>
-        </w:rPr>
-        <w:t>Perl &amp; shell scripting.</w:t>
-      </w:r>
-    </w:p>
-    <w:p>
-      <w:pPr>
+        <w:spacing w:before="100" w:beforeAutospacing="1" w:line="240" w:lineRule="auto"/>
+        <w:jc w:val="both"/>
+      </w:pPr>
+      <w:r>
+        <w:rPr>
+          <w:rFonts w:eastAsia="Verdana"/>
+        </w:rPr>
+        <w:t>App</w:t>
+      </w:r>
+      <w:r>
+        <w:rPr>
+          <w:rFonts w:eastAsia="Verdana"/>
+        </w:rPr>
+        <w:t xml:space="preserve">lication’s migration of </w:t>
+      </w:r>
+      <w:r>
+        <w:rPr>
+          <w:rFonts w:eastAsia="Verdana"/>
+        </w:rPr>
+        <w:t>WebLogic</w:t>
+      </w:r>
+      <w:r>
+        <w:rPr>
+          <w:rFonts w:eastAsia="Verdana"/>
+        </w:rPr>
+        <w:t xml:space="preserve"> server from previous</w:t>
+      </w:r>
+      <w:r>
+        <w:rPr>
+          <w:rFonts w:eastAsia="Verdana"/>
+        </w:rPr>
+        <w:t xml:space="preserve"> version 7.0 to 10.0</w:t>
+      </w:r>
+      <w:r>
+        <w:rPr>
+          <w:rFonts w:eastAsia="Verdana"/>
+        </w:rPr>
+        <w:t>.</w:t>
+      </w:r>
+    </w:p>
+    <w:p>
+      <w:pPr>
+        <w:pStyle w:val="ListParagraph0"/>
         <w:numPr>
           <w:ilvl w:val="0"/>
-          <w:numId w:val="5"/>
+          <w:numId w:val="9"/>
         </w:numPr>
-        <w:rPr>
-          <w:rFonts w:ascii="Calibri" w:hAnsi="Calibri"/>
-          <w:sz w:val="22"/>
-          <w:szCs w:val="22"/>
-        </w:rPr>
-      </w:pPr>
-      <w:r>
-        <w:rPr>
-          <w:rFonts w:ascii="Calibri" w:hAnsi="Calibri"/>
-          <w:sz w:val="22"/>
-          <w:szCs w:val="22"/>
-        </w:rPr>
-        <w:t>Migrated</w:t>
-      </w:r>
-      <w:r>
-        <w:rPr>
-          <w:rFonts w:ascii="Calibri" w:hAnsi="Calibri"/>
-          <w:sz w:val="22"/>
-          <w:szCs w:val="22"/>
-        </w:rPr>
-        <w:t xml:space="preserve"> enterprise applications from WebLogic application serv</w:t>
-      </w:r>
-      <w:r>
-        <w:rPr>
-          <w:rFonts w:ascii="Calibri" w:hAnsi="Calibri"/>
-          <w:sz w:val="22"/>
-          <w:szCs w:val="22"/>
-        </w:rPr>
-        <w:t>er to JBoss Application Server.</w:t>
-      </w:r>
-    </w:p>
-    <w:p>
-      <w:pPr>
+        <w:spacing w:before="100" w:beforeAutospacing="1" w:line="240" w:lineRule="auto"/>
+        <w:jc w:val="both"/>
+      </w:pPr>
+      <w:r>
+        <w:rPr>
+          <w:rFonts w:eastAsia="Verdana"/>
+        </w:rPr>
+        <w:t xml:space="preserve">Configuration and troubleshooting of WebSphere application Server, </w:t>
+      </w:r>
+      <w:proofErr w:type="spellStart"/>
+      <w:r>
+        <w:rPr>
+          <w:rFonts w:eastAsia="Verdana"/>
+        </w:rPr>
+        <w:t>IPlanet</w:t>
+      </w:r>
+      <w:proofErr w:type="spellEnd"/>
+      <w:r>
+        <w:rPr>
+          <w:rFonts w:eastAsia="Verdana"/>
+        </w:rPr>
+        <w:t xml:space="preserve">, IIS Web Server, Apache HTTP Server and Apache Tomcat </w:t>
+      </w:r>
+      <w:r>
+        <w:rPr>
+          <w:rFonts w:eastAsia="Verdana"/>
+        </w:rPr>
+        <w:t>Server Configured</w:t>
+      </w:r>
+      <w:r>
+        <w:rPr>
+          <w:rFonts w:eastAsia="Verdana"/>
+        </w:rPr>
+        <w:t xml:space="preserve"> User Authentication and Policy Authorization Stores on LDAP Server</w:t>
+      </w:r>
+      <w:r>
+        <w:rPr>
+          <w:rFonts w:eastAsia="Verdana"/>
+        </w:rPr>
+        <w:t>.</w:t>
+      </w:r>
+    </w:p>
+    <w:p>
+      <w:pPr>
+        <w:pStyle w:val="ListParagraph0"/>
         <w:numPr>
           <w:ilvl w:val="0"/>
-          <w:numId w:val="5"/>
+          <w:numId w:val="9"/>
         </w:numPr>
-        <w:rPr>
-          <w:rFonts w:ascii="Calibri" w:hAnsi="Calibri"/>
-          <w:sz w:val="22"/>
-          <w:szCs w:val="22"/>
-        </w:rPr>
-      </w:pPr>
-      <w:r>
-        <w:rPr>
-          <w:rFonts w:ascii="Calibri" w:hAnsi="Calibri"/>
-          <w:sz w:val="22"/>
-          <w:szCs w:val="22"/>
-        </w:rPr>
-        <w:t>Configur</w:t>
-      </w:r>
-      <w:r>
-        <w:rPr>
-          <w:rFonts w:ascii="Calibri" w:hAnsi="Calibri"/>
-          <w:sz w:val="22"/>
-          <w:szCs w:val="22"/>
-        </w:rPr>
-        <w:t>ed</w:t>
-      </w:r>
-      <w:r>
-        <w:rPr>
-          <w:rFonts w:ascii="Calibri" w:hAnsi="Calibri"/>
-          <w:sz w:val="22"/>
-          <w:szCs w:val="22"/>
-        </w:rPr>
-        <w:t xml:space="preserve"> Apache </w:t>
-      </w:r>
-      <w:r>
-        <w:rPr>
-          <w:rFonts w:ascii="Calibri" w:hAnsi="Calibri"/>
-          <w:sz w:val="22"/>
-          <w:szCs w:val="22"/>
-        </w:rPr>
-        <w:t>plug-ins for JBoss application server. Worked with different ops groups to implement the comprehensive application monitoring strategy and Patch management.</w:t>
-      </w:r>
-    </w:p>
-    <w:p>
-      <w:pPr>
+        <w:spacing w:before="100" w:beforeAutospacing="1" w:line="240" w:lineRule="auto"/>
+        <w:jc w:val="both"/>
+      </w:pPr>
+      <w:r>
+        <w:rPr>
+          <w:rFonts w:eastAsia="Verdana"/>
+        </w:rPr>
+        <w:t xml:space="preserve"> </w:t>
+      </w:r>
+      <w:r>
+        <w:rPr>
+          <w:rFonts w:eastAsia="Verdana"/>
+        </w:rPr>
+        <w:t xml:space="preserve">Created </w:t>
+      </w:r>
+      <w:r>
+        <w:rPr>
+          <w:rFonts w:eastAsia="Verdana"/>
+        </w:rPr>
+        <w:t>security policies to control access to</w:t>
+      </w:r>
+      <w:r>
+        <w:rPr>
+          <w:rFonts w:eastAsia="Verdana"/>
+        </w:rPr>
+        <w:t xml:space="preserve"> Web and non-Web resources f</w:t>
+      </w:r>
+      <w:r>
+        <w:rPr>
+          <w:rFonts w:eastAsia="Verdana"/>
+        </w:rPr>
+        <w:t>o</w:t>
+      </w:r>
+      <w:r>
+        <w:rPr>
+          <w:rFonts w:eastAsia="Verdana"/>
+        </w:rPr>
+        <w:t>r</w:t>
+      </w:r>
+      <w:r>
+        <w:rPr>
+          <w:rFonts w:eastAsia="Verdana"/>
+        </w:rPr>
+        <w:t xml:space="preserve"> audit usage. Resources were applications, content, services, and objects in applications.</w:t>
+      </w:r>
+    </w:p>
+    <w:p>
+      <w:pPr>
+        <w:pStyle w:val="ListParagraph0"/>
         <w:numPr>
           <w:ilvl w:val="0"/>
-          <w:numId w:val="5"/>
+          <w:numId w:val="9"/>
         </w:numPr>
+        <w:spacing w:before="100" w:beforeAutospacing="1" w:line="240" w:lineRule="auto"/>
+        <w:jc w:val="both"/>
+      </w:pPr>
+      <w:r>
+        <w:rPr>
+          <w:rFonts w:eastAsia="Verdana"/>
+        </w:rPr>
+        <w:t>Configured and administered JDBC Connection Pools/Multi Pools/Data Sou</w:t>
+      </w:r>
+      <w:r>
+        <w:rPr>
+          <w:rFonts w:eastAsia="Verdana"/>
+        </w:rPr>
+        <w:t>rces on Web Logic Server. Involved</w:t>
+      </w:r>
+      <w:r>
+        <w:rPr>
+          <w:rFonts w:eastAsia="Verdana"/>
+        </w:rPr>
+        <w:t xml:space="preserve"> in trouble shooting and fixing day-to-day problems of the applications in production, production-Fix and testing environment.  </w:t>
+      </w:r>
+    </w:p>
+    <w:p>
+      <w:pPr>
+        <w:pStyle w:val="ListParagraph0"/>
+        <w:spacing w:before="100" w:beforeAutospacing="1" w:line="240" w:lineRule="auto"/>
+        <w:jc w:val="both"/>
+        <w:rPr>
+          <w:rFonts w:eastAsia="Verdana"/>
+        </w:rPr>
+      </w:pPr>
+    </w:p>
+    <w:p>
+      <w:pPr>
+        <w:rPr>
+          <w:rFonts w:ascii="Calibri" w:eastAsia="Verdana" w:hAnsi="Calibri"/>
+          <w:b/>
+        </w:rPr>
+      </w:pPr>
+      <w:r>
+        <w:rPr>
+          <w:rFonts w:ascii="Calibri" w:eastAsia="Verdana" w:hAnsi="Calibri"/>
+          <w:b/>
+        </w:rPr>
+        <w:t>State Street Corporation, Boston, MA</w:t>
+      </w:r>
+      <w:r>
+        <w:rPr>
+          <w:rFonts w:ascii="Calibri" w:eastAsia="Verdana" w:hAnsi="Calibri"/>
+          <w:b/>
+        </w:rPr>
+        <w:tab/>
+      </w:r>
+      <w:r>
+        <w:rPr>
+          <w:rFonts w:ascii="Calibri" w:eastAsia="Verdana" w:hAnsi="Calibri"/>
+          <w:b/>
+        </w:rPr>
+        <w:tab/>
+      </w:r>
+      <w:r>
+        <w:rPr>
+          <w:rFonts w:ascii="Calibri" w:eastAsia="Verdana" w:hAnsi="Calibri"/>
+          <w:b/>
+        </w:rPr>
+        <w:tab/>
+      </w:r>
+      <w:r>
+        <w:rPr>
+          <w:rFonts w:ascii="Calibri" w:eastAsia="Verdana" w:hAnsi="Calibri"/>
+          <w:b/>
+        </w:rPr>
+        <w:t xml:space="preserve">                          </w:t>
+      </w:r>
+      <w:r>
+        <w:rPr>
+          <w:rFonts w:ascii="Calibri" w:eastAsia="Verdana" w:hAnsi="Calibri"/>
+          <w:b/>
+        </w:rPr>
+        <w:t>06/2009 – 04/2010</w:t>
+      </w:r>
+    </w:p>
+    <w:p>
+      <w:pPr>
         <w:rPr>
           <w:rFonts w:ascii="Calibri" w:hAnsi="Calibri"/>
-          <w:sz w:val="22"/>
-          <w:szCs w:val="22"/>
-        </w:rPr>
-      </w:pPr>
-      <w:r>
-        <w:rPr>
-          <w:rFonts w:ascii="Calibri" w:hAnsi="Calibri"/>
-          <w:sz w:val="22"/>
-          <w:szCs w:val="22"/>
-        </w:rPr>
-        <w:t>Configured Oracle Coherence Data Grid and distributed Caching with application and application servers.</w:t>
-      </w:r>
-    </w:p>
-    <w:p>
-      <w:pPr>
+          <w:b/>
+        </w:rPr>
+      </w:pPr>
+      <w:r>
+        <w:rPr>
+          <w:rFonts w:ascii="Calibri" w:eastAsia="Verdana" w:hAnsi="Calibri"/>
+          <w:b/>
+        </w:rPr>
+        <w:t>Web-Logic Administrator</w:t>
+      </w:r>
+    </w:p>
+    <w:p>
+      <w:pPr>
+        <w:pStyle w:val="ListParagraph0"/>
+        <w:spacing w:before="100" w:beforeAutospacing="1" w:line="240" w:lineRule="auto"/>
+        <w:jc w:val="both"/>
+      </w:pPr>
+    </w:p>
+    <w:p>
+      <w:pPr>
+        <w:pStyle w:val="ListParagraph0"/>
         <w:numPr>
           <w:ilvl w:val="0"/>
-          <w:numId w:val="5"/>
+          <w:numId w:val="9"/>
         </w:numPr>
-        <w:rPr>
-          <w:rFonts w:ascii="Calibri" w:hAnsi="Calibri"/>
-          <w:sz w:val="22"/>
-          <w:szCs w:val="22"/>
-        </w:rPr>
-      </w:pPr>
-      <w:r>
-        <w:rPr>
-          <w:rFonts w:ascii="Calibri" w:hAnsi="Calibri"/>
-          <w:sz w:val="22"/>
-          <w:szCs w:val="22"/>
-        </w:rPr>
-        <w:t xml:space="preserve">Installed and configured Oracle Coherence clusters on distributed caching with replication models. Configured the Coherence JMX Management Framework for monitoring and tuning caching performance and troubleshooting caching errors. </w:t>
-      </w:r>
-    </w:p>
-    <w:p>
-      <w:pPr>
+        <w:spacing w:before="100" w:beforeAutospacing="1" w:line="240" w:lineRule="auto"/>
+        <w:jc w:val="both"/>
+      </w:pPr>
+      <w:r>
+        <w:rPr>
+          <w:rFonts w:eastAsia="Verdana"/>
+        </w:rPr>
+        <w:t>Provided active support for Load/Stress Testing, troubles</w:t>
+      </w:r>
+      <w:r>
+        <w:rPr>
+          <w:rFonts w:eastAsia="Verdana"/>
+        </w:rPr>
+        <w:t>hooting and performance tuning.</w:t>
+      </w:r>
+    </w:p>
+    <w:p>
+      <w:pPr>
+        <w:pStyle w:val="ListParagraph0"/>
         <w:numPr>
           <w:ilvl w:val="0"/>
-          <w:numId w:val="5"/>
+          <w:numId w:val="9"/>
         </w:numPr>
-        <w:rPr>
-          <w:rFonts w:ascii="Calibri" w:hAnsi="Calibri"/>
-          <w:sz w:val="22"/>
-          <w:szCs w:val="22"/>
-        </w:rPr>
-      </w:pPr>
-      <w:r>
-        <w:rPr>
-          <w:rFonts w:ascii="Calibri" w:eastAsia="Verdana" w:hAnsi="Calibri"/>
-          <w:sz w:val="22"/>
-          <w:szCs w:val="22"/>
-        </w:rPr>
-        <w:t xml:space="preserve">Enabled Jrockit Mission control and Flight Recorder to Monitor </w:t>
-      </w:r>
-      <w:r>
-        <w:rPr>
-          <w:rFonts w:ascii="Calibri" w:eastAsia="Verdana" w:hAnsi="Calibri"/>
-          <w:sz w:val="22"/>
-          <w:szCs w:val="22"/>
-        </w:rPr>
-        <w:t>WebLogic</w:t>
-      </w:r>
-      <w:r>
-        <w:rPr>
-          <w:rFonts w:ascii="Calibri" w:eastAsia="Verdana" w:hAnsi="Calibri"/>
-          <w:sz w:val="22"/>
-          <w:szCs w:val="22"/>
-        </w:rPr>
-        <w:t xml:space="preserve"> </w:t>
-      </w:r>
-      <w:r>
-        <w:rPr>
-          <w:rFonts w:ascii="Calibri" w:eastAsia="Verdana" w:hAnsi="Calibri"/>
-          <w:sz w:val="22"/>
-          <w:szCs w:val="22"/>
-        </w:rPr>
-        <w:t>Performance.</w:t>
-      </w:r>
-    </w:p>
-    <w:p>
-      <w:pPr>
+        <w:spacing w:before="100" w:beforeAutospacing="1" w:line="240" w:lineRule="auto"/>
+        <w:jc w:val="both"/>
+      </w:pPr>
+      <w:r>
+        <w:rPr>
+          <w:rFonts w:eastAsia="Verdana"/>
+        </w:rPr>
+        <w:t>Configure an</w:t>
+      </w:r>
+      <w:r>
+        <w:rPr>
+          <w:rFonts w:eastAsia="Verdana"/>
+        </w:rPr>
+        <w:t>d installed Tomcat, Jboss, WebL</w:t>
+      </w:r>
+      <w:r>
+        <w:rPr>
+          <w:rFonts w:eastAsia="Verdana"/>
+        </w:rPr>
+        <w:t>ogic</w:t>
+      </w:r>
+      <w:r>
+        <w:rPr>
+          <w:rFonts w:eastAsia="Verdana"/>
+        </w:rPr>
+        <w:t xml:space="preserve"> and Oracle application server.</w:t>
+      </w:r>
+    </w:p>
+    <w:p>
+      <w:pPr>
+        <w:pStyle w:val="ListParagraph0"/>
         <w:numPr>
           <w:ilvl w:val="0"/>
-          <w:numId w:val="5"/>
+          <w:numId w:val="9"/>
         </w:numPr>
-        <w:rPr>
-          <w:rFonts w:ascii="Calibri" w:eastAsia="Verdana" w:hAnsi="Calibri"/>
-          <w:b/>
-          <w:sz w:val="22"/>
-          <w:szCs w:val="22"/>
-        </w:rPr>
-      </w:pPr>
-      <w:r>
-        <w:rPr>
-          <w:rFonts w:ascii="Calibri" w:eastAsia="Verdana" w:hAnsi="Calibri"/>
-          <w:sz w:val="22"/>
-          <w:szCs w:val="22"/>
-        </w:rPr>
-        <w:t xml:space="preserve"> Involved in automation for server monitoring, which include availability checks </w:t>
-      </w:r>
-      <w:r>
-        <w:rPr>
-          <w:rFonts w:ascii="Calibri" w:eastAsia="Verdana" w:hAnsi="Calibri"/>
-          <w:sz w:val="22"/>
-          <w:szCs w:val="22"/>
-        </w:rPr>
-        <w:t>and performance checks, scripts.</w:t>
-      </w:r>
-      <w:r>
-        <w:rPr>
-          <w:rFonts w:ascii="Calibri" w:eastAsia="Verdana" w:hAnsi="Calibri"/>
-          <w:b/>
-          <w:sz w:val="22"/>
-          <w:szCs w:val="22"/>
-        </w:rPr>
-        <w:t xml:space="preserve"> </w:t>
-      </w:r>
-    </w:p>
-    <w:p>
-      <w:pPr>
-        <w:rPr>
-          <w:rFonts w:ascii="Calibri" w:hAnsi="Calibri"/>
-          <w:b/>
-        </w:rPr>
-      </w:pPr>
-      <w:r>
-        <w:rPr>
-          <w:rFonts w:ascii="Calibri" w:eastAsia="Verdana" w:hAnsi="Calibri"/>
-          <w:b/>
-        </w:rPr>
-        <w:t>DHL Global Mail</w:t>
-      </w:r>
-      <w:r>
-        <w:rPr>
-          <w:rFonts w:ascii="Calibri" w:eastAsia="Verdana" w:hAnsi="Calibri"/>
-          <w:b/>
-        </w:rPr>
-        <w:t xml:space="preserve">, </w:t>
-      </w:r>
-      <w:r>
-        <w:rPr>
-          <w:rFonts w:ascii="Calibri" w:eastAsia="Verdana" w:hAnsi="Calibri"/>
-          <w:b/>
-        </w:rPr>
-        <w:t>Atlanta GA</w:t>
-      </w:r>
-      <w:r>
-        <w:rPr>
-          <w:rFonts w:ascii="Calibri" w:eastAsia="Verdana" w:hAnsi="Calibri"/>
-          <w:b/>
-        </w:rPr>
-        <w:tab/>
-      </w:r>
-      <w:r>
-        <w:rPr>
-          <w:rFonts w:ascii="Calibri" w:eastAsia="Verdana" w:hAnsi="Calibri"/>
-          <w:b/>
-        </w:rPr>
-        <w:tab/>
-      </w:r>
-      <w:r>
-        <w:rPr>
-          <w:rFonts w:ascii="Calibri" w:eastAsia="Verdana" w:hAnsi="Calibri"/>
-          <w:b/>
-        </w:rPr>
-        <w:tab/>
-      </w:r>
-      <w:r>
-        <w:rPr>
-          <w:rFonts w:ascii="Calibri" w:eastAsia="Verdana" w:hAnsi="Calibri"/>
-          <w:b/>
-        </w:rPr>
-        <w:tab/>
-      </w:r>
-      <w:r>
-        <w:rPr>
-          <w:rFonts w:ascii="Calibri" w:eastAsia="Verdana" w:hAnsi="Calibri"/>
-          <w:b/>
-        </w:rPr>
-        <w:tab/>
-      </w:r>
-      <w:r>
-        <w:rPr>
-          <w:rFonts w:ascii="Calibri" w:eastAsia="Verdana" w:hAnsi="Calibri"/>
-          <w:b/>
-        </w:rPr>
-        <w:t xml:space="preserve">                 </w:t>
-      </w:r>
-      <w:r>
-        <w:rPr>
-          <w:rFonts w:ascii="Calibri" w:eastAsia="Verdana" w:hAnsi="Calibri"/>
-          <w:b/>
-        </w:rPr>
-        <w:t>03/20</w:t>
-      </w:r>
-      <w:r>
-        <w:rPr>
-          <w:rFonts w:ascii="Calibri" w:eastAsia="Verdana" w:hAnsi="Calibri"/>
-          <w:b/>
-        </w:rPr>
-        <w:t xml:space="preserve">11 – </w:t>
-      </w:r>
-      <w:r>
-        <w:rPr>
-          <w:rFonts w:ascii="Calibri" w:eastAsia="Verdana" w:hAnsi="Calibri"/>
-          <w:b/>
-        </w:rPr>
-        <w:t>10/20</w:t>
-      </w:r>
-      <w:r>
-        <w:rPr>
-          <w:rFonts w:ascii="Calibri" w:eastAsia="Verdana" w:hAnsi="Calibri"/>
-          <w:b/>
-        </w:rPr>
-        <w:t xml:space="preserve">11 </w:t>
-      </w:r>
-    </w:p>
-    <w:p>
-      <w:pPr>
-        <w:rPr>
-          <w:rFonts w:ascii="Calibri" w:hAnsi="Calibri"/>
-          <w:b/>
-        </w:rPr>
-      </w:pPr>
-      <w:r>
-        <w:rPr>
-          <w:rFonts w:ascii="Calibri" w:eastAsia="Verdana" w:hAnsi="Calibri"/>
-          <w:b/>
-        </w:rPr>
-        <w:t>WebLogic</w:t>
-      </w:r>
-      <w:r>
-        <w:rPr>
-          <w:rFonts w:ascii="Calibri" w:eastAsia="Verdana" w:hAnsi="Calibri"/>
-          <w:b/>
-        </w:rPr>
-        <w:t xml:space="preserve"> Administrator (Consultant)</w:t>
-      </w:r>
-    </w:p>
-    <w:p>
-      <w:pPr>
-        <w:ind w:left="360"/>
-        <w:rPr>
-          <w:rFonts w:ascii="Calibri" w:hAnsi="Calibri"/>
-          <w:sz w:val="22"/>
-          <w:szCs w:val="22"/>
-        </w:rPr>
-      </w:pPr>
-    </w:p>
-    <w:p>
-      <w:pPr>
+        <w:spacing w:before="100" w:beforeAutospacing="1" w:line="240" w:lineRule="auto"/>
+        <w:jc w:val="both"/>
+      </w:pPr>
+      <w:r>
+        <w:rPr>
+          <w:rFonts w:eastAsia="Verdana"/>
+        </w:rPr>
+        <w:t>Configur</w:t>
+      </w:r>
+      <w:r>
+        <w:rPr>
+          <w:rFonts w:eastAsia="Verdana"/>
+        </w:rPr>
+        <w:t>ed</w:t>
+      </w:r>
+      <w:r>
+        <w:rPr>
+          <w:rFonts w:eastAsia="Verdana"/>
+        </w:rPr>
+        <w:t xml:space="preserve"> User Authentication and Policy Authorization Stores on LDAP Server and Created Secure S</w:t>
+      </w:r>
+      <w:r>
+        <w:rPr>
+          <w:rFonts w:eastAsia="Verdana"/>
+        </w:rPr>
+        <w:t>ocket Layer (SSL) Certificat</w:t>
+      </w:r>
+      <w:r>
+        <w:rPr>
+          <w:rFonts w:eastAsia="Verdana"/>
+        </w:rPr>
+        <w:t xml:space="preserve">es </w:t>
+      </w:r>
+      <w:r>
+        <w:rPr>
+          <w:rFonts w:eastAsia="Verdana"/>
+        </w:rPr>
+        <w:t>with help of Network Team.</w:t>
+      </w:r>
+    </w:p>
+    <w:p>
+      <w:pPr>
+        <w:pStyle w:val="ListParagraph0"/>
         <w:numPr>
           <w:ilvl w:val="0"/>
-          <w:numId w:val="6"/>
+          <w:numId w:val="9"/>
         </w:numPr>
-        <w:rPr>
-          <w:rFonts w:ascii="Calibri" w:eastAsia="Verdana" w:hAnsi="Calibri"/>
-          <w:sz w:val="22"/>
-          <w:szCs w:val="22"/>
-        </w:rPr>
-      </w:pPr>
-      <w:r>
-        <w:rPr>
-          <w:rFonts w:ascii="Calibri" w:eastAsia="Verdana" w:hAnsi="Calibri"/>
-          <w:sz w:val="22"/>
-          <w:szCs w:val="22"/>
-        </w:rPr>
-        <w:t>Install</w:t>
-      </w:r>
-      <w:r>
-        <w:rPr>
-          <w:rFonts w:ascii="Calibri" w:eastAsia="Verdana" w:hAnsi="Calibri"/>
-          <w:sz w:val="22"/>
-          <w:szCs w:val="22"/>
-        </w:rPr>
-        <w:t>ed</w:t>
-      </w:r>
-      <w:r>
-        <w:rPr>
-          <w:rFonts w:ascii="Calibri" w:eastAsia="Verdana" w:hAnsi="Calibri"/>
-          <w:sz w:val="22"/>
-          <w:szCs w:val="22"/>
-        </w:rPr>
-        <w:t>, upgrade</w:t>
-      </w:r>
-      <w:r>
-        <w:rPr>
-          <w:rFonts w:ascii="Calibri" w:eastAsia="Verdana" w:hAnsi="Calibri"/>
-          <w:sz w:val="22"/>
-          <w:szCs w:val="22"/>
-        </w:rPr>
-        <w:t>d</w:t>
-      </w:r>
-      <w:r>
-        <w:rPr>
-          <w:rFonts w:ascii="Calibri" w:eastAsia="Verdana" w:hAnsi="Calibri"/>
-          <w:sz w:val="22"/>
-          <w:szCs w:val="22"/>
-        </w:rPr>
-        <w:t xml:space="preserve"> patches, deployment, monitor</w:t>
-      </w:r>
-      <w:r>
-        <w:rPr>
-          <w:rFonts w:ascii="Calibri" w:eastAsia="Verdana" w:hAnsi="Calibri"/>
-          <w:sz w:val="22"/>
-          <w:szCs w:val="22"/>
-        </w:rPr>
-        <w:t>ed</w:t>
-      </w:r>
-      <w:r>
-        <w:rPr>
-          <w:rFonts w:ascii="Calibri" w:eastAsia="Verdana" w:hAnsi="Calibri"/>
-          <w:sz w:val="22"/>
-          <w:szCs w:val="22"/>
-        </w:rPr>
-        <w:t>, tun</w:t>
-      </w:r>
-      <w:r>
-        <w:rPr>
-          <w:rFonts w:ascii="Calibri" w:eastAsia="Verdana" w:hAnsi="Calibri"/>
-          <w:sz w:val="22"/>
-          <w:szCs w:val="22"/>
-        </w:rPr>
-        <w:t>ed</w:t>
-      </w:r>
-      <w:r>
-        <w:rPr>
-          <w:rFonts w:ascii="Calibri" w:eastAsia="Verdana" w:hAnsi="Calibri"/>
-          <w:sz w:val="22"/>
-          <w:szCs w:val="22"/>
-        </w:rPr>
-        <w:t xml:space="preserve"> and configur</w:t>
-      </w:r>
-      <w:r>
-        <w:rPr>
-          <w:rFonts w:ascii="Calibri" w:eastAsia="Verdana" w:hAnsi="Calibri"/>
-          <w:sz w:val="22"/>
-          <w:szCs w:val="22"/>
-        </w:rPr>
-        <w:t>ed</w:t>
-      </w:r>
-      <w:r>
-        <w:rPr>
-          <w:rFonts w:ascii="Calibri" w:eastAsia="Verdana" w:hAnsi="Calibri"/>
-          <w:sz w:val="22"/>
-          <w:szCs w:val="22"/>
-        </w:rPr>
-        <w:t xml:space="preserve"> WebLogic</w:t>
-      </w:r>
-      <w:r>
-        <w:rPr>
-          <w:rFonts w:ascii="Calibri" w:eastAsia="Verdana" w:hAnsi="Calibri"/>
-          <w:sz w:val="22"/>
-          <w:szCs w:val="22"/>
-        </w:rPr>
-        <w:t xml:space="preserve"> application server in multi cluster/server envir</w:t>
-      </w:r>
-      <w:r>
-        <w:rPr>
-          <w:rFonts w:ascii="Calibri" w:eastAsia="Verdana" w:hAnsi="Calibri"/>
-          <w:sz w:val="22"/>
-          <w:szCs w:val="22"/>
-        </w:rPr>
-        <w:t>onment.</w:t>
-      </w:r>
-    </w:p>
-    <w:p>
-      <w:pPr>
+        <w:spacing w:before="100" w:beforeAutospacing="1" w:line="240" w:lineRule="auto"/>
+        <w:jc w:val="both"/>
+      </w:pPr>
+      <w:r>
+        <w:rPr>
+          <w:rFonts w:eastAsia="Verdana"/>
+        </w:rPr>
+        <w:t>Performed Web Logic Server Administration tasks such as installation, configuration, monitoring and performance tuning</w:t>
+      </w:r>
+      <w:r>
+        <w:rPr>
+          <w:rFonts w:eastAsia="Verdana"/>
+        </w:rPr>
+        <w:t>.</w:t>
+      </w:r>
+      <w:r>
+        <w:rPr>
+          <w:rFonts w:eastAsia="Verdana"/>
+        </w:rPr>
+        <w:t xml:space="preserve"> </w:t>
+      </w:r>
+    </w:p>
+    <w:p>
+      <w:pPr>
+        <w:pStyle w:val="ListParagraph0"/>
         <w:numPr>
           <w:ilvl w:val="0"/>
-          <w:numId w:val="6"/>
+          <w:numId w:val="9"/>
         </w:numPr>
+        <w:spacing w:before="100" w:beforeAutospacing="1" w:line="240" w:lineRule="auto"/>
+        <w:jc w:val="both"/>
+      </w:pPr>
+      <w:r>
+        <w:rPr>
+          <w:rFonts w:eastAsia="Verdana"/>
+        </w:rPr>
+        <w:t xml:space="preserve">Configured </w:t>
+      </w:r>
+      <w:r>
+        <w:rPr>
+          <w:rFonts w:eastAsia="Verdana"/>
+        </w:rPr>
+        <w:t>WebLogic</w:t>
+      </w:r>
+      <w:r>
+        <w:rPr>
+          <w:rFonts w:eastAsia="Verdana"/>
+        </w:rPr>
+        <w:t xml:space="preserve"> Virtual hosts. Implemented scr</w:t>
+      </w:r>
+      <w:r>
+        <w:rPr>
+          <w:rFonts w:eastAsia="Verdana"/>
+        </w:rPr>
+        <w:t xml:space="preserve">ipts for </w:t>
+      </w:r>
+      <w:r>
+        <w:rPr>
+          <w:rFonts w:eastAsia="Verdana"/>
+        </w:rPr>
+        <w:t xml:space="preserve">administration using Python Scripting and Shell Scripting. Managed JNDI and Security and configured and monitored JMS. </w:t>
+      </w:r>
+    </w:p>
+    <w:p>
+      <w:pPr>
         <w:rPr>
           <w:rFonts w:ascii="Calibri" w:hAnsi="Calibri"/>
-          <w:sz w:val="22"/>
-          <w:szCs w:val="22"/>
-        </w:rPr>
-      </w:pPr>
-      <w:r>
-        <w:rPr>
-          <w:rFonts w:ascii="Calibri" w:eastAsia="Verdana" w:hAnsi="Calibri"/>
-          <w:sz w:val="22"/>
-          <w:szCs w:val="22"/>
-        </w:rPr>
-        <w:t>Created WebLogic</w:t>
-      </w:r>
-      <w:r>
-        <w:rPr>
-          <w:rFonts w:ascii="Calibri" w:eastAsia="Verdana" w:hAnsi="Calibri"/>
-          <w:sz w:val="22"/>
-          <w:szCs w:val="22"/>
-        </w:rPr>
-        <w:t xml:space="preserve"> portal based environment. Performed tasks such as creating Desktops and community templates for </w:t>
-      </w:r>
-      <w:r>
-        <w:rPr>
-          <w:rFonts w:ascii="Calibri" w:eastAsia="Verdana" w:hAnsi="Calibri"/>
-          <w:sz w:val="22"/>
-          <w:szCs w:val="22"/>
-        </w:rPr>
-        <w:t>WebLogic</w:t>
-      </w:r>
-      <w:r>
-        <w:rPr>
-          <w:rFonts w:ascii="Calibri" w:eastAsia="Verdana" w:hAnsi="Calibri"/>
-          <w:sz w:val="22"/>
-          <w:szCs w:val="22"/>
-        </w:rPr>
-        <w:t xml:space="preserve"> portal server. Provide on-call supports for critical bu</w:t>
-      </w:r>
-      <w:r>
-        <w:rPr>
-          <w:rFonts w:ascii="Calibri" w:eastAsia="Verdana" w:hAnsi="Calibri"/>
-          <w:sz w:val="22"/>
-          <w:szCs w:val="22"/>
-        </w:rPr>
-        <w:t xml:space="preserve">siness applications </w:t>
-      </w:r>
-      <w:r>
-        <w:rPr>
-          <w:rFonts w:ascii="Calibri" w:eastAsia="Verdana" w:hAnsi="Calibri"/>
-          <w:sz w:val="22"/>
-          <w:szCs w:val="22"/>
-        </w:rPr>
-        <w:t xml:space="preserve">throughout their life cycle, which included development, testing, break fix, testing and production environments. </w:t>
-      </w:r>
-    </w:p>
-    <w:p>
-      <w:pPr>
-        <w:numPr>
-          <w:ilvl w:val="0"/>
-          <w:numId w:val="6"/>
-        </w:numPr>
-        <w:rPr>
-          <w:rFonts w:ascii="Calibri" w:hAnsi="Calibri"/>
-          <w:sz w:val="22"/>
-          <w:szCs w:val="22"/>
-        </w:rPr>
-      </w:pPr>
-      <w:r>
-        <w:rPr>
-          <w:rFonts w:ascii="Calibri" w:eastAsia="Verdana" w:hAnsi="Calibri"/>
-          <w:sz w:val="22"/>
-          <w:szCs w:val="22"/>
-        </w:rPr>
-        <w:t>Configured and created JMS queues &amp; topics, Data sources, bridges &amp; connections pools &amp; multi connection pool.</w:t>
-      </w:r>
-    </w:p>
-    <w:p>
-      <w:pPr>
-        <w:rPr>
-          <w:rFonts w:ascii="Calibri" w:eastAsia="Verdana" w:hAnsi="Calibri"/>
-          <w:b/>
-          <w:sz w:val="22"/>
-          <w:szCs w:val="22"/>
-        </w:rPr>
-      </w:pPr>
-    </w:p>
-    <w:p>
-      <w:pPr>
-        <w:rPr>
-          <w:rFonts w:ascii="Calibri" w:hAnsi="Calibri"/>
-          <w:sz w:val="22"/>
-          <w:szCs w:val="22"/>
-        </w:rPr>
-      </w:pPr>
-    </w:p>
-    <w:p>
-      <w:pPr>
-        <w:rPr>
-          <w:rFonts w:ascii="Calibri" w:hAnsi="Calibri"/>
-          <w:b/>
-        </w:rPr>
-      </w:pPr>
-      <w:r>
-        <w:rPr>
-          <w:rFonts w:ascii="Calibri" w:eastAsia="Verdana" w:hAnsi="Calibri"/>
-          <w:b/>
-        </w:rPr>
-        <w:t>TIAA-CREF</w:t>
-      </w:r>
-      <w:r>
-        <w:rPr>
-          <w:rFonts w:ascii="Calibri" w:eastAsia="Verdana" w:hAnsi="Calibri"/>
-          <w:b/>
-        </w:rPr>
-        <w:t xml:space="preserve">, </w:t>
-      </w:r>
-      <w:r>
-        <w:rPr>
-          <w:rFonts w:ascii="Calibri" w:eastAsia="Verdana" w:hAnsi="Calibri"/>
-          <w:b/>
-        </w:rPr>
-        <w:t>B</w:t>
-      </w:r>
-      <w:r>
-        <w:rPr>
-          <w:rFonts w:ascii="Calibri" w:eastAsia="Verdana" w:hAnsi="Calibri"/>
-          <w:b/>
-        </w:rPr>
-        <w:t xml:space="preserve">roomfield, </w:t>
-      </w:r>
-      <w:r>
-        <w:rPr>
-          <w:rFonts w:ascii="Calibri" w:eastAsia="Verdana" w:hAnsi="Calibri"/>
-          <w:b/>
-        </w:rPr>
-        <w:t xml:space="preserve">CO </w:t>
-      </w:r>
-      <w:r>
-        <w:rPr>
-          <w:rFonts w:ascii="Calibri" w:eastAsia="Verdana" w:hAnsi="Calibri"/>
-          <w:b/>
-        </w:rPr>
-        <w:tab/>
-      </w:r>
-      <w:r>
-        <w:rPr>
-          <w:rFonts w:ascii="Calibri" w:eastAsia="Verdana" w:hAnsi="Calibri"/>
-          <w:b/>
-        </w:rPr>
-        <w:tab/>
-        <w:t xml:space="preserve">                        </w:t>
-      </w:r>
-      <w:r>
-        <w:rPr>
-          <w:rFonts w:ascii="Calibri" w:eastAsia="Verdana" w:hAnsi="Calibri"/>
-          <w:b/>
-        </w:rPr>
-        <w:tab/>
-      </w:r>
-      <w:r>
-        <w:rPr>
-          <w:rFonts w:ascii="Calibri" w:eastAsia="Verdana" w:hAnsi="Calibri"/>
-          <w:b/>
-        </w:rPr>
-        <w:t xml:space="preserve">                 </w:t>
-      </w:r>
-      <w:r>
-        <w:rPr>
-          <w:rFonts w:ascii="Calibri" w:eastAsia="Verdana" w:hAnsi="Calibri"/>
-          <w:b/>
-        </w:rPr>
-        <w:t>05/20</w:t>
-      </w:r>
-      <w:r>
-        <w:rPr>
-          <w:rFonts w:ascii="Calibri" w:eastAsia="Verdana" w:hAnsi="Calibri"/>
-          <w:b/>
-        </w:rPr>
-        <w:t xml:space="preserve">10 – </w:t>
-      </w:r>
-      <w:r>
-        <w:rPr>
-          <w:rFonts w:ascii="Calibri" w:eastAsia="Verdana" w:hAnsi="Calibri"/>
-          <w:b/>
-        </w:rPr>
-        <w:t>02/20</w:t>
-      </w:r>
-      <w:r>
-        <w:rPr>
-          <w:rFonts w:ascii="Calibri" w:eastAsia="Verdana" w:hAnsi="Calibri"/>
-          <w:b/>
-        </w:rPr>
-        <w:t>11</w:t>
-      </w:r>
-    </w:p>
-    <w:p>
-      <w:pPr>
-        <w:rPr>
-          <w:rFonts w:ascii="Calibri" w:hAnsi="Calibri"/>
-          <w:b/>
-        </w:rPr>
-      </w:pPr>
-      <w:r>
-        <w:rPr>
-          <w:rFonts w:ascii="Calibri" w:eastAsia="Verdana" w:hAnsi="Calibri"/>
-          <w:b/>
-        </w:rPr>
-        <w:t>Weblogic</w:t>
-      </w:r>
-      <w:r>
-        <w:rPr>
-          <w:rFonts w:ascii="Calibri" w:eastAsia="Verdana" w:hAnsi="Calibri"/>
-          <w:b/>
-        </w:rPr>
-        <w:t xml:space="preserve"> Administrator (Consultant)</w:t>
-      </w:r>
-    </w:p>
-    <w:p>
-      <w:pPr>
-        <w:ind w:left="360"/>
-        <w:rPr>
-          <w:rFonts w:ascii="Calibri" w:hAnsi="Calibri"/>
-          <w:sz w:val="22"/>
-          <w:szCs w:val="22"/>
-        </w:rPr>
-      </w:pPr>
-    </w:p>
-    <w:p>
-      <w:pPr>
-        <w:numPr>
-          <w:ilvl w:val="0"/>
-          <w:numId w:val="7"/>
-        </w:numPr>
-        <w:rPr>
-          <w:rFonts w:ascii="Calibri" w:hAnsi="Calibri"/>
-          <w:sz w:val="22"/>
-          <w:szCs w:val="22"/>
-        </w:rPr>
-      </w:pPr>
-      <w:r>
-        <w:rPr>
-          <w:rFonts w:ascii="Calibri" w:eastAsia="Verdana" w:hAnsi="Calibri"/>
-          <w:sz w:val="22"/>
-          <w:szCs w:val="22"/>
-        </w:rPr>
-        <w:t>App</w:t>
-      </w:r>
-      <w:r>
-        <w:rPr>
-          <w:rFonts w:ascii="Calibri" w:eastAsia="Verdana" w:hAnsi="Calibri"/>
-          <w:sz w:val="22"/>
-          <w:szCs w:val="22"/>
-        </w:rPr>
-        <w:t>lication’s migration of Weblogic</w:t>
-      </w:r>
-      <w:r>
-        <w:rPr>
-          <w:rFonts w:ascii="Calibri" w:eastAsia="Verdana" w:hAnsi="Calibri"/>
-          <w:sz w:val="22"/>
-          <w:szCs w:val="22"/>
-        </w:rPr>
-        <w:t xml:space="preserve"> server from previous</w:t>
-      </w:r>
-      <w:r>
-        <w:rPr>
-          <w:rFonts w:ascii="Calibri" w:eastAsia="Verdana" w:hAnsi="Calibri"/>
-          <w:sz w:val="22"/>
-          <w:szCs w:val="22"/>
-        </w:rPr>
-        <w:t xml:space="preserve"> version 7.0 to 10.0</w:t>
-      </w:r>
-    </w:p>
-    <w:p>
-      <w:pPr>
-        <w:numPr>
-          <w:ilvl w:val="0"/>
-          <w:numId w:val="7"/>
-        </w:numPr>
-        <w:rPr>
-          <w:rFonts w:ascii="Calibri" w:hAnsi="Calibri"/>
-          <w:sz w:val="22"/>
-          <w:szCs w:val="22"/>
-        </w:rPr>
-      </w:pPr>
-      <w:r>
-        <w:rPr>
-          <w:rFonts w:ascii="Calibri" w:eastAsia="Verdana" w:hAnsi="Calibri"/>
-          <w:sz w:val="22"/>
-          <w:szCs w:val="22"/>
-        </w:rPr>
-        <w:lastRenderedPageBreak/>
-        <w:t xml:space="preserve">Configuration and troubleshooting of WebSphere application Server, IPlanet, IIS Web Server, Apache HTTP Server and Apache Tomcat </w:t>
-      </w:r>
-      <w:r>
-        <w:rPr>
-          <w:rFonts w:ascii="Calibri" w:eastAsia="Verdana" w:hAnsi="Calibri"/>
-          <w:sz w:val="22"/>
-          <w:szCs w:val="22"/>
-        </w:rPr>
-        <w:t>Server Configured</w:t>
-      </w:r>
-      <w:r>
-        <w:rPr>
-          <w:rFonts w:ascii="Calibri" w:eastAsia="Verdana" w:hAnsi="Calibri"/>
-          <w:sz w:val="22"/>
-          <w:szCs w:val="22"/>
-        </w:rPr>
-        <w:t xml:space="preserve"> User Authentication and Policy Authorization Stores on LDAP Server </w:t>
-      </w:r>
-    </w:p>
-    <w:p>
-      <w:pPr>
-        <w:numPr>
-          <w:ilvl w:val="0"/>
-          <w:numId w:val="7"/>
-        </w:numPr>
-        <w:rPr>
-          <w:rFonts w:ascii="Calibri" w:hAnsi="Calibri"/>
-          <w:sz w:val="22"/>
-          <w:szCs w:val="22"/>
-        </w:rPr>
-      </w:pPr>
-      <w:r>
-        <w:rPr>
-          <w:rFonts w:ascii="Calibri" w:eastAsia="Verdana" w:hAnsi="Calibri"/>
-          <w:sz w:val="22"/>
-          <w:szCs w:val="22"/>
-        </w:rPr>
-        <w:t xml:space="preserve">Created </w:t>
-      </w:r>
-      <w:r>
-        <w:rPr>
-          <w:rFonts w:ascii="Calibri" w:eastAsia="Verdana" w:hAnsi="Calibri"/>
-          <w:sz w:val="22"/>
-          <w:szCs w:val="22"/>
-        </w:rPr>
-        <w:t>security policies to control access to</w:t>
-      </w:r>
-      <w:r>
-        <w:rPr>
-          <w:rFonts w:ascii="Calibri" w:eastAsia="Verdana" w:hAnsi="Calibri"/>
-          <w:sz w:val="22"/>
-          <w:szCs w:val="22"/>
-        </w:rPr>
-        <w:t xml:space="preserve"> Web and non-Web resources f</w:t>
-      </w:r>
-      <w:r>
-        <w:rPr>
-          <w:rFonts w:ascii="Calibri" w:eastAsia="Verdana" w:hAnsi="Calibri"/>
-          <w:sz w:val="22"/>
-          <w:szCs w:val="22"/>
-        </w:rPr>
-        <w:t>o</w:t>
-      </w:r>
-      <w:r>
-        <w:rPr>
-          <w:rFonts w:ascii="Calibri" w:eastAsia="Verdana" w:hAnsi="Calibri"/>
-          <w:sz w:val="22"/>
-          <w:szCs w:val="22"/>
-        </w:rPr>
-        <w:t>r</w:t>
-      </w:r>
-      <w:r>
-        <w:rPr>
-          <w:rFonts w:ascii="Calibri" w:eastAsia="Verdana" w:hAnsi="Calibri"/>
-          <w:sz w:val="22"/>
-          <w:szCs w:val="22"/>
-        </w:rPr>
-        <w:t xml:space="preserve"> audit usage. Resources were applications, content, services, and objects in applications.</w:t>
-      </w:r>
-    </w:p>
-    <w:p>
-      <w:pPr>
-        <w:numPr>
-          <w:ilvl w:val="0"/>
-          <w:numId w:val="7"/>
-        </w:numPr>
-        <w:rPr>
-          <w:rFonts w:ascii="Calibri" w:hAnsi="Calibri"/>
-          <w:sz w:val="22"/>
-          <w:szCs w:val="22"/>
-        </w:rPr>
-      </w:pPr>
-      <w:r>
-        <w:rPr>
-          <w:rFonts w:ascii="Calibri" w:eastAsia="Verdana" w:hAnsi="Calibri"/>
-          <w:sz w:val="22"/>
-          <w:szCs w:val="22"/>
-        </w:rPr>
-        <w:t>Configured and administered JDBC Connection Pools/Multi Pools/Data Sou</w:t>
-      </w:r>
-      <w:r>
-        <w:rPr>
-          <w:rFonts w:ascii="Calibri" w:eastAsia="Verdana" w:hAnsi="Calibri"/>
-          <w:sz w:val="22"/>
-          <w:szCs w:val="22"/>
-        </w:rPr>
-        <w:t>rces on Web Logic Server. Involved</w:t>
-      </w:r>
-      <w:r>
-        <w:rPr>
-          <w:rFonts w:ascii="Calibri" w:eastAsia="Verdana" w:hAnsi="Calibri"/>
-          <w:sz w:val="22"/>
-          <w:szCs w:val="22"/>
-        </w:rPr>
-        <w:t xml:space="preserve"> in trouble shooting and fixing day-to-day problems of the applications in production, production-Fix and testing environment.  </w:t>
-      </w:r>
-    </w:p>
-    <w:p>
-      <w:pPr>
-        <w:rPr>
-          <w:rFonts w:ascii="Calibri" w:eastAsia="Verdana" w:hAnsi="Calibri"/>
-          <w:b/>
-          <w:sz w:val="22"/>
-          <w:szCs w:val="22"/>
-        </w:rPr>
-      </w:pPr>
-    </w:p>
-    <w:p>
-      <w:pPr>
-        <w:rPr>
-          <w:rFonts w:ascii="Calibri" w:eastAsia="Verdana" w:hAnsi="Calibri"/>
-          <w:b/>
-          <w:sz w:val="22"/>
-          <w:szCs w:val="22"/>
-        </w:rPr>
-      </w:pPr>
-    </w:p>
-    <w:p>
-      <w:pPr>
-        <w:rPr>
-          <w:rFonts w:ascii="Calibri" w:hAnsi="Calibri"/>
-          <w:b/>
-        </w:rPr>
-      </w:pPr>
-      <w:r>
-        <w:rPr>
-          <w:rFonts w:ascii="Calibri" w:eastAsia="Verdana" w:hAnsi="Calibri"/>
-          <w:b/>
-        </w:rPr>
-        <w:t>State Street Corporation</w:t>
-      </w:r>
-      <w:r>
-        <w:rPr>
-          <w:rFonts w:ascii="Calibri" w:eastAsia="Verdana" w:hAnsi="Calibri"/>
-          <w:b/>
-        </w:rPr>
-        <w:t xml:space="preserve">, </w:t>
-      </w:r>
-      <w:r>
-        <w:rPr>
-          <w:rFonts w:ascii="Calibri" w:eastAsia="Verdana" w:hAnsi="Calibri"/>
-          <w:b/>
-        </w:rPr>
-        <w:t>Boston, MA</w:t>
-      </w:r>
-      <w:r>
-        <w:rPr>
-          <w:rFonts w:ascii="Calibri" w:eastAsia="Verdana" w:hAnsi="Calibri"/>
-          <w:b/>
-        </w:rPr>
-        <w:tab/>
-      </w:r>
-      <w:r>
-        <w:rPr>
-          <w:rFonts w:ascii="Calibri" w:eastAsia="Verdana" w:hAnsi="Calibri"/>
-          <w:b/>
-        </w:rPr>
-        <w:tab/>
-      </w:r>
-      <w:r>
-        <w:rPr>
-          <w:rFonts w:ascii="Calibri" w:eastAsia="Verdana" w:hAnsi="Calibri"/>
-          <w:b/>
-        </w:rPr>
-        <w:tab/>
-      </w:r>
-      <w:r>
-        <w:rPr>
-          <w:rFonts w:ascii="Calibri" w:eastAsia="Verdana" w:hAnsi="Calibri"/>
-          <w:b/>
-        </w:rPr>
-        <w:t xml:space="preserve">                            </w:t>
-      </w:r>
-      <w:r>
-        <w:rPr>
-          <w:rFonts w:ascii="Calibri" w:eastAsia="Verdana" w:hAnsi="Calibri"/>
-          <w:b/>
-        </w:rPr>
-        <w:t xml:space="preserve"> </w:t>
-      </w:r>
-      <w:r>
-        <w:rPr>
-          <w:rFonts w:ascii="Calibri" w:eastAsia="Verdana" w:hAnsi="Calibri"/>
-          <w:b/>
-        </w:rPr>
-        <w:t>06</w:t>
-      </w:r>
-      <w:r>
-        <w:rPr>
-          <w:rFonts w:ascii="Calibri" w:eastAsia="Verdana" w:hAnsi="Calibri"/>
-          <w:b/>
-        </w:rPr>
-        <w:t>/20</w:t>
-      </w:r>
-      <w:r>
-        <w:rPr>
-          <w:rFonts w:ascii="Calibri" w:eastAsia="Verdana" w:hAnsi="Calibri"/>
-          <w:b/>
-        </w:rPr>
-        <w:t>0</w:t>
-      </w:r>
-      <w:r>
-        <w:rPr>
-          <w:rFonts w:ascii="Calibri" w:eastAsia="Verdana" w:hAnsi="Calibri"/>
-          <w:b/>
-        </w:rPr>
-        <w:t>9</w:t>
-      </w:r>
-      <w:r>
-        <w:rPr>
-          <w:rFonts w:ascii="Calibri" w:eastAsia="Verdana" w:hAnsi="Calibri"/>
-          <w:b/>
-        </w:rPr>
-        <w:t xml:space="preserve"> – </w:t>
-      </w:r>
-      <w:r>
-        <w:rPr>
-          <w:rFonts w:ascii="Calibri" w:eastAsia="Verdana" w:hAnsi="Calibri"/>
-          <w:b/>
-        </w:rPr>
-        <w:t>04/20</w:t>
-      </w:r>
-      <w:r>
-        <w:rPr>
-          <w:rFonts w:ascii="Calibri" w:eastAsia="Verdana" w:hAnsi="Calibri"/>
-          <w:b/>
-        </w:rPr>
-        <w:t>10</w:t>
-      </w:r>
-    </w:p>
-    <w:p>
-      <w:pPr>
-        <w:rPr>
-          <w:rFonts w:ascii="Calibri" w:hAnsi="Calibri"/>
-          <w:b/>
-        </w:rPr>
-      </w:pPr>
-      <w:r>
-        <w:rPr>
-          <w:rFonts w:ascii="Calibri" w:eastAsia="Verdana" w:hAnsi="Calibri"/>
-          <w:b/>
-        </w:rPr>
-        <w:t>Web-Logic</w:t>
-      </w:r>
-      <w:r>
-        <w:rPr>
-          <w:rFonts w:ascii="Calibri" w:eastAsia="Verdana" w:hAnsi="Calibri"/>
-          <w:b/>
-        </w:rPr>
-        <w:t xml:space="preserve"> Administrator</w:t>
-      </w:r>
-      <w:r>
-        <w:rPr>
-          <w:rFonts w:ascii="Calibri" w:eastAsia="Verdana" w:hAnsi="Calibri"/>
-          <w:b/>
-        </w:rPr>
-        <w:t xml:space="preserve"> </w:t>
-      </w:r>
-    </w:p>
-    <w:p>
-      <w:pPr>
-        <w:ind w:left="360"/>
-        <w:rPr>
-          <w:rFonts w:ascii="Calibri" w:hAnsi="Calibri"/>
-        </w:rPr>
-      </w:pPr>
-    </w:p>
-    <w:p>
-      <w:pPr>
-        <w:numPr>
-          <w:ilvl w:val="0"/>
-          <w:numId w:val="8"/>
-        </w:numPr>
-        <w:rPr>
-          <w:rFonts w:ascii="Calibri" w:hAnsi="Calibri"/>
-          <w:sz w:val="22"/>
-          <w:szCs w:val="22"/>
-        </w:rPr>
-      </w:pPr>
-      <w:r>
-        <w:rPr>
-          <w:rFonts w:ascii="Calibri" w:eastAsia="Verdana" w:hAnsi="Calibri"/>
-          <w:sz w:val="22"/>
-          <w:szCs w:val="22"/>
-        </w:rPr>
-        <w:t>Provided active support for Load/Stress Testing, troubles</w:t>
-      </w:r>
-      <w:r>
-        <w:rPr>
-          <w:rFonts w:ascii="Calibri" w:eastAsia="Verdana" w:hAnsi="Calibri"/>
-          <w:sz w:val="22"/>
-          <w:szCs w:val="22"/>
-        </w:rPr>
-        <w:t>hooting and performance tuning.</w:t>
-      </w:r>
-    </w:p>
-    <w:p>
-      <w:pPr>
-        <w:numPr>
-          <w:ilvl w:val="0"/>
-          <w:numId w:val="8"/>
-        </w:numPr>
-        <w:rPr>
-          <w:rFonts w:ascii="Calibri" w:hAnsi="Calibri"/>
-          <w:sz w:val="22"/>
-          <w:szCs w:val="22"/>
-        </w:rPr>
-      </w:pPr>
-      <w:r>
-        <w:rPr>
-          <w:rFonts w:ascii="Calibri" w:eastAsia="Verdana" w:hAnsi="Calibri"/>
-          <w:sz w:val="22"/>
-          <w:szCs w:val="22"/>
-        </w:rPr>
-        <w:t>Configure and installed Tomcat, Jboss, web logic</w:t>
-      </w:r>
-      <w:r>
-        <w:rPr>
-          <w:rFonts w:ascii="Calibri" w:eastAsia="Verdana" w:hAnsi="Calibri"/>
-          <w:sz w:val="22"/>
-          <w:szCs w:val="22"/>
-        </w:rPr>
-        <w:t xml:space="preserve"> and Oracle application server.</w:t>
-      </w:r>
-    </w:p>
-    <w:p>
-      <w:pPr>
-        <w:numPr>
-          <w:ilvl w:val="0"/>
-          <w:numId w:val="8"/>
-        </w:numPr>
-        <w:rPr>
-          <w:rFonts w:ascii="Calibri" w:hAnsi="Calibri"/>
-          <w:sz w:val="22"/>
-          <w:szCs w:val="22"/>
-        </w:rPr>
-      </w:pPr>
-      <w:r>
-        <w:rPr>
-          <w:rFonts w:ascii="Calibri" w:eastAsia="Verdana" w:hAnsi="Calibri"/>
-          <w:sz w:val="22"/>
-          <w:szCs w:val="22"/>
-        </w:rPr>
-        <w:t>Configur</w:t>
-      </w:r>
-      <w:r>
-        <w:rPr>
-          <w:rFonts w:ascii="Calibri" w:eastAsia="Verdana" w:hAnsi="Calibri"/>
-          <w:sz w:val="22"/>
-          <w:szCs w:val="22"/>
-        </w:rPr>
-        <w:t>ed</w:t>
-      </w:r>
-      <w:r>
-        <w:rPr>
-          <w:rFonts w:ascii="Calibri" w:eastAsia="Verdana" w:hAnsi="Calibri"/>
-          <w:sz w:val="22"/>
-          <w:szCs w:val="22"/>
-        </w:rPr>
-        <w:t xml:space="preserve"> User Authentication and Policy Authorization Stores on LDAP Server and Created Secure S</w:t>
-      </w:r>
-      <w:r>
-        <w:rPr>
-          <w:rFonts w:ascii="Calibri" w:eastAsia="Verdana" w:hAnsi="Calibri"/>
-          <w:sz w:val="22"/>
-          <w:szCs w:val="22"/>
-        </w:rPr>
-        <w:t>ocket Layer (SSL) Certificat</w:t>
-      </w:r>
-      <w:r>
-        <w:rPr>
-          <w:rFonts w:ascii="Calibri" w:eastAsia="Verdana" w:hAnsi="Calibri"/>
-          <w:sz w:val="22"/>
-          <w:szCs w:val="22"/>
-        </w:rPr>
-        <w:t xml:space="preserve">es </w:t>
-      </w:r>
-      <w:r>
-        <w:rPr>
-          <w:rFonts w:ascii="Calibri" w:eastAsia="Verdana" w:hAnsi="Calibri"/>
-          <w:sz w:val="22"/>
-          <w:szCs w:val="22"/>
-        </w:rPr>
-        <w:t>with help of Network Team.</w:t>
-      </w:r>
-    </w:p>
-    <w:p>
-      <w:pPr>
-        <w:numPr>
-          <w:ilvl w:val="0"/>
-          <w:numId w:val="8"/>
-        </w:numPr>
-        <w:rPr>
-          <w:rFonts w:ascii="Calibri" w:hAnsi="Calibri"/>
-          <w:sz w:val="22"/>
-          <w:szCs w:val="22"/>
-        </w:rPr>
-      </w:pPr>
-      <w:r>
-        <w:rPr>
-          <w:rFonts w:ascii="Calibri" w:eastAsia="Verdana" w:hAnsi="Calibri"/>
-          <w:sz w:val="22"/>
-          <w:szCs w:val="22"/>
-        </w:rPr>
-        <w:t xml:space="preserve">Performed Web Logic Server Administration tasks such as installation, configuration, monitoring and performance tuning </w:t>
-      </w:r>
-    </w:p>
-    <w:p>
-      <w:pPr>
-        <w:numPr>
-          <w:ilvl w:val="0"/>
-          <w:numId w:val="8"/>
-        </w:numPr>
-        <w:rPr>
-          <w:rFonts w:ascii="Calibri" w:eastAsia="Verdana" w:hAnsi="Calibri"/>
-          <w:b/>
-          <w:sz w:val="22"/>
-          <w:szCs w:val="22"/>
-        </w:rPr>
-      </w:pPr>
-      <w:r>
-        <w:rPr>
-          <w:rFonts w:ascii="Calibri" w:eastAsia="Verdana" w:hAnsi="Calibri"/>
-          <w:sz w:val="22"/>
-          <w:szCs w:val="22"/>
-        </w:rPr>
-        <w:t xml:space="preserve">Configured </w:t>
-      </w:r>
-      <w:r>
-        <w:rPr>
-          <w:rFonts w:ascii="Calibri" w:eastAsia="Verdana" w:hAnsi="Calibri"/>
-          <w:sz w:val="22"/>
-          <w:szCs w:val="22"/>
-        </w:rPr>
-        <w:t>WebLogic</w:t>
-      </w:r>
-      <w:r>
-        <w:rPr>
-          <w:rFonts w:ascii="Calibri" w:eastAsia="Verdana" w:hAnsi="Calibri"/>
-          <w:sz w:val="22"/>
-          <w:szCs w:val="22"/>
-        </w:rPr>
-        <w:t xml:space="preserve"> Virtual hosts. Implemented scr</w:t>
-      </w:r>
-      <w:r>
-        <w:rPr>
-          <w:rFonts w:ascii="Calibri" w:eastAsia="Verdana" w:hAnsi="Calibri"/>
-          <w:sz w:val="22"/>
-          <w:szCs w:val="22"/>
-        </w:rPr>
-        <w:t xml:space="preserve">ipts for </w:t>
-      </w:r>
-      <w:r>
-        <w:rPr>
-          <w:rFonts w:ascii="Calibri" w:eastAsia="Verdana" w:hAnsi="Calibri"/>
-          <w:sz w:val="22"/>
-          <w:szCs w:val="22"/>
-        </w:rPr>
-        <w:t xml:space="preserve">administration using Python Scripting and Shell Scripting. Managed JNDI and Security and configured and monitored JMS. </w:t>
-      </w:r>
-    </w:p>
-    <w:p>
-      <w:pPr>
-        <w:rPr>
-          <w:rFonts w:ascii="Calibri" w:hAnsi="Calibri"/>
-          <w:b/>
-          <w:sz w:val="22"/>
-          <w:szCs w:val="22"/>
-        </w:rPr>
-      </w:pPr>
-    </w:p>
-    <w:p>
-      <w:pPr>
-        <w:rPr>
-          <w:rFonts w:ascii="Calibri" w:hAnsi="Calibri"/>
-          <w:b/>
-          <w:bCs/>
+          <w:b/>
+          <w:sz w:val="22"/>
+          <w:szCs w:val="22"/>
         </w:rPr>
       </w:pPr>
     </w:p>
@@ -4447,12 +4379,26 @@
         <w:rPr>
           <w:rFonts w:ascii="Calibri" w:hAnsi="Calibri"/>
         </w:rPr>
-        <w:t xml:space="preserve"> In Mechanical Engineering, 2002 </w:t>
-      </w:r>
+        <w:t xml:space="preserve"> </w:t>
+      </w:r>
+      <w:proofErr w:type="gramStart"/>
       <w:r>
         <w:rPr>
           <w:rFonts w:ascii="Calibri" w:hAnsi="Calibri"/>
         </w:rPr>
+        <w:t>In</w:t>
+      </w:r>
+      <w:proofErr w:type="gramEnd"/>
+      <w:r>
+        <w:rPr>
+          <w:rFonts w:ascii="Calibri" w:hAnsi="Calibri"/>
+        </w:rPr>
+        <w:t xml:space="preserve"> Mechanical Engineering, 2002 </w:t>
+      </w:r>
+      <w:r>
+        <w:rPr>
+          <w:rFonts w:ascii="Calibri" w:hAnsi="Calibri"/>
+        </w:rPr>
         <w:t>–</w:t>
       </w:r>
       <w:r>
@@ -4511,7 +4457,21 @@
         <w:rPr>
           <w:rFonts w:ascii="Calibri" w:hAnsi="Calibri"/>
         </w:rPr>
-        <w:t xml:space="preserve"> In Mechanical Engineering</w:t>
+        <w:t xml:space="preserve"> </w:t>
+      </w:r>
+      <w:proofErr w:type="gramStart"/>
+      <w:r>
+        <w:rPr>
+          <w:rFonts w:ascii="Calibri" w:hAnsi="Calibri"/>
+        </w:rPr>
+        <w:t>In</w:t>
+      </w:r>
+      <w:proofErr w:type="gramEnd"/>
+      <w:r>
+        <w:rPr>
+          <w:rFonts w:ascii="Calibri" w:hAnsi="Calibri"/>
+        </w:rPr>
+        <w:t xml:space="preserve"> Mechanical Engineering</w:t>
       </w:r>
       <w:r>
         <w:rPr>
@@ -4630,7 +4590,7 @@
         <w:sz w:val="22"/>
         <w:szCs w:val="22"/>
       </w:rPr>
-      <w:t>1</w:t>
+      <w:t>4</w:t>
     </w:r>
     <w:r>
       <w:rPr>
@@ -5016,6 +4976,476 @@
     </w:lvl>
   </w:abstractNum>
   <w:abstractNum w:abstractNumId="3" w15:restartNumberingAfterBreak="0">
+    <w:nsid w:val="1E473793"/>
+    <w:multiLevelType w:val="hybridMultilevel"/>
+    <w:tmpl w:val="82662142"/>
+    <w:lvl w:ilvl="0" w:tplc="04090001">
+      <w:start w:val="1"/>
+      <w:numFmt w:val="bullet"/>
+      <w:lvlText w:val=""/>
+      <w:lvlJc w:val="left"/>
+      <w:pPr>
+        <w:ind w:left="720" w:hanging="360"/>
+      </w:pPr>
+      <w:rPr>
+        <w:rFonts w:ascii="Symbol" w:hAnsi="Symbol" w:hint="default"/>
+      </w:rPr>
+    </w:lvl>
+    <w:lvl w:ilvl="1" w:tplc="04090003" w:tentative="1">
+      <w:start w:val="1"/>
+      <w:numFmt w:val="bullet"/>
+      <w:lvlText w:val="o"/>
+      <w:lvlJc w:val="left"/>
+      <w:pPr>
+        <w:ind w:left="1440" w:hanging="360"/>
+      </w:pPr>
+      <w:rPr>
+        <w:rFonts w:ascii="Courier New" w:hAnsi="Courier New" w:cs="Courier New" w:hint="default"/>
+      </w:rPr>
+    </w:lvl>
+    <w:lvl w:ilvl="2" w:tplc="04090005" w:tentative="1">
+      <w:start w:val="1"/>
+      <w:numFmt w:val="bullet"/>
+      <w:lvlText w:val=""/>
+      <w:lvlJc w:val="left"/>
+      <w:pPr>
+        <w:ind w:left="2160" w:hanging="360"/>
+      </w:pPr>
+      <w:rPr>
+        <w:rFonts w:ascii="Wingdings" w:hAnsi="Wingdings" w:hint="default"/>
+      </w:rPr>
+    </w:lvl>
+    <w:lvl w:ilvl="3" w:tplc="04090001" w:tentative="1">
+      <w:start w:val="1"/>
+      <w:numFmt w:val="bullet"/>
+      <w:lvlText w:val=""/>
+      <w:lvlJc w:val="left"/>
+      <w:pPr>
+        <w:ind w:left="2880" w:hanging="360"/>
+      </w:pPr>
+      <w:rPr>
+        <w:rFonts w:ascii="Symbol" w:hAnsi="Symbol" w:hint="default"/>
+      </w:rPr>
+    </w:lvl>
+    <w:lvl w:ilvl="4" w:tplc="04090003" w:tentative="1">
+      <w:start w:val="1"/>
+      <w:numFmt w:val="bullet"/>
+      <w:lvlText w:val="o"/>
+      <w:lvlJc w:val="left"/>
+      <w:pPr>
+        <w:ind w:left="3600" w:hanging="360"/>
+      </w:pPr>
+      <w:rPr>
+        <w:rFonts w:ascii="Courier New" w:hAnsi="Courier New" w:cs="Courier New" w:hint="default"/>
+      </w:rPr>
+    </w:lvl>
+    <w:lvl w:ilvl="5" w:tplc="04090005" w:tentative="1">
+      <w:start w:val="1"/>
+      <w:numFmt w:val="bullet"/>
+      <w:lvlText w:val=""/>
+      <w:lvlJc w:val="left"/>
+      <w:pPr>
+        <w:ind w:left="4320" w:hanging="360"/>
+      </w:pPr>
+      <w:rPr>
+        <w:rFonts w:ascii="Wingdings" w:hAnsi="Wingdings" w:hint="default"/>
+      </w:rPr>
+    </w:lvl>
+    <w:lvl w:ilvl="6" w:tplc="04090001" w:tentative="1">
+      <w:start w:val="1"/>
+      <w:numFmt w:val="bullet"/>
+      <w:lvlText w:val=""/>
+      <w:lvlJc w:val="left"/>
+      <w:pPr>
+        <w:ind w:left="5040" w:hanging="360"/>
+      </w:pPr>
+      <w:rPr>
+        <w:rFonts w:ascii="Symbol" w:hAnsi="Symbol" w:hint="default"/>
+      </w:rPr>
+    </w:lvl>
+    <w:lvl w:ilvl="7" w:tplc="04090003" w:tentative="1">
+      <w:start w:val="1"/>
+      <w:numFmt w:val="bullet"/>
+      <w:lvlText w:val="o"/>
+      <w:lvlJc w:val="left"/>
+      <w:pPr>
+        <w:ind w:left="5760" w:hanging="360"/>
+      </w:pPr>
+      <w:rPr>
+        <w:rFonts w:ascii="Courier New" w:hAnsi="Courier New" w:cs="Courier New" w:hint="default"/>
+      </w:rPr>
+    </w:lvl>
+    <w:lvl w:ilvl="8" w:tplc="04090005" w:tentative="1">
+      <w:start w:val="1"/>
+      <w:numFmt w:val="bullet"/>
+      <w:lvlText w:val=""/>
+      <w:lvlJc w:val="left"/>
+      <w:pPr>
+        <w:ind w:left="6480" w:hanging="360"/>
+      </w:pPr>
+      <w:rPr>
+        <w:rFonts w:ascii="Wingdings" w:hAnsi="Wingdings" w:hint="default"/>
+      </w:rPr>
+    </w:lvl>
+  </w:abstractNum>
+  <w:abstractNum w:abstractNumId="4" w15:restartNumberingAfterBreak="0">
+    <w:nsid w:val="241F7688"/>
+    <w:multiLevelType w:val="multilevel"/>
+    <w:tmpl w:val="17601E78"/>
+    <w:lvl w:ilvl="0">
+      <w:start w:val="1"/>
+      <w:numFmt w:val="bullet"/>
+      <w:lvlText w:val=""/>
+      <w:lvlJc w:val="left"/>
+      <w:pPr>
+        <w:ind w:left="720" w:firstLine="360"/>
+      </w:pPr>
+      <w:rPr>
+        <w:rFonts w:ascii="Symbol" w:hAnsi="Symbol" w:hint="default"/>
+        <w:vertAlign w:val="baseline"/>
+      </w:rPr>
+    </w:lvl>
+    <w:lvl w:ilvl="1">
+      <w:start w:val="1"/>
+      <w:numFmt w:val="bullet"/>
+      <w:lvlText w:val="o"/>
+      <w:lvlJc w:val="left"/>
+      <w:pPr>
+        <w:ind w:left="1440" w:firstLine="1080"/>
+      </w:pPr>
+      <w:rPr>
+        <w:rFonts w:ascii="Arial" w:eastAsia="Arial" w:hAnsi="Arial" w:cs="Arial"/>
+        <w:vertAlign w:val="baseline"/>
+      </w:rPr>
+    </w:lvl>
+    <w:lvl w:ilvl="2">
+      <w:start w:val="1"/>
+      <w:numFmt w:val="bullet"/>
+      <w:lvlText w:val="▪"/>
+      <w:lvlJc w:val="left"/>
+      <w:pPr>
+        <w:ind w:left="2160" w:firstLine="1800"/>
+      </w:pPr>
+      <w:rPr>
+        <w:rFonts w:ascii="Arial" w:eastAsia="Arial" w:hAnsi="Arial" w:cs="Arial"/>
+        <w:vertAlign w:val="baseline"/>
+      </w:rPr>
+    </w:lvl>
+    <w:lvl w:ilvl="3">
+      <w:start w:val="1"/>
+      <w:numFmt w:val="bullet"/>
+      <w:lvlText w:val="●"/>
+      <w:lvlJc w:val="left"/>
+      <w:pPr>
+        <w:ind w:left="2880" w:firstLine="2520"/>
+      </w:pPr>
+      <w:rPr>
+        <w:rFonts w:ascii="Arial" w:eastAsia="Arial" w:hAnsi="Arial" w:cs="Arial"/>
+        <w:vertAlign w:val="baseline"/>
+      </w:rPr>
+    </w:lvl>
+    <w:lvl w:ilvl="4">
+      <w:start w:val="1"/>
+      <w:numFmt w:val="bullet"/>
+      <w:lvlText w:val="o"/>
+      <w:lvlJc w:val="left"/>
+      <w:pPr>
+        <w:ind w:left="3600" w:firstLine="3240"/>
+      </w:pPr>
+      <w:rPr>
+        <w:rFonts w:ascii="Arial" w:eastAsia="Arial" w:hAnsi="Arial" w:cs="Arial"/>
+        <w:vertAlign w:val="baseline"/>
+      </w:rPr>
+    </w:lvl>
+    <w:lvl w:ilvl="5">
+      <w:start w:val="1"/>
+      <w:numFmt w:val="bullet"/>
+      <w:lvlText w:val="▪"/>
+      <w:lvlJc w:val="left"/>
+      <w:pPr>
+        <w:ind w:left="4320" w:firstLine="3960"/>
+      </w:pPr>
+      <w:rPr>
+        <w:rFonts w:ascii="Arial" w:eastAsia="Arial" w:hAnsi="Arial" w:cs="Arial"/>
+        <w:vertAlign w:val="baseline"/>
+      </w:rPr>
+    </w:lvl>
+    <w:lvl w:ilvl="6">
+      <w:start w:val="1"/>
+      <w:numFmt w:val="bullet"/>
+      <w:lvlText w:val="●"/>
+      <w:lvlJc w:val="left"/>
+      <w:pPr>
+        <w:ind w:left="5040" w:firstLine="4680"/>
+      </w:pPr>
+      <w:rPr>
+        <w:rFonts w:ascii="Arial" w:eastAsia="Arial" w:hAnsi="Arial" w:cs="Arial"/>
+        <w:vertAlign w:val="baseline"/>
+      </w:rPr>
+    </w:lvl>
+    <w:lvl w:ilvl="7">
+      <w:start w:val="1"/>
+      <w:numFmt w:val="bullet"/>
+      <w:lvlText w:val="o"/>
+      <w:lvlJc w:val="left"/>
+      <w:pPr>
+        <w:ind w:left="5760" w:firstLine="5400"/>
+      </w:pPr>
+      <w:rPr>
+        <w:rFonts w:ascii="Arial" w:eastAsia="Arial" w:hAnsi="Arial" w:cs="Arial"/>
+        <w:vertAlign w:val="baseline"/>
+      </w:rPr>
+    </w:lvl>
+    <w:lvl w:ilvl="8">
+      <w:start w:val="1"/>
+      <w:numFmt w:val="bullet"/>
+      <w:lvlText w:val="▪"/>
+      <w:lvlJc w:val="left"/>
+      <w:pPr>
+        <w:ind w:left="6480" w:firstLine="6120"/>
+      </w:pPr>
+      <w:rPr>
+        <w:rFonts w:ascii="Arial" w:eastAsia="Arial" w:hAnsi="Arial" w:cs="Arial"/>
+        <w:vertAlign w:val="baseline"/>
+      </w:rPr>
+    </w:lvl>
+  </w:abstractNum>
+  <w:abstractNum w:abstractNumId="5" w15:restartNumberingAfterBreak="0">
+    <w:nsid w:val="2AB805DA"/>
+    <w:multiLevelType w:val="hybridMultilevel"/>
+    <w:tmpl w:val="5CEE85FC"/>
+    <w:lvl w:ilvl="0" w:tplc="04090001">
+      <w:start w:val="1"/>
+      <w:numFmt w:val="bullet"/>
+      <w:lvlText w:val=""/>
+      <w:lvlJc w:val="left"/>
+      <w:pPr>
+        <w:ind w:left="1440" w:hanging="360"/>
+      </w:pPr>
+      <w:rPr>
+        <w:rFonts w:ascii="Symbol" w:hAnsi="Symbol" w:hint="default"/>
+      </w:rPr>
+    </w:lvl>
+    <w:lvl w:ilvl="1" w:tplc="04090003" w:tentative="1">
+      <w:start w:val="1"/>
+      <w:numFmt w:val="bullet"/>
+      <w:lvlText w:val="o"/>
+      <w:lvlJc w:val="left"/>
+      <w:pPr>
+        <w:ind w:left="2160" w:hanging="360"/>
+      </w:pPr>
+      <w:rPr>
+        <w:rFonts w:ascii="Courier New" w:hAnsi="Courier New" w:cs="Courier New" w:hint="default"/>
+      </w:rPr>
+    </w:lvl>
+    <w:lvl w:ilvl="2" w:tplc="04090005" w:tentative="1">
+      <w:start w:val="1"/>
+      <w:numFmt w:val="bullet"/>
+      <w:lvlText w:val=""/>
+      <w:lvlJc w:val="left"/>
+      <w:pPr>
+        <w:ind w:left="2880" w:hanging="360"/>
+      </w:pPr>
+      <w:rPr>
+        <w:rFonts w:ascii="Wingdings" w:hAnsi="Wingdings" w:hint="default"/>
+      </w:rPr>
+    </w:lvl>
+    <w:lvl w:ilvl="3" w:tplc="04090001" w:tentative="1">
+      <w:start w:val="1"/>
+      <w:numFmt w:val="bullet"/>
+      <w:lvlText w:val=""/>
+      <w:lvlJc w:val="left"/>
+      <w:pPr>
+        <w:ind w:left="3600" w:hanging="360"/>
+      </w:pPr>
+      <w:rPr>
+        <w:rFonts w:ascii="Symbol" w:hAnsi="Symbol" w:hint="default"/>
+      </w:rPr>
+    </w:lvl>
+    <w:lvl w:ilvl="4" w:tplc="04090003" w:tentative="1">
+      <w:start w:val="1"/>
+      <w:numFmt w:val="bullet"/>
+      <w:lvlText w:val="o"/>
+      <w:lvlJc w:val="left"/>
+      <w:pPr>
+        <w:ind w:left="4320" w:hanging="360"/>
+      </w:pPr>
+      <w:rPr>
+        <w:rFonts w:ascii="Courier New" w:hAnsi="Courier New" w:cs="Courier New" w:hint="default"/>
+      </w:rPr>
+    </w:lvl>
+    <w:lvl w:ilvl="5" w:tplc="04090005" w:tentative="1">
+      <w:start w:val="1"/>
+      <w:numFmt w:val="bullet"/>
+      <w:lvlText w:val=""/>
+      <w:lvlJc w:val="left"/>
+      <w:pPr>
+        <w:ind w:left="5040" w:hanging="360"/>
+      </w:pPr>
+      <w:rPr>
+        <w:rFonts w:ascii="Wingdings" w:hAnsi="Wingdings" w:hint="default"/>
+      </w:rPr>
+    </w:lvl>
+    <w:lvl w:ilvl="6" w:tplc="04090001" w:tentative="1">
+      <w:start w:val="1"/>
+      <w:numFmt w:val="bullet"/>
+      <w:lvlText w:val=""/>
+      <w:lvlJc w:val="left"/>
+      <w:pPr>
+        <w:ind w:left="5760" w:hanging="360"/>
+      </w:pPr>
+      <w:rPr>
+        <w:rFonts w:ascii="Symbol" w:hAnsi="Symbol" w:hint="default"/>
+      </w:rPr>
+    </w:lvl>
+    <w:lvl w:ilvl="7" w:tplc="04090003" w:tentative="1">
+      <w:start w:val="1"/>
+      <w:numFmt w:val="bullet"/>
+      <w:lvlText w:val="o"/>
+      <w:lvlJc w:val="left"/>
+      <w:pPr>
+        <w:ind w:left="6480" w:hanging="360"/>
+      </w:pPr>
+      <w:rPr>
+        <w:rFonts w:ascii="Courier New" w:hAnsi="Courier New" w:cs="Courier New" w:hint="default"/>
+      </w:rPr>
+    </w:lvl>
+    <w:lvl w:ilvl="8" w:tplc="04090005" w:tentative="1">
+      <w:start w:val="1"/>
+      <w:numFmt w:val="bullet"/>
+      <w:lvlText w:val=""/>
+      <w:lvlJc w:val="left"/>
+      <w:pPr>
+        <w:ind w:left="7200" w:hanging="360"/>
+      </w:pPr>
+      <w:rPr>
+        <w:rFonts w:ascii="Wingdings" w:hAnsi="Wingdings" w:hint="default"/>
+      </w:rPr>
+    </w:lvl>
+  </w:abstractNum>
+  <w:abstractNum w:abstractNumId="6" w15:restartNumberingAfterBreak="0">
+    <w:nsid w:val="318B6231"/>
+    <w:multiLevelType w:val="multilevel"/>
+    <w:tmpl w:val="75AE2A5A"/>
+    <w:lvl w:ilvl="0">
+      <w:start w:val="1"/>
+      <w:numFmt w:val="bullet"/>
+      <w:lvlText w:val=""/>
+      <w:lvlJc w:val="left"/>
+      <w:pPr>
+        <w:ind w:left="720" w:firstLine="360"/>
+      </w:pPr>
+      <w:rPr>
+        <w:rFonts w:ascii="Symbol" w:hAnsi="Symbol" w:hint="default"/>
+        <w:vertAlign w:val="baseline"/>
+      </w:rPr>
+    </w:lvl>
+    <w:lvl w:ilvl="1">
+      <w:start w:val="1"/>
+      <w:numFmt w:val="bullet"/>
+      <w:lvlText w:val="o"/>
+      <w:lvlJc w:val="left"/>
+      <w:pPr>
+        <w:ind w:left="1440" w:firstLine="1080"/>
+      </w:pPr>
+      <w:rPr>
+        <w:rFonts w:ascii="Arial" w:eastAsia="Arial" w:hAnsi="Arial" w:cs="Arial"/>
+        <w:vertAlign w:val="baseline"/>
+      </w:rPr>
+    </w:lvl>
+    <w:lvl w:ilvl="2">
+      <w:start w:val="1"/>
+      <w:numFmt w:val="bullet"/>
+      <w:lvlText w:val="▪"/>
+      <w:lvlJc w:val="left"/>
+      <w:pPr>
+        <w:ind w:left="2160" w:firstLine="1800"/>
+      </w:pPr>
+      <w:rPr>
+        <w:rFonts w:ascii="Arial" w:eastAsia="Arial" w:hAnsi="Arial" w:cs="Arial"/>
+        <w:vertAlign w:val="baseline"/>
+      </w:rPr>
+    </w:lvl>
+    <w:lvl w:ilvl="3">
+      <w:start w:val="1"/>
+      <w:numFmt w:val="bullet"/>
+      <w:lvlText w:val="●"/>
+      <w:lvlJc w:val="left"/>
+      <w:pPr>
+        <w:ind w:left="2880" w:firstLine="2520"/>
+      </w:pPr>
+      <w:rPr>
+        <w:rFonts w:ascii="Arial" w:eastAsia="Arial" w:hAnsi="Arial" w:cs="Arial"/>
+        <w:vertAlign w:val="baseline"/>
+      </w:rPr>
+    </w:lvl>
+    <w:lvl w:ilvl="4">
+      <w:start w:val="1"/>
+      <w:numFmt w:val="bullet"/>
+      <w:lvlText w:val="o"/>
+      <w:lvlJc w:val="left"/>
+      <w:pPr>
+        <w:ind w:left="3600" w:firstLine="3240"/>
+      </w:pPr>
+      <w:rPr>
+        <w:rFonts w:ascii="Arial" w:eastAsia="Arial" w:hAnsi="Arial" w:cs="Arial"/>
+        <w:vertAlign w:val="baseline"/>
+      </w:rPr>
+    </w:lvl>
+    <w:lvl w:ilvl="5">
+      <w:start w:val="1"/>
+      <w:numFmt w:val="bullet"/>
+      <w:lvlText w:val="▪"/>
+      <w:lvlJc w:val="left"/>
+      <w:pPr>
+        <w:ind w:left="4320" w:firstLine="3960"/>
+      </w:pPr>
+      <w:rPr>
+        <w:rFonts w:ascii="Arial" w:eastAsia="Arial" w:hAnsi="Arial" w:cs="Arial"/>
+        <w:vertAlign w:val="baseline"/>
+      </w:rPr>
+    </w:lvl>
+    <w:lvl w:ilvl="6">
+      <w:start w:val="1"/>
+      <w:numFmt w:val="bullet"/>
+      <w:lvlText w:val="●"/>
+      <w:lvlJc w:val="left"/>
+      <w:pPr>
+        <w:ind w:left="5040" w:firstLine="4680"/>
+      </w:pPr>
+      <w:rPr>
+        <w:rFonts w:ascii="Arial" w:eastAsia="Arial" w:hAnsi="Arial" w:cs="Arial"/>
+        <w:vertAlign w:val="baseline"/>
+      </w:rPr>
+    </w:lvl>
+    <w:lvl w:ilvl="7">
+      <w:start w:val="1"/>
+      <w:numFmt w:val="bullet"/>
+      <w:lvlText w:val="o"/>
+      <w:lvlJc w:val="left"/>
+      <w:pPr>
+        <w:ind w:left="5760" w:firstLine="5400"/>
+      </w:pPr>
+      <w:rPr>
+        <w:rFonts w:ascii="Arial" w:eastAsia="Arial" w:hAnsi="Arial" w:cs="Arial"/>
+        <w:vertAlign w:val="baseline"/>
+      </w:rPr>
+    </w:lvl>
+    <w:lvl w:ilvl="8">
+      <w:start w:val="1"/>
+      <w:numFmt w:val="bullet"/>
+      <w:lvlText w:val="▪"/>
+      <w:lvlJc w:val="left"/>
+      <w:pPr>
+        <w:ind w:left="6480" w:firstLine="6120"/>
+      </w:pPr>
+      <w:rPr>
+        <w:rFonts w:ascii="Arial" w:eastAsia="Arial" w:hAnsi="Arial" w:cs="Arial"/>
+        <w:vertAlign w:val="baseline"/>
+      </w:rPr>
+    </w:lvl>
+  </w:abstractNum>
+  <w:abstractNum w:abstractNumId="7" w15:restartNumberingAfterBreak="0">
     <w:nsid w:val="36E65A7E"/>
     <w:multiLevelType w:val="hybridMultilevel"/>
     <w:tmpl w:val="AA88D8E4"/>
@@ -5157,7 +5587,7 @@
       </w:rPr>
     </w:lvl>
   </w:abstractNum>
-  <w:abstractNum w:abstractNumId="4" w15:restartNumberingAfterBreak="0">
+  <w:abstractNum w:abstractNumId="8" w15:restartNumberingAfterBreak="0">
     <w:nsid w:val="38CF1CE2"/>
     <w:multiLevelType w:val="hybridMultilevel"/>
     <w:tmpl w:val="A82E7880"/>
@@ -5298,7 +5728,7 @@
       </w:rPr>
     </w:lvl>
   </w:abstractNum>
-  <w:abstractNum w:abstractNumId="5" w15:restartNumberingAfterBreak="0">
+  <w:abstractNum w:abstractNumId="9" w15:restartNumberingAfterBreak="0">
     <w:nsid w:val="392326B9"/>
     <w:multiLevelType w:val="hybridMultilevel"/>
     <w:tmpl w:val="906868B2"/>
@@ -5411,7 +5841,233 @@
       </w:rPr>
     </w:lvl>
   </w:abstractNum>
-  <w:abstractNum w:abstractNumId="6" w15:restartNumberingAfterBreak="0">
+  <w:abstractNum w:abstractNumId="10" w15:restartNumberingAfterBreak="0">
+    <w:nsid w:val="3C7F0CDC"/>
+    <w:multiLevelType w:val="hybridMultilevel"/>
+    <w:tmpl w:val="2D0A68BA"/>
+    <w:lvl w:ilvl="0" w:tplc="04090001">
+      <w:start w:val="1"/>
+      <w:numFmt w:val="bullet"/>
+      <w:lvlText w:val=""/>
+      <w:lvlJc w:val="left"/>
+      <w:pPr>
+        <w:ind w:left="1029" w:hanging="360"/>
+      </w:pPr>
+      <w:rPr>
+        <w:rFonts w:ascii="Symbol" w:hAnsi="Symbol" w:hint="default"/>
+      </w:rPr>
+    </w:lvl>
+    <w:lvl w:ilvl="1" w:tplc="04090003" w:tentative="1">
+      <w:start w:val="1"/>
+      <w:numFmt w:val="bullet"/>
+      <w:lvlText w:val="o"/>
+      <w:lvlJc w:val="left"/>
+      <w:pPr>
+        <w:ind w:left="1749" w:hanging="360"/>
+      </w:pPr>
+      <w:rPr>
+        <w:rFonts w:ascii="Courier New" w:hAnsi="Courier New" w:cs="Courier New" w:hint="default"/>
+      </w:rPr>
+    </w:lvl>
+    <w:lvl w:ilvl="2" w:tplc="04090005" w:tentative="1">
+      <w:start w:val="1"/>
+      <w:numFmt w:val="bullet"/>
+      <w:lvlText w:val=""/>
+      <w:lvlJc w:val="left"/>
+      <w:pPr>
+        <w:ind w:left="2469" w:hanging="360"/>
+      </w:pPr>
+      <w:rPr>
+        <w:rFonts w:ascii="Wingdings" w:hAnsi="Wingdings" w:hint="default"/>
+      </w:rPr>
+    </w:lvl>
+    <w:lvl w:ilvl="3" w:tplc="04090001" w:tentative="1">
+      <w:start w:val="1"/>
+      <w:numFmt w:val="bullet"/>
+      <w:lvlText w:val=""/>
+      <w:lvlJc w:val="left"/>
+      <w:pPr>
+        <w:ind w:left="3189" w:hanging="360"/>
+      </w:pPr>
+      <w:rPr>
+        <w:rFonts w:ascii="Symbol" w:hAnsi="Symbol" w:hint="default"/>
+      </w:rPr>
+    </w:lvl>
+    <w:lvl w:ilvl="4" w:tplc="04090003" w:tentative="1">
+      <w:start w:val="1"/>
+      <w:numFmt w:val="bullet"/>
+      <w:lvlText w:val="o"/>
+      <w:lvlJc w:val="left"/>
+      <w:pPr>
+        <w:ind w:left="3909" w:hanging="360"/>
+      </w:pPr>
+      <w:rPr>
+        <w:rFonts w:ascii="Courier New" w:hAnsi="Courier New" w:cs="Courier New" w:hint="default"/>
+      </w:rPr>
+    </w:lvl>
+    <w:lvl w:ilvl="5" w:tplc="04090005" w:tentative="1">
+      <w:start w:val="1"/>
+      <w:numFmt w:val="bullet"/>
+      <w:lvlText w:val=""/>
+      <w:lvlJc w:val="left"/>
+      <w:pPr>
+        <w:ind w:left="4629" w:hanging="360"/>
+      </w:pPr>
+      <w:rPr>
+        <w:rFonts w:ascii="Wingdings" w:hAnsi="Wingdings" w:hint="default"/>
+      </w:rPr>
+    </w:lvl>
+    <w:lvl w:ilvl="6" w:tplc="04090001" w:tentative="1">
+      <w:start w:val="1"/>
+      <w:numFmt w:val="bullet"/>
+      <w:lvlText w:val=""/>
+      <w:lvlJc w:val="left"/>
+      <w:pPr>
+        <w:ind w:left="5349" w:hanging="360"/>
+      </w:pPr>
+      <w:rPr>
+        <w:rFonts w:ascii="Symbol" w:hAnsi="Symbol" w:hint="default"/>
+      </w:rPr>
+    </w:lvl>
+    <w:lvl w:ilvl="7" w:tplc="04090003" w:tentative="1">
+      <w:start w:val="1"/>
+      <w:numFmt w:val="bullet"/>
+      <w:lvlText w:val="o"/>
+      <w:lvlJc w:val="left"/>
+      <w:pPr>
+        <w:ind w:left="6069" w:hanging="360"/>
+      </w:pPr>
+      <w:rPr>
+        <w:rFonts w:ascii="Courier New" w:hAnsi="Courier New" w:cs="Courier New" w:hint="default"/>
+      </w:rPr>
+    </w:lvl>
+    <w:lvl w:ilvl="8" w:tplc="04090005" w:tentative="1">
+      <w:start w:val="1"/>
+      <w:numFmt w:val="bullet"/>
+      <w:lvlText w:val=""/>
+      <w:lvlJc w:val="left"/>
+      <w:pPr>
+        <w:ind w:left="6789" w:hanging="360"/>
+      </w:pPr>
+      <w:rPr>
+        <w:rFonts w:ascii="Wingdings" w:hAnsi="Wingdings" w:hint="default"/>
+      </w:rPr>
+    </w:lvl>
+  </w:abstractNum>
+  <w:abstractNum w:abstractNumId="11" w15:restartNumberingAfterBreak="0">
+    <w:nsid w:val="3D7C0785"/>
+    <w:multiLevelType w:val="hybridMultilevel"/>
+    <w:tmpl w:val="582891B8"/>
+    <w:lvl w:ilvl="0" w:tplc="04090001">
+      <w:start w:val="1"/>
+      <w:numFmt w:val="bullet"/>
+      <w:lvlText w:val=""/>
+      <w:lvlJc w:val="left"/>
+      <w:pPr>
+        <w:ind w:left="720" w:hanging="360"/>
+      </w:pPr>
+      <w:rPr>
+        <w:rFonts w:ascii="Symbol" w:hAnsi="Symbol" w:hint="default"/>
+      </w:rPr>
+    </w:lvl>
+    <w:lvl w:ilvl="1" w:tplc="04090003" w:tentative="1">
+      <w:start w:val="1"/>
+      <w:numFmt w:val="bullet"/>
+      <w:lvlText w:val="o"/>
+      <w:lvlJc w:val="left"/>
+      <w:pPr>
+        <w:ind w:left="1440" w:hanging="360"/>
+      </w:pPr>
+      <w:rPr>
+        <w:rFonts w:ascii="Courier New" w:hAnsi="Courier New" w:cs="Courier New" w:hint="default"/>
+      </w:rPr>
+    </w:lvl>
+    <w:lvl w:ilvl="2" w:tplc="04090005" w:tentative="1">
+      <w:start w:val="1"/>
+      <w:numFmt w:val="bullet"/>
+      <w:lvlText w:val=""/>
+      <w:lvlJc w:val="left"/>
+      <w:pPr>
+        <w:ind w:left="2160" w:hanging="360"/>
+      </w:pPr>
+      <w:rPr>
+        <w:rFonts w:ascii="Wingdings" w:hAnsi="Wingdings" w:hint="default"/>
+      </w:rPr>
+    </w:lvl>
+    <w:lvl w:ilvl="3" w:tplc="04090001" w:tentative="1">
+      <w:start w:val="1"/>
+      <w:numFmt w:val="bullet"/>
+      <w:lvlText w:val=""/>
+      <w:lvlJc w:val="left"/>
+      <w:pPr>
+        <w:ind w:left="2880" w:hanging="360"/>
+      </w:pPr>
+      <w:rPr>
+        <w:rFonts w:ascii="Symbol" w:hAnsi="Symbol" w:hint="default"/>
+      </w:rPr>
+    </w:lvl>
+    <w:lvl w:ilvl="4" w:tplc="04090003" w:tentative="1">
+      <w:start w:val="1"/>
+      <w:numFmt w:val="bullet"/>
+      <w:lvlText w:val="o"/>
+      <w:lvlJc w:val="left"/>
+      <w:pPr>
+        <w:ind w:left="3600" w:hanging="360"/>
+      </w:pPr>
+      <w:rPr>
+        <w:rFonts w:ascii="Courier New" w:hAnsi="Courier New" w:cs="Courier New" w:hint="default"/>
+      </w:rPr>
+    </w:lvl>
+    <w:lvl w:ilvl="5" w:tplc="04090005" w:tentative="1">
+      <w:start w:val="1"/>
+      <w:numFmt w:val="bullet"/>
+      <w:lvlText w:val=""/>
+      <w:lvlJc w:val="left"/>
+      <w:pPr>
+        <w:ind w:left="4320" w:hanging="360"/>
+      </w:pPr>
+      <w:rPr>
+        <w:rFonts w:ascii="Wingdings" w:hAnsi="Wingdings" w:hint="default"/>
+      </w:rPr>
+    </w:lvl>
+    <w:lvl w:ilvl="6" w:tplc="04090001" w:tentative="1">
+      <w:start w:val="1"/>
+      <w:numFmt w:val="bullet"/>
+      <w:lvlText w:val=""/>
+      <w:lvlJc w:val="left"/>
+      <w:pPr>
+        <w:ind w:left="5040" w:hanging="360"/>
+      </w:pPr>
+      <w:rPr>
+        <w:rFonts w:ascii="Symbol" w:hAnsi="Symbol" w:hint="default"/>
+      </w:rPr>
+    </w:lvl>
+    <w:lvl w:ilvl="7" w:tplc="04090003" w:tentative="1">
+      <w:start w:val="1"/>
+      <w:numFmt w:val="bullet"/>
+      <w:lvlText w:val="o"/>
+      <w:lvlJc w:val="left"/>
+      <w:pPr>
+        <w:ind w:left="5760" w:hanging="360"/>
+      </w:pPr>
+      <w:rPr>
+        <w:rFonts w:ascii="Courier New" w:hAnsi="Courier New" w:cs="Courier New" w:hint="default"/>
+      </w:rPr>
+    </w:lvl>
+    <w:lvl w:ilvl="8" w:tplc="04090005" w:tentative="1">
+      <w:start w:val="1"/>
+      <w:numFmt w:val="bullet"/>
+      <w:lvlText w:val=""/>
+      <w:lvlJc w:val="left"/>
+      <w:pPr>
+        <w:ind w:left="6480" w:hanging="360"/>
+      </w:pPr>
+      <w:rPr>
+        <w:rFonts w:ascii="Wingdings" w:hAnsi="Wingdings" w:hint="default"/>
+      </w:rPr>
+    </w:lvl>
+  </w:abstractNum>
+  <w:abstractNum w:abstractNumId="12" w15:restartNumberingAfterBreak="0">
     <w:nsid w:val="59514DB1"/>
     <w:multiLevelType w:val="hybridMultilevel"/>
     <w:tmpl w:val="013A8694"/>
@@ -5524,7 +6180,7 @@
       </w:rPr>
     </w:lvl>
   </w:abstractNum>
-  <w:abstractNum w:abstractNumId="7" w15:restartNumberingAfterBreak="0">
+  <w:abstractNum w:abstractNumId="13" w15:restartNumberingAfterBreak="0">
     <w:nsid w:val="5C003C5C"/>
     <w:multiLevelType w:val="hybridMultilevel"/>
     <w:tmpl w:val="A0042242"/>
@@ -5637,7 +6293,7 @@
       </w:rPr>
     </w:lvl>
   </w:abstractNum>
-  <w:abstractNum w:abstractNumId="8" w15:restartNumberingAfterBreak="0">
+  <w:abstractNum w:abstractNumId="14" w15:restartNumberingAfterBreak="0">
     <w:nsid w:val="5D902926"/>
     <w:multiLevelType w:val="multilevel"/>
     <w:tmpl w:val="9B0E0A88"/>
@@ -5759,7 +6415,7 @@
       </w:rPr>
     </w:lvl>
   </w:abstractNum>
-  <w:abstractNum w:abstractNumId="9" w15:restartNumberingAfterBreak="0">
+  <w:abstractNum w:abstractNumId="15" w15:restartNumberingAfterBreak="0">
     <w:nsid w:val="61B63D62"/>
     <w:multiLevelType w:val="hybridMultilevel"/>
     <w:tmpl w:val="15D046CA"/>
@@ -5872,7 +6528,7 @@
       </w:rPr>
     </w:lvl>
   </w:abstractNum>
-  <w:abstractNum w:abstractNumId="10" w15:restartNumberingAfterBreak="0">
+  <w:abstractNum w:abstractNumId="16" w15:restartNumberingAfterBreak="0">
     <w:nsid w:val="65DC7A1C"/>
     <w:multiLevelType w:val="hybridMultilevel"/>
     <w:tmpl w:val="BFDE2B06"/>
@@ -5985,7 +6641,7 @@
       </w:rPr>
     </w:lvl>
   </w:abstractNum>
-  <w:abstractNum w:abstractNumId="11" w15:restartNumberingAfterBreak="0">
+  <w:abstractNum w:abstractNumId="17" w15:restartNumberingAfterBreak="0">
     <w:nsid w:val="7E2352A3"/>
     <w:multiLevelType w:val="multilevel"/>
     <w:tmpl w:val="072A4674"/>
@@ -6135,25 +6791,25 @@
     </w:lvl>
   </w:abstractNum>
   <w:num w:numId="1">
-    <w:abstractNumId w:val="4"/>
+    <w:abstractNumId w:val="8"/>
   </w:num>
   <w:num w:numId="2">
-    <w:abstractNumId w:val="3"/>
+    <w:abstractNumId w:val="7"/>
   </w:num>
   <w:num w:numId="3">
-    <w:abstractNumId w:val="10"/>
+    <w:abstractNumId w:val="16"/>
   </w:num>
   <w:num w:numId="4">
-    <w:abstractNumId w:val="8"/>
+    <w:abstractNumId w:val="14"/>
   </w:num>
   <w:num w:numId="5">
-    <w:abstractNumId w:val="9"/>
+    <w:abstractNumId w:val="15"/>
   </w:num>
   <w:num w:numId="6">
-    <w:abstractNumId w:val="7"/>
+    <w:abstractNumId w:val="13"/>
   </w:num>
   <w:num w:numId="7">
-    <w:abstractNumId w:val="5"/>
+    <w:abstractNumId w:val="9"/>
   </w:num>
   <w:num w:numId="8">
     <w:abstractNumId w:val="2"/>
@@ -6162,10 +6818,28 @@
     <w:abstractNumId w:val="1"/>
   </w:num>
   <w:num w:numId="10">
+    <w:abstractNumId w:val="17"/>
+  </w:num>
+  <w:num w:numId="11">
+    <w:abstractNumId w:val="12"/>
+  </w:num>
+  <w:num w:numId="12">
+    <w:abstractNumId w:val="6"/>
+  </w:num>
+  <w:num w:numId="13">
+    <w:abstractNumId w:val="10"/>
+  </w:num>
+  <w:num w:numId="14">
+    <w:abstractNumId w:val="3"/>
+  </w:num>
+  <w:num w:numId="15">
+    <w:abstractNumId w:val="5"/>
+  </w:num>
+  <w:num w:numId="16">
     <w:abstractNumId w:val="11"/>
   </w:num>
-  <w:num w:numId="11">
-    <w:abstractNumId w:val="6"/>
+  <w:num w:numId="17">
+    <w:abstractNumId w:val="4"/>
   </w:num>
   <w:numIdMacAtCleanup w:val="9"/>
 </w:numbering>
@@ -7246,6 +7920,10 @@
       <w:szCs w:val="22"/>
     </w:rPr>
   </w:style>
+  <w:style w:type="character" w:customStyle="1" w:styleId="hl">
+    <w:name w:val="hl"/>
+    <w:rsid w:val="00B02978"/>
+  </w:style>
 </w:styles>
 </file>
 
@@ -7515,7 +8193,7 @@
 </file>
 
 <file path=customXml/itemProps1.xml><?xml version="1.0" encoding="utf-8"?>
-<ds:datastoreItem xmlns:ds="http://schemas.openxmlformats.org/officeDocument/2006/customXml" ds:itemID="{C2437410-F8A3-4DAB-A41C-A4E49F1A07ED}">
+<ds:datastoreItem xmlns:ds="http://schemas.openxmlformats.org/officeDocument/2006/customXml" ds:itemID="{359DC02A-BD7D-4C07-BE6D-6E6ADD0B3EAF}">
   <ds:schemaRefs>
     <ds:schemaRef ds:uri="http://schemas.openxmlformats.org/officeDocument/2006/bibliography"/>
   </ds:schemaRefs>
